--- a/asdasdasd_technical_design.docx
+++ b/asdasdasd_technical_design.docx
@@ -151,6 +151,56 @@
               <w:vertAlign w:val="baseline"/>
             </w:rPr>
           </w:pPr>
+          <w:hyperlink w:anchor="_yyuduwibgx7u">
+            <w:r>
+              <w:rPr>
+                <w:rFonts w:ascii="Arial" w:cs="Arial" w:eastAsia="Arial" w:hAnsi="Arial"/>
+                <w:b w:val="0"/>
+                <w:i w:val="0"/>
+                <w:smallCaps w:val="0"/>
+                <w:strike w:val="0"/>
+                <w:color w:val="000000"/>
+                <w:sz w:val="22"/>
+                <w:szCs w:val="22"/>
+                <w:u w:val="none"/>
+                <w:shd w:fill="auto" w:val="clear"/>
+                <w:vertAlign w:val="baseline"/>
+                <w:rtl w:val="0"/>
+              </w:rPr>
+              <w:t xml:space="preserve">Reservation</w:t>
+              <w:tab/>
+              <w:t xml:space="preserve">2</w:t>
+            </w:r>
+          </w:hyperlink>
+          <w:r>
+            <w:rPr>
+              <w:rtl w:val="0"/>
+            </w:rPr>
+          </w:r>
+        </w:p>
+        <w:p>
+          <w:pPr>
+            <w:widowControl w:val="0"/>
+            <w:tabs>
+              <w:tab w:val="right" w:leader="none" w:pos="12000"/>
+            </w:tabs>
+            <w:spacing w:before="60" w:line="240" w:lineRule="auto"/>
+            <w:ind w:left="360" w:firstLine="0"/>
+            <w:jc w:val="left"/>
+            <w:rPr>
+              <w:rFonts w:ascii="Arial" w:cs="Arial" w:eastAsia="Arial" w:hAnsi="Arial"/>
+              <w:b w:val="0"/>
+              <w:i w:val="0"/>
+              <w:smallCaps w:val="0"/>
+              <w:strike w:val="0"/>
+              <w:color w:val="000000"/>
+              <w:sz w:val="22"/>
+              <w:szCs w:val="22"/>
+              <w:u w:val="none"/>
+              <w:shd w:fill="auto" w:val="clear"/>
+              <w:vertAlign w:val="baseline"/>
+            </w:rPr>
+          </w:pPr>
           <w:hyperlink w:anchor="_6x04q21c9o4b">
             <w:r>
               <w:rPr>
@@ -169,7 +219,7 @@
               </w:rPr>
               <w:t xml:space="preserve">Order</w:t>
               <w:tab/>
-              <w:t xml:space="preserve">2</w:t>
+              <w:t xml:space="preserve">3</w:t>
             </w:r>
           </w:hyperlink>
           <w:r>
@@ -219,7 +269,7 @@
               </w:rPr>
               <w:t xml:space="preserve">Order discount</w:t>
               <w:tab/>
-              <w:t xml:space="preserve">2</w:t>
+              <w:t xml:space="preserve">4</w:t>
             </w:r>
           </w:hyperlink>
           <w:r>
@@ -269,7 +319,57 @@
               </w:rPr>
               <w:t xml:space="preserve">Available discounts</w:t>
               <w:tab/>
-              <w:t xml:space="preserve">3</w:t>
+              <w:t xml:space="preserve">4</w:t>
+            </w:r>
+          </w:hyperlink>
+          <w:r>
+            <w:rPr>
+              <w:rtl w:val="0"/>
+            </w:rPr>
+          </w:r>
+        </w:p>
+        <w:p>
+          <w:pPr>
+            <w:widowControl w:val="0"/>
+            <w:tabs>
+              <w:tab w:val="right" w:leader="none" w:pos="12000"/>
+            </w:tabs>
+            <w:spacing w:before="60" w:line="240" w:lineRule="auto"/>
+            <w:ind w:left="360" w:firstLine="0"/>
+            <w:jc w:val="left"/>
+            <w:rPr>
+              <w:rFonts w:ascii="Arial" w:cs="Arial" w:eastAsia="Arial" w:hAnsi="Arial"/>
+              <w:b w:val="0"/>
+              <w:i w:val="0"/>
+              <w:smallCaps w:val="0"/>
+              <w:strike w:val="0"/>
+              <w:color w:val="000000"/>
+              <w:sz w:val="22"/>
+              <w:szCs w:val="22"/>
+              <w:u w:val="none"/>
+              <w:shd w:fill="auto" w:val="clear"/>
+              <w:vertAlign w:val="baseline"/>
+            </w:rPr>
+          </w:pPr>
+          <w:hyperlink w:anchor="_4nptgflg03k">
+            <w:r>
+              <w:rPr>
+                <w:rFonts w:ascii="Arial" w:cs="Arial" w:eastAsia="Arial" w:hAnsi="Arial"/>
+                <w:b w:val="0"/>
+                <w:i w:val="0"/>
+                <w:smallCaps w:val="0"/>
+                <w:strike w:val="0"/>
+                <w:color w:val="000000"/>
+                <w:sz w:val="22"/>
+                <w:szCs w:val="22"/>
+                <w:u w:val="none"/>
+                <w:shd w:fill="auto" w:val="clear"/>
+                <w:vertAlign w:val="baseline"/>
+                <w:rtl w:val="0"/>
+              </w:rPr>
+              <w:t xml:space="preserve">Refund</w:t>
+              <w:tab/>
+              <w:t xml:space="preserve">5</w:t>
             </w:r>
           </w:hyperlink>
           <w:r>
@@ -319,57 +419,7 @@
               </w:rPr>
               <w:t xml:space="preserve">Log in</w:t>
               <w:tab/>
-              <w:t xml:space="preserve">4</w:t>
-            </w:r>
-          </w:hyperlink>
-          <w:r>
-            <w:rPr>
-              <w:rtl w:val="0"/>
-            </w:rPr>
-          </w:r>
-        </w:p>
-        <w:p>
-          <w:pPr>
-            <w:widowControl w:val="0"/>
-            <w:tabs>
-              <w:tab w:val="right" w:leader="none" w:pos="12000"/>
-            </w:tabs>
-            <w:spacing w:before="60" w:line="240" w:lineRule="auto"/>
-            <w:ind w:left="360" w:firstLine="0"/>
-            <w:jc w:val="left"/>
-            <w:rPr>
-              <w:rFonts w:ascii="Arial" w:cs="Arial" w:eastAsia="Arial" w:hAnsi="Arial"/>
-              <w:b w:val="0"/>
-              <w:i w:val="0"/>
-              <w:smallCaps w:val="0"/>
-              <w:strike w:val="0"/>
-              <w:color w:val="000000"/>
-              <w:sz w:val="22"/>
-              <w:szCs w:val="22"/>
-              <w:u w:val="none"/>
-              <w:shd w:fill="auto" w:val="clear"/>
-              <w:vertAlign w:val="baseline"/>
-            </w:rPr>
-          </w:pPr>
-          <w:hyperlink w:anchor="_g4u0ztceul9r">
-            <w:r>
-              <w:rPr>
-                <w:rFonts w:ascii="Arial" w:cs="Arial" w:eastAsia="Arial" w:hAnsi="Arial"/>
-                <w:b w:val="0"/>
-                <w:i w:val="0"/>
-                <w:smallCaps w:val="0"/>
-                <w:strike w:val="0"/>
-                <w:color w:val="000000"/>
-                <w:sz w:val="22"/>
-                <w:szCs w:val="22"/>
-                <w:u w:val="none"/>
-                <w:shd w:fill="auto" w:val="clear"/>
-                <w:vertAlign w:val="baseline"/>
-                <w:rtl w:val="0"/>
-              </w:rPr>
-              <w:t xml:space="preserve">Reservation</w:t>
-              <w:tab/>
-              <w:t xml:space="preserve">5</w:t>
+              <w:t xml:space="preserve">6</w:t>
             </w:r>
           </w:hyperlink>
           <w:r>
@@ -419,7 +469,7 @@
               </w:rPr>
               <w:t xml:space="preserve">Employee</w:t>
               <w:tab/>
-              <w:t xml:space="preserve">5</w:t>
+              <w:t xml:space="preserve">7</w:t>
             </w:r>
           </w:hyperlink>
           <w:r>
@@ -468,7 +518,7 @@
               </w:rPr>
               <w:t xml:space="preserve">Data model</w:t>
               <w:tab/>
-              <w:t xml:space="preserve">6</w:t>
+              <w:t xml:space="preserve">8</w:t>
             </w:r>
           </w:hyperlink>
           <w:r>
@@ -517,7 +567,7 @@
               </w:rPr>
               <w:t xml:space="preserve">Roles and permissions</w:t>
               <w:tab/>
-              <w:t xml:space="preserve">6</w:t>
+              <w:t xml:space="preserve">8</w:t>
             </w:r>
           </w:hyperlink>
           <w:r>
@@ -567,7 +617,7 @@
               </w:rPr>
               <w:t xml:space="preserve">Roles</w:t>
               <w:tab/>
-              <w:t xml:space="preserve">6</w:t>
+              <w:t xml:space="preserve">8</w:t>
             </w:r>
           </w:hyperlink>
           <w:r>
@@ -617,7 +667,7 @@
               </w:rPr>
               <w:t xml:space="preserve">Data manipulation</w:t>
               <w:tab/>
-              <w:t xml:space="preserve">7</w:t>
+              <w:t xml:space="preserve">9</w:t>
             </w:r>
           </w:hyperlink>
           <w:r>
@@ -666,7 +716,7 @@
               </w:rPr>
               <w:t xml:space="preserve">Audit data</w:t>
               <w:tab/>
-              <w:t xml:space="preserve">7</w:t>
+              <w:t xml:space="preserve">9</w:t>
             </w:r>
           </w:hyperlink>
           <w:r>
@@ -715,7 +765,7 @@
               </w:rPr>
               <w:t xml:space="preserve">API contracts</w:t>
               <w:tab/>
-              <w:t xml:space="preserve">8</w:t>
+              <w:t xml:space="preserve">10</w:t>
             </w:r>
           </w:hyperlink>
           <w:r>
@@ -764,7 +814,7 @@
               </w:rPr>
               <w:t xml:space="preserve">Appendix</w:t>
               <w:tab/>
-              <w:t xml:space="preserve">8</w:t>
+              <w:t xml:space="preserve">10</w:t>
             </w:r>
           </w:hyperlink>
           <w:r>
@@ -814,7 +864,7 @@
               </w:rPr>
               <w:t xml:space="preserve">Audit variation A</w:t>
               <w:tab/>
-              <w:t xml:space="preserve">8</w:t>
+              <w:t xml:space="preserve">10</w:t>
             </w:r>
           </w:hyperlink>
           <w:r>
@@ -959,8 +1009,79 @@
         <w:pStyle w:val="Heading2"/>
         <w:rPr/>
       </w:pPr>
-      <w:bookmarkStart w:colFirst="0" w:colLast="0" w:name="_6x04q21c9o4b" w:id="5"/>
+      <w:bookmarkStart w:colFirst="0" w:colLast="0" w:name="_yyuduwibgx7u" w:id="5"/>
       <w:bookmarkEnd w:id="5"/>
+      <w:r>
+        <w:rPr>
+          <w:rtl w:val="0"/>
+        </w:rPr>
+        <w:t xml:space="preserve">Reservation</w:t>
+      </w:r>
+    </w:p>
+    <w:p>
+      <w:pPr>
+        <w:rPr/>
+      </w:pPr>
+      <w:r>
+        <w:rPr>
+          <w:rtl w:val="0"/>
+        </w:rPr>
+        <w:t xml:space="preserve">Reservation could be made by the customer or employee. They are also able to cancel it. The reservation’s state would be changed.</w:t>
+      </w:r>
+    </w:p>
+    <w:p>
+      <w:pPr>
+        <w:jc w:val="center"/>
+        <w:rPr/>
+      </w:pPr>
+      <w:r>
+        <w:rPr/>
+        <w:drawing>
+          <wp:inline distB="114300" distT="114300" distL="114300" distR="114300">
+            <wp:extent cx="4295775" cy="5248275"/>
+            <wp:effectExtent b="0" l="0" r="0" t="0"/>
+            <wp:docPr id="9" name="image7.png"/>
+            <a:graphic>
+              <a:graphicData uri="http://schemas.openxmlformats.org/drawingml/2006/picture">
+                <pic:pic>
+                  <pic:nvPicPr>
+                    <pic:cNvPr id="0" name="image7.png"/>
+                    <pic:cNvPicPr preferRelativeResize="0"/>
+                  </pic:nvPicPr>
+                  <pic:blipFill>
+                    <a:blip r:embed="rId7"/>
+                    <a:srcRect b="0" l="0" r="0" t="0"/>
+                    <a:stretch>
+                      <a:fillRect/>
+                    </a:stretch>
+                  </pic:blipFill>
+                  <pic:spPr>
+                    <a:xfrm>
+                      <a:off x="0" y="0"/>
+                      <a:ext cx="4295775" cy="5248275"/>
+                    </a:xfrm>
+                    <a:prstGeom prst="rect"/>
+                    <a:ln/>
+                  </pic:spPr>
+                </pic:pic>
+              </a:graphicData>
+            </a:graphic>
+          </wp:inline>
+        </w:drawing>
+      </w:r>
+      <w:r>
+        <w:rPr>
+          <w:rtl w:val="0"/>
+        </w:rPr>
+      </w:r>
+    </w:p>
+    <w:p>
+      <w:pPr>
+        <w:pStyle w:val="Heading2"/>
+        <w:rPr/>
+      </w:pPr>
+      <w:bookmarkStart w:colFirst="0" w:colLast="0" w:name="_6x04q21c9o4b" w:id="6"/>
+      <w:bookmarkEnd w:id="6"/>
       <w:r>
         <w:rPr>
           <w:rtl w:val="0"/>
@@ -999,16 +1120,16 @@
           <wp:inline distB="114300" distT="114300" distL="114300" distR="114300">
             <wp:extent cx="5943600" cy="3035300"/>
             <wp:effectExtent b="0" l="0" r="0" t="0"/>
-            <wp:docPr id="5" name="image9.png"/>
+            <wp:docPr id="5" name="image8.png"/>
             <a:graphic>
               <a:graphicData uri="http://schemas.openxmlformats.org/drawingml/2006/picture">
                 <pic:pic>
                   <pic:nvPicPr>
-                    <pic:cNvPr id="0" name="image9.png"/>
+                    <pic:cNvPr id="0" name="image8.png"/>
                     <pic:cNvPicPr preferRelativeResize="0"/>
                   </pic:nvPicPr>
                   <pic:blipFill>
-                    <a:blip r:embed="rId7"/>
+                    <a:blip r:embed="rId8"/>
                     <a:srcRect b="0" l="0" r="0" t="0"/>
                     <a:stretch>
                       <a:fillRect/>
@@ -1039,8 +1160,8 @@
         <w:pStyle w:val="Heading2"/>
         <w:rPr/>
       </w:pPr>
-      <w:bookmarkStart w:colFirst="0" w:colLast="0" w:name="_weyyiepez03y" w:id="6"/>
-      <w:bookmarkEnd w:id="6"/>
+      <w:bookmarkStart w:colFirst="0" w:colLast="0" w:name="_weyyiepez03y" w:id="7"/>
+      <w:bookmarkEnd w:id="7"/>
       <w:r>
         <w:rPr>
           <w:rtl w:val="0"/>
@@ -1070,16 +1191,16 @@
           <wp:inline distB="114300" distT="114300" distL="114300" distR="114300">
             <wp:extent cx="3152775" cy="2867025"/>
             <wp:effectExtent b="0" l="0" r="0" t="0"/>
-            <wp:docPr id="3" name="image1.png"/>
+            <wp:docPr id="3" name="image4.png"/>
             <a:graphic>
               <a:graphicData uri="http://schemas.openxmlformats.org/drawingml/2006/picture">
                 <pic:pic>
                   <pic:nvPicPr>
-                    <pic:cNvPr id="0" name="image1.png"/>
+                    <pic:cNvPr id="0" name="image4.png"/>
                     <pic:cNvPicPr preferRelativeResize="0"/>
                   </pic:nvPicPr>
                   <pic:blipFill>
-                    <a:blip r:embed="rId8"/>
+                    <a:blip r:embed="rId9"/>
                     <a:srcRect b="0" l="0" r="0" t="0"/>
                     <a:stretch>
                       <a:fillRect/>
@@ -1110,8 +1231,8 @@
         <w:pStyle w:val="Heading2"/>
         <w:rPr/>
       </w:pPr>
-      <w:bookmarkStart w:colFirst="0" w:colLast="0" w:name="_cuplhivzjatb" w:id="7"/>
-      <w:bookmarkEnd w:id="7"/>
+      <w:bookmarkStart w:colFirst="0" w:colLast="0" w:name="_cuplhivzjatb" w:id="8"/>
+      <w:bookmarkEnd w:id="8"/>
       <w:r>
         <w:rPr>
           <w:rtl w:val="0"/>
@@ -1141,16 +1262,16 @@
           <wp:inline distB="114300" distT="114300" distL="114300" distR="114300">
             <wp:extent cx="2324100" cy="3533775"/>
             <wp:effectExtent b="0" l="0" r="0" t="0"/>
-            <wp:docPr id="1" name="image6.png"/>
+            <wp:docPr id="1" name="image1.png"/>
             <a:graphic>
               <a:graphicData uri="http://schemas.openxmlformats.org/drawingml/2006/picture">
                 <pic:pic>
                   <pic:nvPicPr>
-                    <pic:cNvPr id="0" name="image6.png"/>
+                    <pic:cNvPr id="0" name="image1.png"/>
                     <pic:cNvPicPr preferRelativeResize="0"/>
                   </pic:nvPicPr>
                   <pic:blipFill>
-                    <a:blip r:embed="rId9"/>
+                    <a:blip r:embed="rId10"/>
                     <a:srcRect b="0" l="0" r="0" t="0"/>
                     <a:stretch>
                       <a:fillRect/>
@@ -1181,8 +1302,8 @@
         <w:pStyle w:val="Heading2"/>
         <w:rPr/>
       </w:pPr>
-      <w:bookmarkStart w:colFirst="0" w:colLast="0" w:name="_4nptgflg03k" w:id="8"/>
-      <w:bookmarkEnd w:id="8"/>
+      <w:bookmarkStart w:colFirst="0" w:colLast="0" w:name="_4nptgflg03k" w:id="9"/>
+      <w:bookmarkEnd w:id="9"/>
       <w:r>
         <w:rPr>
           <w:rtl w:val="0"/>
@@ -1225,16 +1346,16 @@
           <wp:inline distB="114300" distT="114300" distL="114300" distR="114300">
             <wp:extent cx="4581525" cy="3724275"/>
             <wp:effectExtent b="0" l="0" r="0" t="0"/>
-            <wp:docPr id="8" name="image8.png"/>
+            <wp:docPr id="8" name="image5.png"/>
             <a:graphic>
               <a:graphicData uri="http://schemas.openxmlformats.org/drawingml/2006/picture">
                 <pic:pic>
                   <pic:nvPicPr>
-                    <pic:cNvPr id="0" name="image8.png"/>
+                    <pic:cNvPr id="0" name="image5.png"/>
                     <pic:cNvPicPr preferRelativeResize="0"/>
                   </pic:nvPicPr>
                   <pic:blipFill>
-                    <a:blip r:embed="rId10"/>
+                    <a:blip r:embed="rId11"/>
                     <a:srcRect b="0" l="0" r="0" t="0"/>
                     <a:stretch>
                       <a:fillRect/>
@@ -1265,8 +1386,8 @@
         <w:pStyle w:val="Heading2"/>
         <w:rPr/>
       </w:pPr>
-      <w:bookmarkStart w:colFirst="0" w:colLast="0" w:name="_kmlyv8onid6i" w:id="9"/>
-      <w:bookmarkEnd w:id="9"/>
+      <w:bookmarkStart w:colFirst="0" w:colLast="0" w:name="_kmlyv8onid6i" w:id="10"/>
+      <w:bookmarkEnd w:id="10"/>
       <w:r>
         <w:rPr>
           <w:rtl w:val="0"/>
@@ -1296,16 +1417,16 @@
           <wp:inline distB="114300" distT="114300" distL="114300" distR="114300">
             <wp:extent cx="3152775" cy="4295775"/>
             <wp:effectExtent b="0" l="0" r="0" t="0"/>
-            <wp:docPr id="2" name="image5.png"/>
+            <wp:docPr id="2" name="image2.png"/>
             <a:graphic>
               <a:graphicData uri="http://schemas.openxmlformats.org/drawingml/2006/picture">
                 <pic:pic>
                   <pic:nvPicPr>
-                    <pic:cNvPr id="0" name="image5.png"/>
+                    <pic:cNvPr id="0" name="image2.png"/>
                     <pic:cNvPicPr preferRelativeResize="0"/>
                   </pic:nvPicPr>
                   <pic:blipFill>
-                    <a:blip r:embed="rId11"/>
+                    <a:blip r:embed="rId12"/>
                     <a:srcRect b="0" l="0" r="0" t="0"/>
                     <a:stretch>
                       <a:fillRect/>
@@ -1334,15 +1455,27 @@
     <w:p>
       <w:pPr>
         <w:pStyle w:val="Heading2"/>
-        <w:rPr/>
-      </w:pPr>
-      <w:bookmarkStart w:colFirst="0" w:colLast="0" w:name="_g4u0ztceul9r" w:id="10"/>
-      <w:bookmarkEnd w:id="10"/>
-      <w:r>
-        <w:rPr>
-          <w:rtl w:val="0"/>
-        </w:rPr>
-        <w:t xml:space="preserve">Reservation</w:t>
+        <w:jc w:val="center"/>
+        <w:rPr/>
+      </w:pPr>
+      <w:bookmarkStart w:colFirst="0" w:colLast="0" w:name="_d0cuavscjwiy" w:id="11"/>
+      <w:bookmarkEnd w:id="11"/>
+      <w:r>
+        <w:rPr>
+          <w:rtl w:val="0"/>
+        </w:rPr>
+        <w:t xml:space="preserve">Employee</w:t>
+      </w:r>
+    </w:p>
+    <w:p>
+      <w:pPr>
+        <w:rPr/>
+      </w:pPr>
+      <w:r>
+        <w:rPr>
+          <w:rtl w:val="0"/>
+        </w:rPr>
+        <w:t xml:space="preserve">We are showing one create operation for clarity purposes. This flow creates an employee.</w:t>
       </w:r>
     </w:p>
     <w:p>
@@ -1354,86 +1487,14 @@
         <w:rPr/>
         <w:drawing>
           <wp:inline distB="114300" distT="114300" distL="114300" distR="114300">
-            <wp:extent cx="4295775" cy="4200525"/>
+            <wp:extent cx="2771775" cy="4295775"/>
             <wp:effectExtent b="0" l="0" r="0" t="0"/>
-            <wp:docPr id="9" name="image4.png"/>
+            <wp:docPr id="7" name="image9.png"/>
             <a:graphic>
               <a:graphicData uri="http://schemas.openxmlformats.org/drawingml/2006/picture">
                 <pic:pic>
                   <pic:nvPicPr>
-                    <pic:cNvPr id="0" name="image4.png"/>
-                    <pic:cNvPicPr preferRelativeResize="0"/>
-                  </pic:nvPicPr>
-                  <pic:blipFill>
-                    <a:blip r:embed="rId12"/>
-                    <a:srcRect b="0" l="0" r="0" t="0"/>
-                    <a:stretch>
-                      <a:fillRect/>
-                    </a:stretch>
-                  </pic:blipFill>
-                  <pic:spPr>
-                    <a:xfrm>
-                      <a:off x="0" y="0"/>
-                      <a:ext cx="4295775" cy="4200525"/>
-                    </a:xfrm>
-                    <a:prstGeom prst="rect"/>
-                    <a:ln/>
-                  </pic:spPr>
-                </pic:pic>
-              </a:graphicData>
-            </a:graphic>
-          </wp:inline>
-        </w:drawing>
-      </w:r>
-      <w:r>
-        <w:rPr>
-          <w:rtl w:val="0"/>
-        </w:rPr>
-      </w:r>
-    </w:p>
-    <w:p>
-      <w:pPr>
-        <w:pStyle w:val="Heading2"/>
-        <w:jc w:val="center"/>
-        <w:rPr/>
-      </w:pPr>
-      <w:bookmarkStart w:colFirst="0" w:colLast="0" w:name="_d0cuavscjwiy" w:id="11"/>
-      <w:bookmarkEnd w:id="11"/>
-      <w:r>
-        <w:rPr>
-          <w:rtl w:val="0"/>
-        </w:rPr>
-        <w:t xml:space="preserve">Employee</w:t>
-      </w:r>
-    </w:p>
-    <w:p>
-      <w:pPr>
-        <w:rPr/>
-      </w:pPr>
-      <w:r>
-        <w:rPr>
-          <w:rtl w:val="0"/>
-        </w:rPr>
-        <w:t xml:space="preserve">We are showing one create operation for clarity purposes. This flow creates an employee.</w:t>
-      </w:r>
-    </w:p>
-    <w:p>
-      <w:pPr>
-        <w:jc w:val="center"/>
-        <w:rPr/>
-      </w:pPr>
-      <w:r>
-        <w:rPr/>
-        <w:drawing>
-          <wp:inline distB="114300" distT="114300" distL="114300" distR="114300">
-            <wp:extent cx="2771775" cy="4295775"/>
-            <wp:effectExtent b="0" l="0" r="0" t="0"/>
-            <wp:docPr id="7" name="image7.png"/>
-            <a:graphic>
-              <a:graphicData uri="http://schemas.openxmlformats.org/drawingml/2006/picture">
-                <pic:pic>
-                  <pic:nvPicPr>
-                    <pic:cNvPr id="0" name="image7.png"/>
+                    <pic:cNvPr id="0" name="image9.png"/>
                     <pic:cNvPicPr preferRelativeResize="0"/>
                   </pic:nvPicPr>
                   <pic:blipFill>
@@ -1639,6 +1700,27 @@
     </w:p>
     <w:p>
       <w:pPr>
+        <w:rPr/>
+      </w:pPr>
+      <w:r>
+        <w:rPr>
+          <w:rtl w:val="0"/>
+        </w:rPr>
+      </w:r>
+    </w:p>
+    <w:p>
+      <w:pPr>
+        <w:rPr/>
+      </w:pPr>
+      <w:r>
+        <w:rPr>
+          <w:rtl w:val="0"/>
+        </w:rPr>
+        <w:t xml:space="preserve">This could be done by middleware. In this approach, middleware acts as a centralized access control mechanism that ensures each user action in the system adheres to the appropriate permission boundaries. It operates by intercepting requests before they reach the actual application logic and evaluates whether the user initiating the request possesses the necessary permissions to proceed.</w:t>
+      </w:r>
+    </w:p>
+    <w:p>
+      <w:pPr>
         <w:pStyle w:val="Heading1"/>
         <w:rPr/>
       </w:pPr>
@@ -1713,12 +1795,12 @@
           <wp:inline distB="114300" distT="114300" distL="114300" distR="114300">
             <wp:extent cx="4000500" cy="3609975"/>
             <wp:effectExtent b="0" l="0" r="0" t="0"/>
-            <wp:docPr id="4" name="image2.png"/>
+            <wp:docPr id="4" name="image6.png"/>
             <a:graphic>
               <a:graphicData uri="http://schemas.openxmlformats.org/drawingml/2006/picture">
                 <pic:pic>
                   <pic:nvPicPr>
-                    <pic:cNvPr id="0" name="image2.png"/>
+                    <pic:cNvPr id="0" name="image6.png"/>
                     <pic:cNvPicPr preferRelativeResize="0"/>
                   </pic:nvPicPr>
                   <pic:blipFill>

--- a/asdasdasd_technical_design.docx
+++ b/asdasdasd_technical_design.docx
@@ -1040,12 +1040,12 @@
           <wp:inline distB="114300" distT="114300" distL="114300" distR="114300">
             <wp:extent cx="4295775" cy="5248275"/>
             <wp:effectExtent b="0" l="0" r="0" t="0"/>
-            <wp:docPr id="9" name="image7.png"/>
+            <wp:docPr id="9" name="image2.png"/>
             <a:graphic>
               <a:graphicData uri="http://schemas.openxmlformats.org/drawingml/2006/picture">
                 <pic:pic>
                   <pic:nvPicPr>
-                    <pic:cNvPr id="0" name="image7.png"/>
+                    <pic:cNvPr id="0" name="image2.png"/>
                     <pic:cNvPicPr preferRelativeResize="0"/>
                   </pic:nvPicPr>
                   <pic:blipFill>
@@ -1191,12 +1191,12 @@
           <wp:inline distB="114300" distT="114300" distL="114300" distR="114300">
             <wp:extent cx="3152775" cy="2867025"/>
             <wp:effectExtent b="0" l="0" r="0" t="0"/>
-            <wp:docPr id="3" name="image4.png"/>
+            <wp:docPr id="3" name="image5.png"/>
             <a:graphic>
               <a:graphicData uri="http://schemas.openxmlformats.org/drawingml/2006/picture">
                 <pic:pic>
                   <pic:nvPicPr>
-                    <pic:cNvPr id="0" name="image4.png"/>
+                    <pic:cNvPr id="0" name="image5.png"/>
                     <pic:cNvPicPr preferRelativeResize="0"/>
                   </pic:nvPicPr>
                   <pic:blipFill>
@@ -1262,12 +1262,12 @@
           <wp:inline distB="114300" distT="114300" distL="114300" distR="114300">
             <wp:extent cx="2324100" cy="3533775"/>
             <wp:effectExtent b="0" l="0" r="0" t="0"/>
-            <wp:docPr id="1" name="image1.png"/>
+            <wp:docPr id="1" name="image9.png"/>
             <a:graphic>
               <a:graphicData uri="http://schemas.openxmlformats.org/drawingml/2006/picture">
                 <pic:pic>
                   <pic:nvPicPr>
-                    <pic:cNvPr id="0" name="image1.png"/>
+                    <pic:cNvPr id="0" name="image9.png"/>
                     <pic:cNvPicPr preferRelativeResize="0"/>
                   </pic:nvPicPr>
                   <pic:blipFill>
@@ -1346,12 +1346,12 @@
           <wp:inline distB="114300" distT="114300" distL="114300" distR="114300">
             <wp:extent cx="4581525" cy="3724275"/>
             <wp:effectExtent b="0" l="0" r="0" t="0"/>
-            <wp:docPr id="8" name="image5.png"/>
+            <wp:docPr id="8" name="image3.png"/>
             <a:graphic>
               <a:graphicData uri="http://schemas.openxmlformats.org/drawingml/2006/picture">
                 <pic:pic>
                   <pic:nvPicPr>
-                    <pic:cNvPr id="0" name="image5.png"/>
+                    <pic:cNvPr id="0" name="image3.png"/>
                     <pic:cNvPicPr preferRelativeResize="0"/>
                   </pic:nvPicPr>
                   <pic:blipFill>
@@ -1417,12 +1417,12 @@
           <wp:inline distB="114300" distT="114300" distL="114300" distR="114300">
             <wp:extent cx="3152775" cy="4295775"/>
             <wp:effectExtent b="0" l="0" r="0" t="0"/>
-            <wp:docPr id="2" name="image2.png"/>
+            <wp:docPr id="2" name="image6.png"/>
             <a:graphic>
               <a:graphicData uri="http://schemas.openxmlformats.org/drawingml/2006/picture">
                 <pic:pic>
                   <pic:nvPicPr>
-                    <pic:cNvPr id="0" name="image2.png"/>
+                    <pic:cNvPr id="0" name="image6.png"/>
                     <pic:cNvPicPr preferRelativeResize="0"/>
                   </pic:nvPicPr>
                   <pic:blipFill>
@@ -1489,12 +1489,12 @@
           <wp:inline distB="114300" distT="114300" distL="114300" distR="114300">
             <wp:extent cx="2771775" cy="4295775"/>
             <wp:effectExtent b="0" l="0" r="0" t="0"/>
-            <wp:docPr id="7" name="image9.png"/>
+            <wp:docPr id="7" name="image4.png"/>
             <a:graphic>
               <a:graphicData uri="http://schemas.openxmlformats.org/drawingml/2006/picture">
                 <pic:pic>
                   <pic:nvPicPr>
-                    <pic:cNvPr id="0" name="image9.png"/>
+                    <pic:cNvPr id="0" name="image4.png"/>
                     <pic:cNvPicPr preferRelativeResize="0"/>
                   </pic:nvPicPr>
                   <pic:blipFill>
@@ -1550,11 +1550,94 @@
     </w:p>
     <w:p>
       <w:pPr>
+        <w:pStyle w:val="Heading2"/>
+        <w:rPr/>
+      </w:pPr>
+      <w:bookmarkStart w:colFirst="0" w:colLast="0" w:name="_ez9xcvhcueyn" w:id="13"/>
+      <w:bookmarkEnd w:id="13"/>
+      <w:r>
+        <w:rPr>
+          <w:rtl w:val="0"/>
+        </w:rPr>
+        <w:t xml:space="preserve">EventTime</w:t>
+      </w:r>
+    </w:p>
+    <w:p>
+      <w:pPr>
+        <w:rPr/>
+      </w:pPr>
+      <w:r>
+        <w:rPr>
+          <w:b w:val="1"/>
+          <w:rtl w:val="0"/>
+        </w:rPr>
+        <w:t xml:space="preserve">Event Time</w:t>
+      </w:r>
+      <w:r>
+        <w:rPr>
+          <w:rtl w:val="0"/>
+        </w:rPr>
+        <w:t xml:space="preserve"> is designed for applying discounts, and potentially for handling taxes in the future. It allows you to make discounts time-sensitive. For example, a discount could be valid from October 1, 2024 to November 1, 2024, between 12:00 and 15:00 every day until the end date.</w:t>
+      </w:r>
+    </w:p>
+    <w:p>
+      <w:pPr>
+        <w:rPr/>
+      </w:pPr>
+      <w:r>
+        <w:rPr>
+          <w:rtl w:val="0"/>
+        </w:rPr>
+      </w:r>
+    </w:p>
+    <w:p>
+      <w:pPr>
+        <w:rPr/>
+      </w:pPr>
+      <w:r>
+        <w:rPr>
+          <w:b w:val="1"/>
+          <w:rtl w:val="0"/>
+        </w:rPr>
+        <w:t xml:space="preserve">Event Time</w:t>
+      </w:r>
+      <w:r>
+        <w:rPr>
+          <w:rtl w:val="0"/>
+        </w:rPr>
+        <w:t xml:space="preserve"> stores the time in the </w:t>
+      </w:r>
+      <w:r>
+        <w:rPr>
+          <w:b w:val="1"/>
+          <w:rtl w:val="0"/>
+        </w:rPr>
+        <w:t xml:space="preserve">HH:MM </w:t>
+      </w:r>
+      <w:r>
+        <w:rPr>
+          <w:rtl w:val="0"/>
+        </w:rPr>
+        <w:t xml:space="preserve">format, making it possible to check and compare the current time to determine if the discount applies.</w:t>
+      </w:r>
+    </w:p>
+    <w:p>
+      <w:pPr>
+        <w:rPr/>
+      </w:pPr>
+      <w:r>
+        <w:rPr>
+          <w:rtl w:val="0"/>
+        </w:rPr>
+      </w:r>
+    </w:p>
+    <w:p>
+      <w:pPr>
         <w:pStyle w:val="Heading1"/>
         <w:rPr/>
       </w:pPr>
-      <w:bookmarkStart w:colFirst="0" w:colLast="0" w:name="_drw2zunk0lp8" w:id="13"/>
-      <w:bookmarkEnd w:id="13"/>
+      <w:bookmarkStart w:colFirst="0" w:colLast="0" w:name="_drw2zunk0lp8" w:id="14"/>
+      <w:bookmarkEnd w:id="14"/>
       <w:r>
         <w:rPr>
           <w:rtl w:val="0"/>
@@ -1567,8 +1650,8 @@
         <w:pStyle w:val="Heading2"/>
         <w:rPr/>
       </w:pPr>
-      <w:bookmarkStart w:colFirst="0" w:colLast="0" w:name="_8o5j9exoule" w:id="14"/>
-      <w:bookmarkEnd w:id="14"/>
+      <w:bookmarkStart w:colFirst="0" w:colLast="0" w:name="_8o5j9exoule" w:id="15"/>
+      <w:bookmarkEnd w:id="15"/>
       <w:r>
         <w:rPr>
           <w:rtl w:val="0"/>
@@ -1678,8 +1761,8 @@
         <w:pStyle w:val="Heading2"/>
         <w:rPr/>
       </w:pPr>
-      <w:bookmarkStart w:colFirst="0" w:colLast="0" w:name="_ufhk1cv0jvrg" w:id="15"/>
-      <w:bookmarkEnd w:id="15"/>
+      <w:bookmarkStart w:colFirst="0" w:colLast="0" w:name="_ufhk1cv0jvrg" w:id="16"/>
+      <w:bookmarkEnd w:id="16"/>
       <w:r>
         <w:rPr>
           <w:rtl w:val="0"/>
@@ -1724,8 +1807,8 @@
         <w:pStyle w:val="Heading1"/>
         <w:rPr/>
       </w:pPr>
-      <w:bookmarkStart w:colFirst="0" w:colLast="0" w:name="_3iwcotu2ulwj" w:id="16"/>
-      <w:bookmarkEnd w:id="16"/>
+      <w:bookmarkStart w:colFirst="0" w:colLast="0" w:name="_3iwcotu2ulwj" w:id="17"/>
+      <w:bookmarkEnd w:id="17"/>
       <w:r>
         <w:rPr>
           <w:rtl w:val="0"/>
@@ -1795,12 +1878,12 @@
           <wp:inline distB="114300" distT="114300" distL="114300" distR="114300">
             <wp:extent cx="4000500" cy="3609975"/>
             <wp:effectExtent b="0" l="0" r="0" t="0"/>
-            <wp:docPr id="4" name="image6.png"/>
+            <wp:docPr id="4" name="image7.png"/>
             <a:graphic>
               <a:graphicData uri="http://schemas.openxmlformats.org/drawingml/2006/picture">
                 <pic:pic>
                   <pic:nvPicPr>
-                    <pic:cNvPr id="0" name="image6.png"/>
+                    <pic:cNvPr id="0" name="image7.png"/>
                     <pic:cNvPicPr preferRelativeResize="0"/>
                   </pic:nvPicPr>
                   <pic:blipFill>
@@ -2023,12 +2106,12 @@
           <wp:inline distB="114300" distT="114300" distL="114300" distR="114300">
             <wp:extent cx="5943600" cy="4064000"/>
             <wp:effectExtent b="0" l="0" r="0" t="0"/>
-            <wp:docPr id="6" name="image3.png"/>
+            <wp:docPr id="6" name="image1.png"/>
             <a:graphic>
               <a:graphicData uri="http://schemas.openxmlformats.org/drawingml/2006/picture">
                 <pic:pic>
                   <pic:nvPicPr>
-                    <pic:cNvPr id="0" name="image3.png"/>
+                    <pic:cNvPr id="0" name="image1.png"/>
                     <pic:cNvPicPr preferRelativeResize="0"/>
                   </pic:nvPicPr>
                   <pic:blipFill>
@@ -2131,8 +2214,8 @@
         <w:pStyle w:val="Heading1"/>
         <w:rPr/>
       </w:pPr>
-      <w:bookmarkStart w:colFirst="0" w:colLast="0" w:name="_c1xg8axwy1f" w:id="17"/>
-      <w:bookmarkEnd w:id="17"/>
+      <w:bookmarkStart w:colFirst="0" w:colLast="0" w:name="_c1xg8axwy1f" w:id="18"/>
+      <w:bookmarkEnd w:id="18"/>
       <w:r>
         <w:rPr>
           <w:rtl w:val="0"/>
@@ -2171,8 +2254,8 @@
         <w:pStyle w:val="Heading1"/>
         <w:rPr/>
       </w:pPr>
-      <w:bookmarkStart w:colFirst="0" w:colLast="0" w:name="_vqvvc0z7h5m6" w:id="18"/>
-      <w:bookmarkEnd w:id="18"/>
+      <w:bookmarkStart w:colFirst="0" w:colLast="0" w:name="_vqvvc0z7h5m6" w:id="19"/>
+      <w:bookmarkEnd w:id="19"/>
       <w:r>
         <w:rPr>
           <w:rtl w:val="0"/>
@@ -2185,8 +2268,8 @@
         <w:pStyle w:val="Heading2"/>
         <w:rPr/>
       </w:pPr>
-      <w:bookmarkStart w:colFirst="0" w:colLast="0" w:name="_a1p050134i29" w:id="19"/>
-      <w:bookmarkEnd w:id="19"/>
+      <w:bookmarkStart w:colFirst="0" w:colLast="0" w:name="_a1p050134i29" w:id="20"/>
+      <w:bookmarkEnd w:id="20"/>
       <w:r>
         <w:rPr>
           <w:rtl w:val="0"/>

--- a/asdasdasd_technical_design.docx
+++ b/asdasdasd_technical_design.docx
@@ -34,7 +34,6 @@
             <w:spacing w:before="60" w:line="240" w:lineRule="auto"/>
             <w:jc w:val="left"/>
             <w:rPr>
-              <w:rFonts w:ascii="Arial" w:cs="Arial" w:eastAsia="Arial" w:hAnsi="Arial"/>
               <w:b w:val="1"/>
               <w:i w:val="0"/>
               <w:smallCaps w:val="0"/>
@@ -55,7 +54,6 @@
           <w:hyperlink w:anchor="_8momj3gmagen">
             <w:r>
               <w:rPr>
-                <w:rFonts w:ascii="Times New Roman" w:cs="Times New Roman" w:eastAsia="Times New Roman" w:hAnsi="Times New Roman"/>
                 <w:b w:val="1"/>
                 <w:i w:val="0"/>
                 <w:smallCaps w:val="0"/>
@@ -88,7 +86,6 @@
             <w:spacing w:before="60" w:line="240" w:lineRule="auto"/>
             <w:jc w:val="left"/>
             <w:rPr>
-              <w:rFonts w:ascii="Arial" w:cs="Arial" w:eastAsia="Arial" w:hAnsi="Arial"/>
               <w:b w:val="1"/>
               <w:i w:val="0"/>
               <w:smallCaps w:val="0"/>
@@ -104,7 +101,6 @@
           <w:hyperlink w:anchor="_hnhdiymodj74">
             <w:r>
               <w:rPr>
-                <w:rFonts w:ascii="Times New Roman" w:cs="Times New Roman" w:eastAsia="Times New Roman" w:hAnsi="Times New Roman"/>
                 <w:b w:val="1"/>
                 <w:i w:val="0"/>
                 <w:smallCaps w:val="0"/>
@@ -138,8 +134,6 @@
             <w:ind w:left="360" w:firstLine="0"/>
             <w:jc w:val="left"/>
             <w:rPr>
-              <w:rFonts w:ascii="Arial" w:cs="Arial" w:eastAsia="Arial" w:hAnsi="Arial"/>
-              <w:b w:val="0"/>
               <w:i w:val="0"/>
               <w:smallCaps w:val="0"/>
               <w:strike w:val="0"/>
@@ -154,8 +148,6 @@
           <w:hyperlink w:anchor="_yyuduwibgx7u">
             <w:r>
               <w:rPr>
-                <w:rFonts w:ascii="Arial" w:cs="Arial" w:eastAsia="Arial" w:hAnsi="Arial"/>
-                <w:b w:val="0"/>
                 <w:i w:val="0"/>
                 <w:smallCaps w:val="0"/>
                 <w:strike w:val="0"/>
@@ -188,8 +180,6 @@
             <w:ind w:left="360" w:firstLine="0"/>
             <w:jc w:val="left"/>
             <w:rPr>
-              <w:rFonts w:ascii="Arial" w:cs="Arial" w:eastAsia="Arial" w:hAnsi="Arial"/>
-              <w:b w:val="0"/>
               <w:i w:val="0"/>
               <w:smallCaps w:val="0"/>
               <w:strike w:val="0"/>
@@ -204,8 +194,6 @@
           <w:hyperlink w:anchor="_6x04q21c9o4b">
             <w:r>
               <w:rPr>
-                <w:rFonts w:ascii="Arial" w:cs="Arial" w:eastAsia="Arial" w:hAnsi="Arial"/>
-                <w:b w:val="0"/>
                 <w:i w:val="0"/>
                 <w:smallCaps w:val="0"/>
                 <w:strike w:val="0"/>
@@ -238,8 +226,6 @@
             <w:ind w:left="360" w:firstLine="0"/>
             <w:jc w:val="left"/>
             <w:rPr>
-              <w:rFonts w:ascii="Arial" w:cs="Arial" w:eastAsia="Arial" w:hAnsi="Arial"/>
-              <w:b w:val="0"/>
               <w:i w:val="0"/>
               <w:smallCaps w:val="0"/>
               <w:strike w:val="0"/>
@@ -254,8 +240,6 @@
           <w:hyperlink w:anchor="_weyyiepez03y">
             <w:r>
               <w:rPr>
-                <w:rFonts w:ascii="Arial" w:cs="Arial" w:eastAsia="Arial" w:hAnsi="Arial"/>
-                <w:b w:val="0"/>
                 <w:i w:val="0"/>
                 <w:smallCaps w:val="0"/>
                 <w:strike w:val="0"/>
@@ -288,8 +272,6 @@
             <w:ind w:left="360" w:firstLine="0"/>
             <w:jc w:val="left"/>
             <w:rPr>
-              <w:rFonts w:ascii="Arial" w:cs="Arial" w:eastAsia="Arial" w:hAnsi="Arial"/>
-              <w:b w:val="0"/>
               <w:i w:val="0"/>
               <w:smallCaps w:val="0"/>
               <w:strike w:val="0"/>
@@ -304,8 +286,6 @@
           <w:hyperlink w:anchor="_cuplhivzjatb">
             <w:r>
               <w:rPr>
-                <w:rFonts w:ascii="Arial" w:cs="Arial" w:eastAsia="Arial" w:hAnsi="Arial"/>
-                <w:b w:val="0"/>
                 <w:i w:val="0"/>
                 <w:smallCaps w:val="0"/>
                 <w:strike w:val="0"/>
@@ -338,8 +318,6 @@
             <w:ind w:left="360" w:firstLine="0"/>
             <w:jc w:val="left"/>
             <w:rPr>
-              <w:rFonts w:ascii="Arial" w:cs="Arial" w:eastAsia="Arial" w:hAnsi="Arial"/>
-              <w:b w:val="0"/>
               <w:i w:val="0"/>
               <w:smallCaps w:val="0"/>
               <w:strike w:val="0"/>
@@ -354,8 +332,6 @@
           <w:hyperlink w:anchor="_4nptgflg03k">
             <w:r>
               <w:rPr>
-                <w:rFonts w:ascii="Arial" w:cs="Arial" w:eastAsia="Arial" w:hAnsi="Arial"/>
-                <w:b w:val="0"/>
                 <w:i w:val="0"/>
                 <w:smallCaps w:val="0"/>
                 <w:strike w:val="0"/>
@@ -388,8 +364,6 @@
             <w:ind w:left="360" w:firstLine="0"/>
             <w:jc w:val="left"/>
             <w:rPr>
-              <w:rFonts w:ascii="Arial" w:cs="Arial" w:eastAsia="Arial" w:hAnsi="Arial"/>
-              <w:b w:val="0"/>
               <w:i w:val="0"/>
               <w:smallCaps w:val="0"/>
               <w:strike w:val="0"/>
@@ -404,8 +378,6 @@
           <w:hyperlink w:anchor="_kmlyv8onid6i">
             <w:r>
               <w:rPr>
-                <w:rFonts w:ascii="Arial" w:cs="Arial" w:eastAsia="Arial" w:hAnsi="Arial"/>
-                <w:b w:val="0"/>
                 <w:i w:val="0"/>
                 <w:smallCaps w:val="0"/>
                 <w:strike w:val="0"/>
@@ -438,8 +410,6 @@
             <w:ind w:left="360" w:firstLine="0"/>
             <w:jc w:val="left"/>
             <w:rPr>
-              <w:rFonts w:ascii="Arial" w:cs="Arial" w:eastAsia="Arial" w:hAnsi="Arial"/>
-              <w:b w:val="0"/>
               <w:i w:val="0"/>
               <w:smallCaps w:val="0"/>
               <w:strike w:val="0"/>
@@ -454,8 +424,6 @@
           <w:hyperlink w:anchor="_d0cuavscjwiy">
             <w:r>
               <w:rPr>
-                <w:rFonts w:ascii="Arial" w:cs="Arial" w:eastAsia="Arial" w:hAnsi="Arial"/>
-                <w:b w:val="0"/>
                 <w:i w:val="0"/>
                 <w:smallCaps w:val="0"/>
                 <w:strike w:val="0"/>
@@ -487,7 +455,6 @@
             <w:spacing w:before="60" w:line="240" w:lineRule="auto"/>
             <w:jc w:val="left"/>
             <w:rPr>
-              <w:rFonts w:ascii="Arial" w:cs="Arial" w:eastAsia="Arial" w:hAnsi="Arial"/>
               <w:b w:val="1"/>
               <w:i w:val="0"/>
               <w:smallCaps w:val="0"/>
@@ -503,7 +470,6 @@
           <w:hyperlink w:anchor="_40ocslrosky4">
             <w:r>
               <w:rPr>
-                <w:rFonts w:ascii="Times New Roman" w:cs="Times New Roman" w:eastAsia="Times New Roman" w:hAnsi="Times New Roman"/>
                 <w:b w:val="1"/>
                 <w:i w:val="0"/>
                 <w:smallCaps w:val="0"/>
@@ -534,9 +500,101 @@
               <w:tab w:val="right" w:leader="none" w:pos="12000"/>
             </w:tabs>
             <w:spacing w:before="60" w:line="240" w:lineRule="auto"/>
+            <w:ind w:left="360" w:firstLine="0"/>
             <w:jc w:val="left"/>
             <w:rPr>
-              <w:rFonts w:ascii="Arial" w:cs="Arial" w:eastAsia="Arial" w:hAnsi="Arial"/>
+              <w:i w:val="0"/>
+              <w:smallCaps w:val="0"/>
+              <w:strike w:val="0"/>
+              <w:color w:val="000000"/>
+              <w:sz w:val="22"/>
+              <w:szCs w:val="22"/>
+              <w:u w:val="none"/>
+              <w:shd w:fill="auto" w:val="clear"/>
+              <w:vertAlign w:val="baseline"/>
+            </w:rPr>
+          </w:pPr>
+          <w:hyperlink w:anchor="_ez9xcvhcueyn">
+            <w:r>
+              <w:rPr>
+                <w:i w:val="0"/>
+                <w:smallCaps w:val="0"/>
+                <w:strike w:val="0"/>
+                <w:color w:val="000000"/>
+                <w:sz w:val="22"/>
+                <w:szCs w:val="22"/>
+                <w:u w:val="none"/>
+                <w:shd w:fill="auto" w:val="clear"/>
+                <w:vertAlign w:val="baseline"/>
+                <w:rtl w:val="0"/>
+              </w:rPr>
+              <w:t xml:space="preserve">EventTime</w:t>
+              <w:tab/>
+              <w:t xml:space="preserve">8</w:t>
+            </w:r>
+          </w:hyperlink>
+          <w:r>
+            <w:rPr>
+              <w:rtl w:val="0"/>
+            </w:rPr>
+          </w:r>
+        </w:p>
+        <w:p>
+          <w:pPr>
+            <w:widowControl w:val="0"/>
+            <w:tabs>
+              <w:tab w:val="right" w:leader="none" w:pos="12000"/>
+            </w:tabs>
+            <w:spacing w:before="60" w:line="240" w:lineRule="auto"/>
+            <w:jc w:val="left"/>
+            <w:rPr>
+              <w:b w:val="1"/>
+              <w:i w:val="0"/>
+              <w:smallCaps w:val="0"/>
+              <w:strike w:val="0"/>
+              <w:color w:val="000000"/>
+              <w:sz w:val="22"/>
+              <w:szCs w:val="22"/>
+              <w:u w:val="none"/>
+              <w:shd w:fill="auto" w:val="clear"/>
+              <w:vertAlign w:val="baseline"/>
+            </w:rPr>
+          </w:pPr>
+          <w:hyperlink w:anchor="_pax88b6d6b3u">
+            <w:r>
+              <w:rPr>
+                <w:b w:val="1"/>
+                <w:i w:val="0"/>
+                <w:smallCaps w:val="0"/>
+                <w:strike w:val="0"/>
+                <w:color w:val="000000"/>
+                <w:sz w:val="22"/>
+                <w:szCs w:val="22"/>
+                <w:u w:val="none"/>
+                <w:shd w:fill="auto" w:val="clear"/>
+                <w:vertAlign w:val="baseline"/>
+                <w:rtl w:val="0"/>
+              </w:rPr>
+              <w:t xml:space="preserve">Package diagram</w:t>
+              <w:tab/>
+              <w:t xml:space="preserve">8</w:t>
+            </w:r>
+          </w:hyperlink>
+          <w:r>
+            <w:rPr>
+              <w:rtl w:val="0"/>
+            </w:rPr>
+          </w:r>
+        </w:p>
+        <w:p>
+          <w:pPr>
+            <w:widowControl w:val="0"/>
+            <w:tabs>
+              <w:tab w:val="right" w:leader="none" w:pos="12000"/>
+            </w:tabs>
+            <w:spacing w:before="60" w:line="240" w:lineRule="auto"/>
+            <w:jc w:val="left"/>
+            <w:rPr>
               <w:b w:val="1"/>
               <w:i w:val="0"/>
               <w:smallCaps w:val="0"/>
@@ -552,7 +610,6 @@
           <w:hyperlink w:anchor="_drw2zunk0lp8">
             <w:r>
               <w:rPr>
-                <w:rFonts w:ascii="Times New Roman" w:cs="Times New Roman" w:eastAsia="Times New Roman" w:hAnsi="Times New Roman"/>
                 <w:b w:val="1"/>
                 <w:i w:val="0"/>
                 <w:smallCaps w:val="0"/>
@@ -567,7 +624,7 @@
               </w:rPr>
               <w:t xml:space="preserve">Roles and permissions</w:t>
               <w:tab/>
-              <w:t xml:space="preserve">8</w:t>
+              <w:t xml:space="preserve">9</w:t>
             </w:r>
           </w:hyperlink>
           <w:r>
@@ -586,8 +643,6 @@
             <w:ind w:left="360" w:firstLine="0"/>
             <w:jc w:val="left"/>
             <w:rPr>
-              <w:rFonts w:ascii="Arial" w:cs="Arial" w:eastAsia="Arial" w:hAnsi="Arial"/>
-              <w:b w:val="0"/>
               <w:i w:val="0"/>
               <w:smallCaps w:val="0"/>
               <w:strike w:val="0"/>
@@ -602,8 +657,6 @@
           <w:hyperlink w:anchor="_8o5j9exoule">
             <w:r>
               <w:rPr>
-                <w:rFonts w:ascii="Times New Roman" w:cs="Times New Roman" w:eastAsia="Times New Roman" w:hAnsi="Times New Roman"/>
-                <w:b w:val="0"/>
                 <w:i w:val="0"/>
                 <w:smallCaps w:val="0"/>
                 <w:strike w:val="0"/>
@@ -617,7 +670,7 @@
               </w:rPr>
               <w:t xml:space="preserve">Roles</w:t>
               <w:tab/>
-              <w:t xml:space="preserve">8</w:t>
+              <w:t xml:space="preserve">9</w:t>
             </w:r>
           </w:hyperlink>
           <w:r>
@@ -636,8 +689,6 @@
             <w:ind w:left="360" w:firstLine="0"/>
             <w:jc w:val="left"/>
             <w:rPr>
-              <w:rFonts w:ascii="Arial" w:cs="Arial" w:eastAsia="Arial" w:hAnsi="Arial"/>
-              <w:b w:val="0"/>
               <w:i w:val="0"/>
               <w:smallCaps w:val="0"/>
               <w:strike w:val="0"/>
@@ -652,8 +703,6 @@
           <w:hyperlink w:anchor="_ufhk1cv0jvrg">
             <w:r>
               <w:rPr>
-                <w:rFonts w:ascii="Times New Roman" w:cs="Times New Roman" w:eastAsia="Times New Roman" w:hAnsi="Times New Roman"/>
-                <w:b w:val="0"/>
                 <w:i w:val="0"/>
                 <w:smallCaps w:val="0"/>
                 <w:strike w:val="0"/>
@@ -666,104 +715,6 @@
                 <w:rtl w:val="0"/>
               </w:rPr>
               <w:t xml:space="preserve">Data manipulation</w:t>
-              <w:tab/>
-              <w:t xml:space="preserve">9</w:t>
-            </w:r>
-          </w:hyperlink>
-          <w:r>
-            <w:rPr>
-              <w:rtl w:val="0"/>
-            </w:rPr>
-          </w:r>
-        </w:p>
-        <w:p>
-          <w:pPr>
-            <w:widowControl w:val="0"/>
-            <w:tabs>
-              <w:tab w:val="right" w:leader="none" w:pos="12000"/>
-            </w:tabs>
-            <w:spacing w:before="60" w:line="240" w:lineRule="auto"/>
-            <w:jc w:val="left"/>
-            <w:rPr>
-              <w:rFonts w:ascii="Arial" w:cs="Arial" w:eastAsia="Arial" w:hAnsi="Arial"/>
-              <w:b w:val="1"/>
-              <w:i w:val="0"/>
-              <w:smallCaps w:val="0"/>
-              <w:strike w:val="0"/>
-              <w:color w:val="000000"/>
-              <w:sz w:val="22"/>
-              <w:szCs w:val="22"/>
-              <w:u w:val="none"/>
-              <w:shd w:fill="auto" w:val="clear"/>
-              <w:vertAlign w:val="baseline"/>
-            </w:rPr>
-          </w:pPr>
-          <w:hyperlink w:anchor="_3iwcotu2ulwj">
-            <w:r>
-              <w:rPr>
-                <w:rFonts w:ascii="Times New Roman" w:cs="Times New Roman" w:eastAsia="Times New Roman" w:hAnsi="Times New Roman"/>
-                <w:b w:val="1"/>
-                <w:i w:val="0"/>
-                <w:smallCaps w:val="0"/>
-                <w:strike w:val="0"/>
-                <w:color w:val="000000"/>
-                <w:sz w:val="24"/>
-                <w:szCs w:val="24"/>
-                <w:u w:val="none"/>
-                <w:shd w:fill="auto" w:val="clear"/>
-                <w:vertAlign w:val="baseline"/>
-                <w:rtl w:val="0"/>
-              </w:rPr>
-              <w:t xml:space="preserve">Audit data</w:t>
-              <w:tab/>
-              <w:t xml:space="preserve">9</w:t>
-            </w:r>
-          </w:hyperlink>
-          <w:r>
-            <w:rPr>
-              <w:rtl w:val="0"/>
-            </w:rPr>
-          </w:r>
-        </w:p>
-        <w:p>
-          <w:pPr>
-            <w:widowControl w:val="0"/>
-            <w:tabs>
-              <w:tab w:val="right" w:leader="none" w:pos="12000"/>
-            </w:tabs>
-            <w:spacing w:before="60" w:line="240" w:lineRule="auto"/>
-            <w:jc w:val="left"/>
-            <w:rPr>
-              <w:rFonts w:ascii="Arial" w:cs="Arial" w:eastAsia="Arial" w:hAnsi="Arial"/>
-              <w:b w:val="1"/>
-              <w:i w:val="0"/>
-              <w:smallCaps w:val="0"/>
-              <w:strike w:val="0"/>
-              <w:color w:val="000000"/>
-              <w:sz w:val="22"/>
-              <w:szCs w:val="22"/>
-              <w:u w:val="none"/>
-              <w:shd w:fill="auto" w:val="clear"/>
-              <w:vertAlign w:val="baseline"/>
-            </w:rPr>
-          </w:pPr>
-          <w:hyperlink w:anchor="_c1xg8axwy1f">
-            <w:r>
-              <w:rPr>
-                <w:rFonts w:ascii="Times New Roman" w:cs="Times New Roman" w:eastAsia="Times New Roman" w:hAnsi="Times New Roman"/>
-                <w:b w:val="1"/>
-                <w:i w:val="0"/>
-                <w:smallCaps w:val="0"/>
-                <w:strike w:val="0"/>
-                <w:color w:val="000000"/>
-                <w:sz w:val="24"/>
-                <w:szCs w:val="24"/>
-                <w:u w:val="none"/>
-                <w:shd w:fill="auto" w:val="clear"/>
-                <w:vertAlign w:val="baseline"/>
-                <w:rtl w:val="0"/>
-              </w:rPr>
-              <w:t xml:space="preserve">API contracts</w:t>
               <w:tab/>
               <w:t xml:space="preserve">10</w:t>
             </w:r>
@@ -783,7 +734,100 @@
             <w:spacing w:before="60" w:line="240" w:lineRule="auto"/>
             <w:jc w:val="left"/>
             <w:rPr>
-              <w:rFonts w:ascii="Arial" w:cs="Arial" w:eastAsia="Arial" w:hAnsi="Arial"/>
+              <w:b w:val="1"/>
+              <w:i w:val="0"/>
+              <w:smallCaps w:val="0"/>
+              <w:strike w:val="0"/>
+              <w:color w:val="000000"/>
+              <w:sz w:val="22"/>
+              <w:szCs w:val="22"/>
+              <w:u w:val="none"/>
+              <w:shd w:fill="auto" w:val="clear"/>
+              <w:vertAlign w:val="baseline"/>
+            </w:rPr>
+          </w:pPr>
+          <w:hyperlink w:anchor="_3iwcotu2ulwj">
+            <w:r>
+              <w:rPr>
+                <w:b w:val="1"/>
+                <w:i w:val="0"/>
+                <w:smallCaps w:val="0"/>
+                <w:strike w:val="0"/>
+                <w:color w:val="000000"/>
+                <w:sz w:val="24"/>
+                <w:szCs w:val="24"/>
+                <w:u w:val="none"/>
+                <w:shd w:fill="auto" w:val="clear"/>
+                <w:vertAlign w:val="baseline"/>
+                <w:rtl w:val="0"/>
+              </w:rPr>
+              <w:t xml:space="preserve">Audit data</w:t>
+              <w:tab/>
+              <w:t xml:space="preserve">10</w:t>
+            </w:r>
+          </w:hyperlink>
+          <w:r>
+            <w:rPr>
+              <w:rtl w:val="0"/>
+            </w:rPr>
+          </w:r>
+        </w:p>
+        <w:p>
+          <w:pPr>
+            <w:widowControl w:val="0"/>
+            <w:tabs>
+              <w:tab w:val="right" w:leader="none" w:pos="12000"/>
+            </w:tabs>
+            <w:spacing w:before="60" w:line="240" w:lineRule="auto"/>
+            <w:jc w:val="left"/>
+            <w:rPr>
+              <w:b w:val="1"/>
+              <w:i w:val="0"/>
+              <w:smallCaps w:val="0"/>
+              <w:strike w:val="0"/>
+              <w:color w:val="000000"/>
+              <w:sz w:val="22"/>
+              <w:szCs w:val="22"/>
+              <w:u w:val="none"/>
+              <w:shd w:fill="auto" w:val="clear"/>
+              <w:vertAlign w:val="baseline"/>
+            </w:rPr>
+          </w:pPr>
+          <w:hyperlink w:anchor="_c1xg8axwy1f">
+            <w:r>
+              <w:rPr>
+                <w:b w:val="1"/>
+                <w:i w:val="0"/>
+                <w:smallCaps w:val="0"/>
+                <w:strike w:val="0"/>
+                <w:color w:val="000000"/>
+                <w:sz w:val="24"/>
+                <w:szCs w:val="24"/>
+                <w:u w:val="none"/>
+                <w:shd w:fill="auto" w:val="clear"/>
+                <w:vertAlign w:val="baseline"/>
+                <w:rtl w:val="0"/>
+              </w:rPr>
+              <w:t xml:space="preserve">API contracts</w:t>
+              <w:tab/>
+              <w:t xml:space="preserve">11</w:t>
+            </w:r>
+          </w:hyperlink>
+          <w:r>
+            <w:rPr>
+              <w:rtl w:val="0"/>
+            </w:rPr>
+          </w:r>
+        </w:p>
+        <w:p>
+          <w:pPr>
+            <w:widowControl w:val="0"/>
+            <w:tabs>
+              <w:tab w:val="right" w:leader="none" w:pos="12000"/>
+            </w:tabs>
+            <w:spacing w:before="60" w:line="240" w:lineRule="auto"/>
+            <w:jc w:val="left"/>
+            <w:rPr>
               <w:b w:val="1"/>
               <w:i w:val="0"/>
               <w:smallCaps w:val="0"/>
@@ -799,7 +843,6 @@
           <w:hyperlink w:anchor="_vqvvc0z7h5m6">
             <w:r>
               <w:rPr>
-                <w:rFonts w:ascii="Times New Roman" w:cs="Times New Roman" w:eastAsia="Times New Roman" w:hAnsi="Times New Roman"/>
                 <w:b w:val="1"/>
                 <w:i w:val="0"/>
                 <w:smallCaps w:val="0"/>
@@ -814,7 +857,7 @@
               </w:rPr>
               <w:t xml:space="preserve">Appendix</w:t>
               <w:tab/>
-              <w:t xml:space="preserve">10</w:t>
+              <w:t xml:space="preserve">11</w:t>
             </w:r>
           </w:hyperlink>
           <w:r>
@@ -849,6 +892,23 @@
           <w:hyperlink w:anchor="_a1p050134i29">
             <w:r>
               <w:rPr>
+                <w:i w:val="0"/>
+                <w:smallCaps w:val="0"/>
+                <w:strike w:val="0"/>
+                <w:color w:val="000000"/>
+                <w:sz w:val="24"/>
+                <w:szCs w:val="24"/>
+                <w:u w:val="none"/>
+                <w:shd w:fill="auto" w:val="clear"/>
+                <w:vertAlign w:val="baseline"/>
+                <w:rtl w:val="0"/>
+              </w:rPr>
+              <w:t xml:space="preserve">Audit variation A</w:t>
+            </w:r>
+          </w:hyperlink>
+          <w:hyperlink w:anchor="_a1p050134i29">
+            <w:r>
+              <w:rPr>
                 <w:rFonts w:ascii="Times New Roman" w:cs="Times New Roman" w:eastAsia="Times New Roman" w:hAnsi="Times New Roman"/>
                 <w:b w:val="0"/>
                 <w:i w:val="0"/>
@@ -862,9 +922,8 @@
                 <w:vertAlign w:val="baseline"/>
                 <w:rtl w:val="0"/>
               </w:rPr>
-              <w:t xml:space="preserve">Audit variation A</w:t>
               <w:tab/>
-              <w:t xml:space="preserve">10</w:t>
+              <w:t xml:space="preserve">11</w:t>
             </w:r>
           </w:hyperlink>
           <w:r>
@@ -1040,12 +1099,12 @@
           <wp:inline distB="114300" distT="114300" distL="114300" distR="114300">
             <wp:extent cx="4295775" cy="5248275"/>
             <wp:effectExtent b="0" l="0" r="0" t="0"/>
-            <wp:docPr id="9" name="image2.png"/>
+            <wp:docPr id="10" name="image6.png"/>
             <a:graphic>
               <a:graphicData uri="http://schemas.openxmlformats.org/drawingml/2006/picture">
                 <pic:pic>
                   <pic:nvPicPr>
-                    <pic:cNvPr id="0" name="image2.png"/>
+                    <pic:cNvPr id="0" name="image6.png"/>
                     <pic:cNvPicPr preferRelativeResize="0"/>
                   </pic:nvPicPr>
                   <pic:blipFill>
@@ -1120,12 +1179,12 @@
           <wp:inline distB="114300" distT="114300" distL="114300" distR="114300">
             <wp:extent cx="5943600" cy="3035300"/>
             <wp:effectExtent b="0" l="0" r="0" t="0"/>
-            <wp:docPr id="5" name="image8.png"/>
+            <wp:docPr id="6" name="image9.png"/>
             <a:graphic>
               <a:graphicData uri="http://schemas.openxmlformats.org/drawingml/2006/picture">
                 <pic:pic>
                   <pic:nvPicPr>
-                    <pic:cNvPr id="0" name="image8.png"/>
+                    <pic:cNvPr id="0" name="image9.png"/>
                     <pic:cNvPicPr preferRelativeResize="0"/>
                   </pic:nvPicPr>
                   <pic:blipFill>
@@ -1191,12 +1250,12 @@
           <wp:inline distB="114300" distT="114300" distL="114300" distR="114300">
             <wp:extent cx="3152775" cy="2867025"/>
             <wp:effectExtent b="0" l="0" r="0" t="0"/>
-            <wp:docPr id="3" name="image5.png"/>
+            <wp:docPr id="3" name="image7.png"/>
             <a:graphic>
               <a:graphicData uri="http://schemas.openxmlformats.org/drawingml/2006/picture">
                 <pic:pic>
                   <pic:nvPicPr>
-                    <pic:cNvPr id="0" name="image5.png"/>
+                    <pic:cNvPr id="0" name="image7.png"/>
                     <pic:cNvPicPr preferRelativeResize="0"/>
                   </pic:nvPicPr>
                   <pic:blipFill>
@@ -1262,12 +1321,12 @@
           <wp:inline distB="114300" distT="114300" distL="114300" distR="114300">
             <wp:extent cx="2324100" cy="3533775"/>
             <wp:effectExtent b="0" l="0" r="0" t="0"/>
-            <wp:docPr id="1" name="image9.png"/>
+            <wp:docPr id="1" name="image10.png"/>
             <a:graphic>
               <a:graphicData uri="http://schemas.openxmlformats.org/drawingml/2006/picture">
                 <pic:pic>
                   <pic:nvPicPr>
-                    <pic:cNvPr id="0" name="image9.png"/>
+                    <pic:cNvPr id="0" name="image10.png"/>
                     <pic:cNvPicPr preferRelativeResize="0"/>
                   </pic:nvPicPr>
                   <pic:blipFill>
@@ -1346,12 +1405,12 @@
           <wp:inline distB="114300" distT="114300" distL="114300" distR="114300">
             <wp:extent cx="4581525" cy="3724275"/>
             <wp:effectExtent b="0" l="0" r="0" t="0"/>
-            <wp:docPr id="8" name="image3.png"/>
+            <wp:docPr id="9" name="image5.png"/>
             <a:graphic>
               <a:graphicData uri="http://schemas.openxmlformats.org/drawingml/2006/picture">
                 <pic:pic>
                   <pic:nvPicPr>
-                    <pic:cNvPr id="0" name="image3.png"/>
+                    <pic:cNvPr id="0" name="image5.png"/>
                     <pic:cNvPicPr preferRelativeResize="0"/>
                   </pic:nvPicPr>
                   <pic:blipFill>
@@ -1417,12 +1476,12 @@
           <wp:inline distB="114300" distT="114300" distL="114300" distR="114300">
             <wp:extent cx="3152775" cy="4295775"/>
             <wp:effectExtent b="0" l="0" r="0" t="0"/>
-            <wp:docPr id="2" name="image6.png"/>
+            <wp:docPr id="2" name="image2.png"/>
             <a:graphic>
               <a:graphicData uri="http://schemas.openxmlformats.org/drawingml/2006/picture">
                 <pic:pic>
                   <pic:nvPicPr>
-                    <pic:cNvPr id="0" name="image6.png"/>
+                    <pic:cNvPr id="0" name="image2.png"/>
                     <pic:cNvPicPr preferRelativeResize="0"/>
                   </pic:nvPicPr>
                   <pic:blipFill>
@@ -1489,7 +1548,7 @@
           <wp:inline distB="114300" distT="114300" distL="114300" distR="114300">
             <wp:extent cx="2771775" cy="4295775"/>
             <wp:effectExtent b="0" l="0" r="0" t="0"/>
-            <wp:docPr id="7" name="image4.png"/>
+            <wp:docPr id="8" name="image4.png"/>
             <a:graphic>
               <a:graphicData uri="http://schemas.openxmlformats.org/drawingml/2006/picture">
                 <pic:pic>
@@ -1636,12 +1695,269 @@
         <w:pStyle w:val="Heading1"/>
         <w:rPr/>
       </w:pPr>
-      <w:bookmarkStart w:colFirst="0" w:colLast="0" w:name="_drw2zunk0lp8" w:id="14"/>
+      <w:bookmarkStart w:colFirst="0" w:colLast="0" w:name="_pax88b6d6b3u" w:id="14"/>
       <w:bookmarkEnd w:id="14"/>
       <w:r>
         <w:rPr>
           <w:rtl w:val="0"/>
         </w:rPr>
+        <w:t xml:space="preserve">Package diagram</w:t>
+      </w:r>
+    </w:p>
+    <w:p>
+      <w:pPr>
+        <w:rPr/>
+      </w:pPr>
+      <w:r>
+        <w:rPr>
+          <w:rtl w:val="0"/>
+        </w:rPr>
+        <w:t xml:space="preserve">​​This package diagram shows the key parts of a point of sale system and how they interact. It includes </w:t>
+      </w:r>
+      <w:r>
+        <w:rPr>
+          <w:b w:val="1"/>
+          <w:rtl w:val="0"/>
+        </w:rPr>
+        <w:t xml:space="preserve">Customer</w:t>
+      </w:r>
+      <w:r>
+        <w:rPr>
+          <w:rtl w:val="0"/>
+        </w:rPr>
+        <w:t xml:space="preserve">, </w:t>
+      </w:r>
+      <w:r>
+        <w:rPr>
+          <w:b w:val="1"/>
+          <w:rtl w:val="0"/>
+        </w:rPr>
+        <w:t xml:space="preserve">Employee</w:t>
+      </w:r>
+      <w:r>
+        <w:rPr>
+          <w:rtl w:val="0"/>
+        </w:rPr>
+        <w:t xml:space="preserve">, </w:t>
+      </w:r>
+      <w:r>
+        <w:rPr>
+          <w:b w:val="1"/>
+          <w:rtl w:val="0"/>
+        </w:rPr>
+        <w:t xml:space="preserve">Orders</w:t>
+      </w:r>
+      <w:r>
+        <w:rPr>
+          <w:rtl w:val="0"/>
+        </w:rPr>
+        <w:t xml:space="preserve">, and </w:t>
+      </w:r>
+      <w:r>
+        <w:rPr>
+          <w:b w:val="1"/>
+          <w:rtl w:val="0"/>
+        </w:rPr>
+        <w:t xml:space="preserve">Product</w:t>
+      </w:r>
+      <w:r>
+        <w:rPr>
+          <w:rtl w:val="0"/>
+        </w:rPr>
+        <w:t xml:space="preserve">, which are essential for managing business operations. Other components like </w:t>
+      </w:r>
+      <w:r>
+        <w:rPr>
+          <w:b w:val="1"/>
+          <w:rtl w:val="0"/>
+        </w:rPr>
+        <w:t xml:space="preserve">Tax</w:t>
+      </w:r>
+      <w:r>
+        <w:rPr>
+          <w:rtl w:val="0"/>
+        </w:rPr>
+        <w:t xml:space="preserve">, </w:t>
+      </w:r>
+      <w:r>
+        <w:rPr>
+          <w:b w:val="1"/>
+          <w:rtl w:val="0"/>
+        </w:rPr>
+        <w:t xml:space="preserve">Payment</w:t>
+      </w:r>
+      <w:r>
+        <w:rPr>
+          <w:rtl w:val="0"/>
+        </w:rPr>
+        <w:t xml:space="preserve">, </w:t>
+      </w:r>
+      <w:r>
+        <w:rPr>
+          <w:b w:val="1"/>
+          <w:rtl w:val="0"/>
+        </w:rPr>
+        <w:t xml:space="preserve">Discount</w:t>
+      </w:r>
+      <w:r>
+        <w:rPr>
+          <w:rtl w:val="0"/>
+        </w:rPr>
+        <w:t xml:space="preserve">, and </w:t>
+      </w:r>
+      <w:r>
+        <w:rPr>
+          <w:b w:val="1"/>
+          <w:rtl w:val="0"/>
+        </w:rPr>
+        <w:t xml:space="preserve">GiftCard</w:t>
+      </w:r>
+      <w:r>
+        <w:rPr>
+          <w:rtl w:val="0"/>
+        </w:rPr>
+        <w:t xml:space="preserve"> handle financial details and promotions. Inventory tracks stock levels, while </w:t>
+      </w:r>
+      <w:r>
+        <w:rPr>
+          <w:b w:val="1"/>
+          <w:rtl w:val="0"/>
+        </w:rPr>
+        <w:t xml:space="preserve">Product Location</w:t>
+      </w:r>
+      <w:r>
+        <w:rPr>
+          <w:rtl w:val="0"/>
+        </w:rPr>
+        <w:t xml:space="preserve"> and </w:t>
+      </w:r>
+      <w:r>
+        <w:rPr>
+          <w:b w:val="1"/>
+          <w:rtl w:val="0"/>
+        </w:rPr>
+        <w:t xml:space="preserve">Business Location</w:t>
+      </w:r>
+      <w:r>
+        <w:rPr>
+          <w:rtl w:val="0"/>
+        </w:rPr>
+        <w:t xml:space="preserve"> manage where products and business locations are stored. </w:t>
+      </w:r>
+      <w:r>
+        <w:rPr>
+          <w:b w:val="1"/>
+          <w:rtl w:val="0"/>
+        </w:rPr>
+        <w:t xml:space="preserve">Service</w:t>
+      </w:r>
+      <w:r>
+        <w:rPr>
+          <w:rtl w:val="0"/>
+        </w:rPr>
+        <w:t xml:space="preserve"> and </w:t>
+      </w:r>
+      <w:r>
+        <w:rPr>
+          <w:b w:val="1"/>
+          <w:rtl w:val="0"/>
+        </w:rPr>
+        <w:t xml:space="preserve">Reservation</w:t>
+      </w:r>
+      <w:r>
+        <w:rPr>
+          <w:rtl w:val="0"/>
+        </w:rPr>
+        <w:t xml:space="preserve"> deal with bookings and services offered. The </w:t>
+      </w:r>
+      <w:r>
+        <w:rPr>
+          <w:b w:val="1"/>
+          <w:rtl w:val="0"/>
+        </w:rPr>
+        <w:t xml:space="preserve">&lt;&lt;import&gt;&gt;</w:t>
+      </w:r>
+      <w:r>
+        <w:rPr>
+          <w:rtl w:val="0"/>
+        </w:rPr>
+        <w:t xml:space="preserve"> and </w:t>
+      </w:r>
+      <w:r>
+        <w:rPr>
+          <w:b w:val="1"/>
+          <w:rtl w:val="0"/>
+        </w:rPr>
+        <w:t xml:space="preserve">&lt;&lt;access&gt;&gt; </w:t>
+      </w:r>
+      <w:r>
+        <w:rPr>
+          <w:rtl w:val="0"/>
+        </w:rPr>
+        <w:t xml:space="preserve">dependencies show how different parts of the system connect and rely on each other.</w:t>
+      </w:r>
+      <w:r>
+        <w:rPr>
+          <w:rtl w:val="0"/>
+        </w:rPr>
+      </w:r>
+    </w:p>
+    <w:p>
+      <w:pPr>
+        <w:rPr/>
+      </w:pPr>
+      <w:r>
+        <w:rPr/>
+        <w:drawing>
+          <wp:inline distB="114300" distT="114300" distL="114300" distR="114300">
+            <wp:extent cx="5943600" cy="3708400"/>
+            <wp:effectExtent b="0" l="0" r="0" t="0"/>
+            <wp:docPr id="4" name="image8.jpg"/>
+            <a:graphic>
+              <a:graphicData uri="http://schemas.openxmlformats.org/drawingml/2006/picture">
+                <pic:pic>
+                  <pic:nvPicPr>
+                    <pic:cNvPr id="0" name="image8.jpg"/>
+                    <pic:cNvPicPr preferRelativeResize="0"/>
+                  </pic:nvPicPr>
+                  <pic:blipFill>
+                    <a:blip r:embed="rId14"/>
+                    <a:srcRect b="0" l="0" r="0" t="0"/>
+                    <a:stretch>
+                      <a:fillRect/>
+                    </a:stretch>
+                  </pic:blipFill>
+                  <pic:spPr>
+                    <a:xfrm>
+                      <a:off x="0" y="0"/>
+                      <a:ext cx="5943600" cy="3708400"/>
+                    </a:xfrm>
+                    <a:prstGeom prst="rect"/>
+                    <a:ln/>
+                  </pic:spPr>
+                </pic:pic>
+              </a:graphicData>
+            </a:graphic>
+          </wp:inline>
+        </w:drawing>
+      </w:r>
+      <w:r>
+        <w:rPr>
+          <w:rtl w:val="0"/>
+        </w:rPr>
+      </w:r>
+    </w:p>
+    <w:p>
+      <w:pPr>
+        <w:pStyle w:val="Heading1"/>
+        <w:rPr/>
+      </w:pPr>
+      <w:bookmarkStart w:colFirst="0" w:colLast="0" w:name="_drw2zunk0lp8" w:id="15"/>
+      <w:bookmarkEnd w:id="15"/>
+      <w:r>
+        <w:rPr>
+          <w:rtl w:val="0"/>
+        </w:rPr>
         <w:t xml:space="preserve">Roles and permissions</w:t>
       </w:r>
     </w:p>
@@ -1650,8 +1966,8 @@
         <w:pStyle w:val="Heading2"/>
         <w:rPr/>
       </w:pPr>
-      <w:bookmarkStart w:colFirst="0" w:colLast="0" w:name="_8o5j9exoule" w:id="15"/>
-      <w:bookmarkEnd w:id="15"/>
+      <w:bookmarkStart w:colFirst="0" w:colLast="0" w:name="_8o5j9exoule" w:id="16"/>
+      <w:bookmarkEnd w:id="16"/>
       <w:r>
         <w:rPr>
           <w:rtl w:val="0"/>
@@ -1761,8 +2077,8 @@
         <w:pStyle w:val="Heading2"/>
         <w:rPr/>
       </w:pPr>
-      <w:bookmarkStart w:colFirst="0" w:colLast="0" w:name="_ufhk1cv0jvrg" w:id="16"/>
-      <w:bookmarkEnd w:id="16"/>
+      <w:bookmarkStart w:colFirst="0" w:colLast="0" w:name="_ufhk1cv0jvrg" w:id="17"/>
+      <w:bookmarkEnd w:id="17"/>
       <w:r>
         <w:rPr>
           <w:rtl w:val="0"/>
@@ -1807,8 +2123,8 @@
         <w:pStyle w:val="Heading1"/>
         <w:rPr/>
       </w:pPr>
-      <w:bookmarkStart w:colFirst="0" w:colLast="0" w:name="_3iwcotu2ulwj" w:id="17"/>
-      <w:bookmarkEnd w:id="17"/>
+      <w:bookmarkStart w:colFirst="0" w:colLast="0" w:name="_3iwcotu2ulwj" w:id="18"/>
+      <w:bookmarkEnd w:id="18"/>
       <w:r>
         <w:rPr>
           <w:rtl w:val="0"/>
@@ -1878,16 +2194,16 @@
           <wp:inline distB="114300" distT="114300" distL="114300" distR="114300">
             <wp:extent cx="4000500" cy="3609975"/>
             <wp:effectExtent b="0" l="0" r="0" t="0"/>
-            <wp:docPr id="4" name="image7.png"/>
+            <wp:docPr id="5" name="image1.png"/>
             <a:graphic>
               <a:graphicData uri="http://schemas.openxmlformats.org/drawingml/2006/picture">
                 <pic:pic>
                   <pic:nvPicPr>
-                    <pic:cNvPr id="0" name="image7.png"/>
+                    <pic:cNvPr id="0" name="image1.png"/>
                     <pic:cNvPicPr preferRelativeResize="0"/>
                   </pic:nvPicPr>
                   <pic:blipFill>
-                    <a:blip r:embed="rId14"/>
+                    <a:blip r:embed="rId15"/>
                     <a:srcRect b="4447" l="0" r="0" t="4447"/>
                     <a:stretch>
                       <a:fillRect/>
@@ -2106,16 +2422,16 @@
           <wp:inline distB="114300" distT="114300" distL="114300" distR="114300">
             <wp:extent cx="5943600" cy="4064000"/>
             <wp:effectExtent b="0" l="0" r="0" t="0"/>
-            <wp:docPr id="6" name="image1.png"/>
+            <wp:docPr id="7" name="image3.png"/>
             <a:graphic>
               <a:graphicData uri="http://schemas.openxmlformats.org/drawingml/2006/picture">
                 <pic:pic>
                   <pic:nvPicPr>
-                    <pic:cNvPr id="0" name="image1.png"/>
+                    <pic:cNvPr id="0" name="image3.png"/>
                     <pic:cNvPicPr preferRelativeResize="0"/>
                   </pic:nvPicPr>
                   <pic:blipFill>
-                    <a:blip r:embed="rId15"/>
+                    <a:blip r:embed="rId16"/>
                     <a:srcRect b="0" l="0" r="0" t="0"/>
                     <a:stretch>
                       <a:fillRect/>
@@ -2214,8 +2530,8 @@
         <w:pStyle w:val="Heading1"/>
         <w:rPr/>
       </w:pPr>
-      <w:bookmarkStart w:colFirst="0" w:colLast="0" w:name="_c1xg8axwy1f" w:id="18"/>
-      <w:bookmarkEnd w:id="18"/>
+      <w:bookmarkStart w:colFirst="0" w:colLast="0" w:name="_c1xg8axwy1f" w:id="19"/>
+      <w:bookmarkEnd w:id="19"/>
       <w:r>
         <w:rPr>
           <w:rtl w:val="0"/>
@@ -2233,7 +2549,7 @@
         </w:rPr>
         <w:t xml:space="preserve">Everything related to the API contracts and this project could be found here: </w:t>
       </w:r>
-      <w:hyperlink r:id="rId16">
+      <w:hyperlink r:id="rId17">
         <w:r>
           <w:rPr>
             <w:color w:val="1155cc"/>
@@ -2254,8 +2570,8 @@
         <w:pStyle w:val="Heading1"/>
         <w:rPr/>
       </w:pPr>
-      <w:bookmarkStart w:colFirst="0" w:colLast="0" w:name="_vqvvc0z7h5m6" w:id="19"/>
-      <w:bookmarkEnd w:id="19"/>
+      <w:bookmarkStart w:colFirst="0" w:colLast="0" w:name="_vqvvc0z7h5m6" w:id="20"/>
+      <w:bookmarkEnd w:id="20"/>
       <w:r>
         <w:rPr>
           <w:rtl w:val="0"/>
@@ -2268,8 +2584,8 @@
         <w:pStyle w:val="Heading2"/>
         <w:rPr/>
       </w:pPr>
-      <w:bookmarkStart w:colFirst="0" w:colLast="0" w:name="_a1p050134i29" w:id="20"/>
-      <w:bookmarkEnd w:id="20"/>
+      <w:bookmarkStart w:colFirst="0" w:colLast="0" w:name="_a1p050134i29" w:id="21"/>
+      <w:bookmarkEnd w:id="21"/>
       <w:r>
         <w:rPr>
           <w:rtl w:val="0"/>

--- a/asdasdasd_technical_design.docx
+++ b/asdasdasd_technical_design.docx
@@ -1099,12 +1099,12 @@
           <wp:inline distB="114300" distT="114300" distL="114300" distR="114300">
             <wp:extent cx="4295775" cy="5248275"/>
             <wp:effectExtent b="0" l="0" r="0" t="0"/>
-            <wp:docPr id="10" name="image6.png"/>
+            <wp:docPr id="10" name="image4.png"/>
             <a:graphic>
               <a:graphicData uri="http://schemas.openxmlformats.org/drawingml/2006/picture">
                 <pic:pic>
                   <pic:nvPicPr>
-                    <pic:cNvPr id="0" name="image6.png"/>
+                    <pic:cNvPr id="0" name="image4.png"/>
                     <pic:cNvPicPr preferRelativeResize="0"/>
                   </pic:nvPicPr>
                   <pic:blipFill>
@@ -1179,12 +1179,12 @@
           <wp:inline distB="114300" distT="114300" distL="114300" distR="114300">
             <wp:extent cx="5943600" cy="3035300"/>
             <wp:effectExtent b="0" l="0" r="0" t="0"/>
-            <wp:docPr id="6" name="image9.png"/>
+            <wp:docPr id="6" name="image8.png"/>
             <a:graphic>
               <a:graphicData uri="http://schemas.openxmlformats.org/drawingml/2006/picture">
                 <pic:pic>
                   <pic:nvPicPr>
-                    <pic:cNvPr id="0" name="image9.png"/>
+                    <pic:cNvPr id="0" name="image8.png"/>
                     <pic:cNvPicPr preferRelativeResize="0"/>
                   </pic:nvPicPr>
                   <pic:blipFill>
@@ -1250,12 +1250,12 @@
           <wp:inline distB="114300" distT="114300" distL="114300" distR="114300">
             <wp:extent cx="3152775" cy="2867025"/>
             <wp:effectExtent b="0" l="0" r="0" t="0"/>
-            <wp:docPr id="3" name="image7.png"/>
+            <wp:docPr id="3" name="image9.png"/>
             <a:graphic>
               <a:graphicData uri="http://schemas.openxmlformats.org/drawingml/2006/picture">
                 <pic:pic>
                   <pic:nvPicPr>
-                    <pic:cNvPr id="0" name="image7.png"/>
+                    <pic:cNvPr id="0" name="image9.png"/>
                     <pic:cNvPicPr preferRelativeResize="0"/>
                   </pic:nvPicPr>
                   <pic:blipFill>
@@ -1321,12 +1321,12 @@
           <wp:inline distB="114300" distT="114300" distL="114300" distR="114300">
             <wp:extent cx="2324100" cy="3533775"/>
             <wp:effectExtent b="0" l="0" r="0" t="0"/>
-            <wp:docPr id="1" name="image10.png"/>
+            <wp:docPr id="1" name="image6.png"/>
             <a:graphic>
               <a:graphicData uri="http://schemas.openxmlformats.org/drawingml/2006/picture">
                 <pic:pic>
                   <pic:nvPicPr>
-                    <pic:cNvPr id="0" name="image10.png"/>
+                    <pic:cNvPr id="0" name="image6.png"/>
                     <pic:cNvPicPr preferRelativeResize="0"/>
                   </pic:nvPicPr>
                   <pic:blipFill>
@@ -1405,12 +1405,12 @@
           <wp:inline distB="114300" distT="114300" distL="114300" distR="114300">
             <wp:extent cx="4581525" cy="3724275"/>
             <wp:effectExtent b="0" l="0" r="0" t="0"/>
-            <wp:docPr id="9" name="image5.png"/>
+            <wp:docPr id="9" name="image3.png"/>
             <a:graphic>
               <a:graphicData uri="http://schemas.openxmlformats.org/drawingml/2006/picture">
                 <pic:pic>
                   <pic:nvPicPr>
-                    <pic:cNvPr id="0" name="image5.png"/>
+                    <pic:cNvPr id="0" name="image3.png"/>
                     <pic:cNvPicPr preferRelativeResize="0"/>
                   </pic:nvPicPr>
                   <pic:blipFill>
@@ -1476,12 +1476,12 @@
           <wp:inline distB="114300" distT="114300" distL="114300" distR="114300">
             <wp:extent cx="3152775" cy="4295775"/>
             <wp:effectExtent b="0" l="0" r="0" t="0"/>
-            <wp:docPr id="2" name="image2.png"/>
+            <wp:docPr id="2" name="image7.png"/>
             <a:graphic>
               <a:graphicData uri="http://schemas.openxmlformats.org/drawingml/2006/picture">
                 <pic:pic>
                   <pic:nvPicPr>
-                    <pic:cNvPr id="0" name="image2.png"/>
+                    <pic:cNvPr id="0" name="image7.png"/>
                     <pic:cNvPicPr preferRelativeResize="0"/>
                   </pic:nvPicPr>
                   <pic:blipFill>
@@ -1548,12 +1548,12 @@
           <wp:inline distB="114300" distT="114300" distL="114300" distR="114300">
             <wp:extent cx="2771775" cy="4295775"/>
             <wp:effectExtent b="0" l="0" r="0" t="0"/>
-            <wp:docPr id="8" name="image4.png"/>
+            <wp:docPr id="8" name="image5.png"/>
             <a:graphic>
               <a:graphicData uri="http://schemas.openxmlformats.org/drawingml/2006/picture">
                 <pic:pic>
                   <pic:nvPicPr>
-                    <pic:cNvPr id="0" name="image4.png"/>
+                    <pic:cNvPr id="0" name="image5.png"/>
                     <pic:cNvPicPr preferRelativeResize="0"/>
                   </pic:nvPicPr>
                   <pic:blipFill>
@@ -1682,12 +1682,188 @@
     </w:p>
     <w:p>
       <w:pPr>
-        <w:rPr/>
-      </w:pPr>
-      <w:r>
-        <w:rPr>
-          <w:rtl w:val="0"/>
-        </w:rPr>
+        <w:pStyle w:val="Heading2"/>
+        <w:rPr/>
+      </w:pPr>
+      <w:bookmarkStart w:colFirst="0" w:colLast="0" w:name="_4lkst2yjb64m" w:id="14"/>
+      <w:bookmarkEnd w:id="14"/>
+      <w:r>
+        <w:rPr>
+          <w:rtl w:val="0"/>
+        </w:rPr>
+        <w:t xml:space="preserve">System parameters</w:t>
+      </w:r>
+    </w:p>
+    <w:p>
+      <w:pPr>
+        <w:rPr/>
+      </w:pPr>
+      <w:r>
+        <w:rPr>
+          <w:rtl w:val="0"/>
+        </w:rPr>
+        <w:t xml:space="preserve">The </w:t>
+      </w:r>
+      <w:r>
+        <w:rPr>
+          <w:b w:val="1"/>
+          <w:rtl w:val="0"/>
+        </w:rPr>
+        <w:t xml:space="preserve">SystemParameters</w:t>
+      </w:r>
+      <w:r>
+        <w:rPr>
+          <w:rtl w:val="0"/>
+        </w:rPr>
+        <w:t xml:space="preserve"> table in a system can act as a centralized repository for global or system-wide (for every business) configuration settings that control how different aspects of the POS system behave. This table usually stores parameters that influence various modules or functionalities in the system, allowing them to be dynamically updated without needing to modify code.</w:t>
+      </w:r>
+    </w:p>
+    <w:p>
+      <w:pPr>
+        <w:rPr>
+          <w:b w:val="1"/>
+        </w:rPr>
+      </w:pPr>
+      <w:r>
+        <w:rPr>
+          <w:b w:val="1"/>
+          <w:rtl w:val="0"/>
+        </w:rPr>
+        <w:t xml:space="preserve">Examples:</w:t>
+      </w:r>
+    </w:p>
+    <w:p>
+      <w:pPr>
+        <w:numPr>
+          <w:ilvl w:val="0"/>
+          <w:numId w:val="3"/>
+        </w:numPr>
+        <w:ind w:left="720" w:hanging="360"/>
+        <w:rPr>
+          <w:b w:val="1"/>
+        </w:rPr>
+      </w:pPr>
+      <w:r>
+        <w:rPr>
+          <w:b w:val="1"/>
+          <w:rtl w:val="0"/>
+        </w:rPr>
+        <w:t xml:space="preserve">Notifications and Alerts:</w:t>
+      </w:r>
+    </w:p>
+    <w:p>
+      <w:pPr>
+        <w:numPr>
+          <w:ilvl w:val="1"/>
+          <w:numId w:val="3"/>
+        </w:numPr>
+        <w:ind w:left="1440" w:hanging="360"/>
+        <w:rPr/>
+      </w:pPr>
+      <w:r>
+        <w:rPr>
+          <w:b w:val="1"/>
+          <w:rtl w:val="0"/>
+        </w:rPr>
+        <w:t xml:space="preserve">Email Server Configuration</w:t>
+      </w:r>
+      <w:r>
+        <w:rPr>
+          <w:rtl w:val="0"/>
+        </w:rPr>
+        <w:t xml:space="preserve">: Stores SMTP server settings</w:t>
+      </w:r>
+    </w:p>
+    <w:p>
+      <w:pPr>
+        <w:numPr>
+          <w:ilvl w:val="1"/>
+          <w:numId w:val="3"/>
+        </w:numPr>
+        <w:ind w:left="1440" w:hanging="360"/>
+        <w:rPr>
+          <w:u w:val="none"/>
+        </w:rPr>
+      </w:pPr>
+      <w:r>
+        <w:rPr>
+          <w:b w:val="1"/>
+          <w:rtl w:val="0"/>
+        </w:rPr>
+        <w:t xml:space="preserve">SMS Gateway Settings</w:t>
+      </w:r>
+      <w:r>
+        <w:rPr>
+          <w:rtl w:val="0"/>
+        </w:rPr>
+        <w:t xml:space="preserve">: Similar to email settings but for sending SMS notifications to customers or employees.</w:t>
+      </w:r>
+    </w:p>
+    <w:p>
+      <w:pPr>
+        <w:numPr>
+          <w:ilvl w:val="0"/>
+          <w:numId w:val="3"/>
+        </w:numPr>
+        <w:ind w:left="720" w:hanging="360"/>
+        <w:rPr>
+          <w:b w:val="1"/>
+        </w:rPr>
+      </w:pPr>
+      <w:r>
+        <w:rPr>
+          <w:b w:val="1"/>
+          <w:rtl w:val="0"/>
+        </w:rPr>
+        <w:t xml:space="preserve">Transaction Behavior and Limits:</w:t>
+      </w:r>
+    </w:p>
+    <w:p>
+      <w:pPr>
+        <w:numPr>
+          <w:ilvl w:val="1"/>
+          <w:numId w:val="3"/>
+        </w:numPr>
+        <w:ind w:left="1440" w:hanging="360"/>
+        <w:rPr/>
+      </w:pPr>
+      <w:r>
+        <w:rPr>
+          <w:b w:val="1"/>
+          <w:rtl w:val="0"/>
+        </w:rPr>
+        <w:t xml:space="preserve">Maximum Discount Allowed</w:t>
+      </w:r>
+      <w:r>
+        <w:rPr>
+          <w:rtl w:val="0"/>
+        </w:rPr>
+        <w:t xml:space="preserve">: A parameter that controls the maximum percentage or amount of discount a cashier or store manager can apply to any transaction.</w:t>
+      </w:r>
+    </w:p>
+    <w:p>
+      <w:pPr>
+        <w:numPr>
+          <w:ilvl w:val="1"/>
+          <w:numId w:val="3"/>
+        </w:numPr>
+        <w:ind w:left="1440" w:hanging="360"/>
+        <w:rPr>
+          <w:u w:val="none"/>
+        </w:rPr>
+      </w:pPr>
+      <w:r>
+        <w:rPr>
+          <w:b w:val="1"/>
+          <w:rtl w:val="0"/>
+        </w:rPr>
+        <w:t xml:space="preserve">Maximum Refund Period</w:t>
+      </w:r>
+      <w:r>
+        <w:rPr>
+          <w:rtl w:val="0"/>
+        </w:rPr>
+        <w:t xml:space="preserve">: Defines the number of days a customer has to return items for a refund.</w:t>
       </w:r>
     </w:p>
     <w:p>
@@ -1695,8 +1871,8 @@
         <w:pStyle w:val="Heading1"/>
         <w:rPr/>
       </w:pPr>
-      <w:bookmarkStart w:colFirst="0" w:colLast="0" w:name="_pax88b6d6b3u" w:id="14"/>
-      <w:bookmarkEnd w:id="14"/>
+      <w:bookmarkStart w:colFirst="0" w:colLast="0" w:name="_pax88b6d6b3u" w:id="15"/>
+      <w:bookmarkEnd w:id="15"/>
       <w:r>
         <w:rPr>
           <w:rtl w:val="0"/>
@@ -1912,12 +2088,12 @@
           <wp:inline distB="114300" distT="114300" distL="114300" distR="114300">
             <wp:extent cx="5943600" cy="3708400"/>
             <wp:effectExtent b="0" l="0" r="0" t="0"/>
-            <wp:docPr id="4" name="image8.jpg"/>
+            <wp:docPr id="4" name="image10.jpg"/>
             <a:graphic>
               <a:graphicData uri="http://schemas.openxmlformats.org/drawingml/2006/picture">
                 <pic:pic>
                   <pic:nvPicPr>
-                    <pic:cNvPr id="0" name="image8.jpg"/>
+                    <pic:cNvPr id="0" name="image10.jpg"/>
                     <pic:cNvPicPr preferRelativeResize="0"/>
                   </pic:nvPicPr>
                   <pic:blipFill>
@@ -1952,8 +2128,8 @@
         <w:pStyle w:val="Heading1"/>
         <w:rPr/>
       </w:pPr>
-      <w:bookmarkStart w:colFirst="0" w:colLast="0" w:name="_drw2zunk0lp8" w:id="15"/>
-      <w:bookmarkEnd w:id="15"/>
+      <w:bookmarkStart w:colFirst="0" w:colLast="0" w:name="_drw2zunk0lp8" w:id="16"/>
+      <w:bookmarkEnd w:id="16"/>
       <w:r>
         <w:rPr>
           <w:rtl w:val="0"/>
@@ -1966,8 +2142,8 @@
         <w:pStyle w:val="Heading2"/>
         <w:rPr/>
       </w:pPr>
-      <w:bookmarkStart w:colFirst="0" w:colLast="0" w:name="_8o5j9exoule" w:id="16"/>
-      <w:bookmarkEnd w:id="16"/>
+      <w:bookmarkStart w:colFirst="0" w:colLast="0" w:name="_8o5j9exoule" w:id="17"/>
+      <w:bookmarkEnd w:id="17"/>
       <w:r>
         <w:rPr>
           <w:rtl w:val="0"/>
@@ -1990,7 +2166,7 @@
       <w:pPr>
         <w:numPr>
           <w:ilvl w:val="0"/>
-          <w:numId w:val="3"/>
+          <w:numId w:val="4"/>
         </w:numPr>
         <w:ind w:left="720" w:hanging="360"/>
         <w:rPr>
@@ -2008,7 +2184,7 @@
       <w:pPr>
         <w:numPr>
           <w:ilvl w:val="0"/>
-          <w:numId w:val="3"/>
+          <w:numId w:val="4"/>
         </w:numPr>
         <w:ind w:left="720" w:hanging="360"/>
         <w:rPr>
@@ -2026,7 +2202,7 @@
       <w:pPr>
         <w:numPr>
           <w:ilvl w:val="0"/>
-          <w:numId w:val="3"/>
+          <w:numId w:val="4"/>
         </w:numPr>
         <w:ind w:left="720" w:hanging="360"/>
         <w:rPr>
@@ -2077,8 +2253,8 @@
         <w:pStyle w:val="Heading2"/>
         <w:rPr/>
       </w:pPr>
-      <w:bookmarkStart w:colFirst="0" w:colLast="0" w:name="_ufhk1cv0jvrg" w:id="17"/>
-      <w:bookmarkEnd w:id="17"/>
+      <w:bookmarkStart w:colFirst="0" w:colLast="0" w:name="_ufhk1cv0jvrg" w:id="18"/>
+      <w:bookmarkEnd w:id="18"/>
       <w:r>
         <w:rPr>
           <w:rtl w:val="0"/>
@@ -2123,8 +2299,8 @@
         <w:pStyle w:val="Heading1"/>
         <w:rPr/>
       </w:pPr>
-      <w:bookmarkStart w:colFirst="0" w:colLast="0" w:name="_3iwcotu2ulwj" w:id="18"/>
-      <w:bookmarkEnd w:id="18"/>
+      <w:bookmarkStart w:colFirst="0" w:colLast="0" w:name="_3iwcotu2ulwj" w:id="19"/>
+      <w:bookmarkEnd w:id="19"/>
       <w:r>
         <w:rPr>
           <w:rtl w:val="0"/>
@@ -2194,12 +2370,12 @@
           <wp:inline distB="114300" distT="114300" distL="114300" distR="114300">
             <wp:extent cx="4000500" cy="3609975"/>
             <wp:effectExtent b="0" l="0" r="0" t="0"/>
-            <wp:docPr id="5" name="image1.png"/>
+            <wp:docPr id="5" name="image2.png"/>
             <a:graphic>
               <a:graphicData uri="http://schemas.openxmlformats.org/drawingml/2006/picture">
                 <pic:pic>
                   <pic:nvPicPr>
-                    <pic:cNvPr id="0" name="image1.png"/>
+                    <pic:cNvPr id="0" name="image2.png"/>
                     <pic:cNvPicPr preferRelativeResize="0"/>
                   </pic:nvPicPr>
                   <pic:blipFill>
@@ -2422,12 +2598,12 @@
           <wp:inline distB="114300" distT="114300" distL="114300" distR="114300">
             <wp:extent cx="5943600" cy="4064000"/>
             <wp:effectExtent b="0" l="0" r="0" t="0"/>
-            <wp:docPr id="7" name="image3.png"/>
+            <wp:docPr id="7" name="image1.png"/>
             <a:graphic>
               <a:graphicData uri="http://schemas.openxmlformats.org/drawingml/2006/picture">
                 <pic:pic>
                   <pic:nvPicPr>
-                    <pic:cNvPr id="0" name="image3.png"/>
+                    <pic:cNvPr id="0" name="image1.png"/>
                     <pic:cNvPicPr preferRelativeResize="0"/>
                   </pic:nvPicPr>
                   <pic:blipFill>
@@ -2530,8 +2706,8 @@
         <w:pStyle w:val="Heading1"/>
         <w:rPr/>
       </w:pPr>
-      <w:bookmarkStart w:colFirst="0" w:colLast="0" w:name="_c1xg8axwy1f" w:id="19"/>
-      <w:bookmarkEnd w:id="19"/>
+      <w:bookmarkStart w:colFirst="0" w:colLast="0" w:name="_c1xg8axwy1f" w:id="20"/>
+      <w:bookmarkEnd w:id="20"/>
       <w:r>
         <w:rPr>
           <w:rtl w:val="0"/>
@@ -2570,8 +2746,8 @@
         <w:pStyle w:val="Heading1"/>
         <w:rPr/>
       </w:pPr>
-      <w:bookmarkStart w:colFirst="0" w:colLast="0" w:name="_vqvvc0z7h5m6" w:id="20"/>
-      <w:bookmarkEnd w:id="20"/>
+      <w:bookmarkStart w:colFirst="0" w:colLast="0" w:name="_vqvvc0z7h5m6" w:id="21"/>
+      <w:bookmarkEnd w:id="21"/>
       <w:r>
         <w:rPr>
           <w:rtl w:val="0"/>
@@ -2584,8 +2760,8 @@
         <w:pStyle w:val="Heading2"/>
         <w:rPr/>
       </w:pPr>
-      <w:bookmarkStart w:colFirst="0" w:colLast="0" w:name="_a1p050134i29" w:id="21"/>
-      <w:bookmarkEnd w:id="21"/>
+      <w:bookmarkStart w:colFirst="0" w:colLast="0" w:name="_a1p050134i29" w:id="22"/>
+      <w:bookmarkEnd w:id="22"/>
       <w:r>
         <w:rPr>
           <w:rtl w:val="0"/>
@@ -3297,6 +3473,116 @@
   <w:abstractNum w:abstractNumId="3">
     <w:lvl w:ilvl="0">
       <w:start w:val="1"/>
+      <w:numFmt w:val="decimal"/>
+      <w:lvlText w:val="%1."/>
+      <w:lvlJc w:val="left"/>
+      <w:pPr>
+        <w:ind w:left="720" w:hanging="360"/>
+      </w:pPr>
+      <w:rPr>
+        <w:u w:val="none"/>
+      </w:rPr>
+    </w:lvl>
+    <w:lvl w:ilvl="1">
+      <w:start w:val="1"/>
+      <w:numFmt w:val="lowerLetter"/>
+      <w:lvlText w:val="%2."/>
+      <w:lvlJc w:val="left"/>
+      <w:pPr>
+        <w:ind w:left="1440" w:hanging="360"/>
+      </w:pPr>
+      <w:rPr>
+        <w:u w:val="none"/>
+      </w:rPr>
+    </w:lvl>
+    <w:lvl w:ilvl="2">
+      <w:start w:val="1"/>
+      <w:numFmt w:val="lowerRoman"/>
+      <w:lvlText w:val="%3."/>
+      <w:lvlJc w:val="right"/>
+      <w:pPr>
+        <w:ind w:left="2160" w:hanging="360"/>
+      </w:pPr>
+      <w:rPr>
+        <w:u w:val="none"/>
+      </w:rPr>
+    </w:lvl>
+    <w:lvl w:ilvl="3">
+      <w:start w:val="1"/>
+      <w:numFmt w:val="decimal"/>
+      <w:lvlText w:val="%4."/>
+      <w:lvlJc w:val="left"/>
+      <w:pPr>
+        <w:ind w:left="2880" w:hanging="360"/>
+      </w:pPr>
+      <w:rPr>
+        <w:u w:val="none"/>
+      </w:rPr>
+    </w:lvl>
+    <w:lvl w:ilvl="4">
+      <w:start w:val="1"/>
+      <w:numFmt w:val="lowerLetter"/>
+      <w:lvlText w:val="%5."/>
+      <w:lvlJc w:val="left"/>
+      <w:pPr>
+        <w:ind w:left="3600" w:hanging="360"/>
+      </w:pPr>
+      <w:rPr>
+        <w:u w:val="none"/>
+      </w:rPr>
+    </w:lvl>
+    <w:lvl w:ilvl="5">
+      <w:start w:val="1"/>
+      <w:numFmt w:val="lowerRoman"/>
+      <w:lvlText w:val="%6."/>
+      <w:lvlJc w:val="right"/>
+      <w:pPr>
+        <w:ind w:left="4320" w:hanging="360"/>
+      </w:pPr>
+      <w:rPr>
+        <w:u w:val="none"/>
+      </w:rPr>
+    </w:lvl>
+    <w:lvl w:ilvl="6">
+      <w:start w:val="1"/>
+      <w:numFmt w:val="decimal"/>
+      <w:lvlText w:val="%7."/>
+      <w:lvlJc w:val="left"/>
+      <w:pPr>
+        <w:ind w:left="5040" w:hanging="360"/>
+      </w:pPr>
+      <w:rPr>
+        <w:u w:val="none"/>
+      </w:rPr>
+    </w:lvl>
+    <w:lvl w:ilvl="7">
+      <w:start w:val="1"/>
+      <w:numFmt w:val="lowerLetter"/>
+      <w:lvlText w:val="%8."/>
+      <w:lvlJc w:val="left"/>
+      <w:pPr>
+        <w:ind w:left="5760" w:hanging="360"/>
+      </w:pPr>
+      <w:rPr>
+        <w:u w:val="none"/>
+      </w:rPr>
+    </w:lvl>
+    <w:lvl w:ilvl="8">
+      <w:start w:val="1"/>
+      <w:numFmt w:val="lowerRoman"/>
+      <w:lvlText w:val="%9."/>
+      <w:lvlJc w:val="right"/>
+      <w:pPr>
+        <w:ind w:left="6480" w:hanging="360"/>
+      </w:pPr>
+      <w:rPr>
+        <w:u w:val="none"/>
+      </w:rPr>
+    </w:lvl>
+  </w:abstractNum>
+  <w:abstractNum w:abstractNumId="4">
+    <w:lvl w:ilvl="0">
+      <w:start w:val="1"/>
       <w:numFmt w:val="bullet"/>
       <w:lvlText w:val="●"/>
       <w:lvlJc w:val="left"/>
@@ -3412,6 +3698,9 @@
   </w:num>
   <w:num w:numId="3">
     <w:abstractNumId w:val="3"/>
+  </w:num>
+  <w:num w:numId="4">
+    <w:abstractNumId w:val="4"/>
   </w:num>
 </w:numbering>
 </file>

--- a/asdasdasd_technical_design.docx
+++ b/asdasdasd_technical_design.docx
@@ -34,6 +34,7 @@
             <w:spacing w:before="60" w:line="240" w:lineRule="auto"/>
             <w:jc w:val="left"/>
             <w:rPr>
+              <w:rFonts w:ascii="Arial" w:cs="Arial" w:eastAsia="Arial" w:hAnsi="Arial"/>
               <w:b w:val="1"/>
               <w:i w:val="0"/>
               <w:smallCaps w:val="0"/>
@@ -54,6 +55,7 @@
           <w:hyperlink w:anchor="_8momj3gmagen">
             <w:r>
               <w:rPr>
+                <w:rFonts w:ascii="Times New Roman" w:cs="Times New Roman" w:eastAsia="Times New Roman" w:hAnsi="Times New Roman"/>
                 <w:b w:val="1"/>
                 <w:i w:val="0"/>
                 <w:smallCaps w:val="0"/>
@@ -86,6 +88,7 @@
             <w:spacing w:before="60" w:line="240" w:lineRule="auto"/>
             <w:jc w:val="left"/>
             <w:rPr>
+              <w:rFonts w:ascii="Arial" w:cs="Arial" w:eastAsia="Arial" w:hAnsi="Arial"/>
               <w:b w:val="1"/>
               <w:i w:val="0"/>
               <w:smallCaps w:val="0"/>
@@ -101,6 +104,7 @@
           <w:hyperlink w:anchor="_hnhdiymodj74">
             <w:r>
               <w:rPr>
+                <w:rFonts w:ascii="Times New Roman" w:cs="Times New Roman" w:eastAsia="Times New Roman" w:hAnsi="Times New Roman"/>
                 <w:b w:val="1"/>
                 <w:i w:val="0"/>
                 <w:smallCaps w:val="0"/>
@@ -134,6 +138,8 @@
             <w:ind w:left="360" w:firstLine="0"/>
             <w:jc w:val="left"/>
             <w:rPr>
+              <w:rFonts w:ascii="Arial" w:cs="Arial" w:eastAsia="Arial" w:hAnsi="Arial"/>
+              <w:b w:val="0"/>
               <w:i w:val="0"/>
               <w:smallCaps w:val="0"/>
               <w:strike w:val="0"/>
@@ -148,6 +154,8 @@
           <w:hyperlink w:anchor="_yyuduwibgx7u">
             <w:r>
               <w:rPr>
+                <w:rFonts w:ascii="Times New Roman" w:cs="Times New Roman" w:eastAsia="Times New Roman" w:hAnsi="Times New Roman"/>
+                <w:b w:val="0"/>
                 <w:i w:val="0"/>
                 <w:smallCaps w:val="0"/>
                 <w:strike w:val="0"/>
@@ -180,6 +188,8 @@
             <w:ind w:left="360" w:firstLine="0"/>
             <w:jc w:val="left"/>
             <w:rPr>
+              <w:rFonts w:ascii="Arial" w:cs="Arial" w:eastAsia="Arial" w:hAnsi="Arial"/>
+              <w:b w:val="0"/>
               <w:i w:val="0"/>
               <w:smallCaps w:val="0"/>
               <w:strike w:val="0"/>
@@ -194,6 +204,8 @@
           <w:hyperlink w:anchor="_6x04q21c9o4b">
             <w:r>
               <w:rPr>
+                <w:rFonts w:ascii="Times New Roman" w:cs="Times New Roman" w:eastAsia="Times New Roman" w:hAnsi="Times New Roman"/>
+                <w:b w:val="0"/>
                 <w:i w:val="0"/>
                 <w:smallCaps w:val="0"/>
                 <w:strike w:val="0"/>
@@ -226,6 +238,8 @@
             <w:ind w:left="360" w:firstLine="0"/>
             <w:jc w:val="left"/>
             <w:rPr>
+              <w:rFonts w:ascii="Arial" w:cs="Arial" w:eastAsia="Arial" w:hAnsi="Arial"/>
+              <w:b w:val="0"/>
               <w:i w:val="0"/>
               <w:smallCaps w:val="0"/>
               <w:strike w:val="0"/>
@@ -240,6 +254,8 @@
           <w:hyperlink w:anchor="_weyyiepez03y">
             <w:r>
               <w:rPr>
+                <w:rFonts w:ascii="Times New Roman" w:cs="Times New Roman" w:eastAsia="Times New Roman" w:hAnsi="Times New Roman"/>
+                <w:b w:val="0"/>
                 <w:i w:val="0"/>
                 <w:smallCaps w:val="0"/>
                 <w:strike w:val="0"/>
@@ -272,6 +288,8 @@
             <w:ind w:left="360" w:firstLine="0"/>
             <w:jc w:val="left"/>
             <w:rPr>
+              <w:rFonts w:ascii="Arial" w:cs="Arial" w:eastAsia="Arial" w:hAnsi="Arial"/>
+              <w:b w:val="0"/>
               <w:i w:val="0"/>
               <w:smallCaps w:val="0"/>
               <w:strike w:val="0"/>
@@ -286,6 +304,8 @@
           <w:hyperlink w:anchor="_cuplhivzjatb">
             <w:r>
               <w:rPr>
+                <w:rFonts w:ascii="Times New Roman" w:cs="Times New Roman" w:eastAsia="Times New Roman" w:hAnsi="Times New Roman"/>
+                <w:b w:val="0"/>
                 <w:i w:val="0"/>
                 <w:smallCaps w:val="0"/>
                 <w:strike w:val="0"/>
@@ -318,6 +338,8 @@
             <w:ind w:left="360" w:firstLine="0"/>
             <w:jc w:val="left"/>
             <w:rPr>
+              <w:rFonts w:ascii="Arial" w:cs="Arial" w:eastAsia="Arial" w:hAnsi="Arial"/>
+              <w:b w:val="0"/>
               <w:i w:val="0"/>
               <w:smallCaps w:val="0"/>
               <w:strike w:val="0"/>
@@ -332,6 +354,8 @@
           <w:hyperlink w:anchor="_4nptgflg03k">
             <w:r>
               <w:rPr>
+                <w:rFonts w:ascii="Times New Roman" w:cs="Times New Roman" w:eastAsia="Times New Roman" w:hAnsi="Times New Roman"/>
+                <w:b w:val="0"/>
                 <w:i w:val="0"/>
                 <w:smallCaps w:val="0"/>
                 <w:strike w:val="0"/>
@@ -364,6 +388,8 @@
             <w:ind w:left="360" w:firstLine="0"/>
             <w:jc w:val="left"/>
             <w:rPr>
+              <w:rFonts w:ascii="Arial" w:cs="Arial" w:eastAsia="Arial" w:hAnsi="Arial"/>
+              <w:b w:val="0"/>
               <w:i w:val="0"/>
               <w:smallCaps w:val="0"/>
               <w:strike w:val="0"/>
@@ -378,6 +404,8 @@
           <w:hyperlink w:anchor="_kmlyv8onid6i">
             <w:r>
               <w:rPr>
+                <w:rFonts w:ascii="Times New Roman" w:cs="Times New Roman" w:eastAsia="Times New Roman" w:hAnsi="Times New Roman"/>
+                <w:b w:val="0"/>
                 <w:i w:val="0"/>
                 <w:smallCaps w:val="0"/>
                 <w:strike w:val="0"/>
@@ -410,6 +438,8 @@
             <w:ind w:left="360" w:firstLine="0"/>
             <w:jc w:val="left"/>
             <w:rPr>
+              <w:rFonts w:ascii="Arial" w:cs="Arial" w:eastAsia="Arial" w:hAnsi="Arial"/>
+              <w:b w:val="0"/>
               <w:i w:val="0"/>
               <w:smallCaps w:val="0"/>
               <w:strike w:val="0"/>
@@ -424,6 +454,8 @@
           <w:hyperlink w:anchor="_d0cuavscjwiy">
             <w:r>
               <w:rPr>
+                <w:rFonts w:ascii="Times New Roman" w:cs="Times New Roman" w:eastAsia="Times New Roman" w:hAnsi="Times New Roman"/>
+                <w:b w:val="0"/>
                 <w:i w:val="0"/>
                 <w:smallCaps w:val="0"/>
                 <w:strike w:val="0"/>
@@ -455,6 +487,7 @@
             <w:spacing w:before="60" w:line="240" w:lineRule="auto"/>
             <w:jc w:val="left"/>
             <w:rPr>
+              <w:rFonts w:ascii="Arial" w:cs="Arial" w:eastAsia="Arial" w:hAnsi="Arial"/>
               <w:b w:val="1"/>
               <w:i w:val="0"/>
               <w:smallCaps w:val="0"/>
@@ -470,6 +503,7 @@
           <w:hyperlink w:anchor="_40ocslrosky4">
             <w:r>
               <w:rPr>
+                <w:rFonts w:ascii="Times New Roman" w:cs="Times New Roman" w:eastAsia="Times New Roman" w:hAnsi="Times New Roman"/>
                 <w:b w:val="1"/>
                 <w:i w:val="0"/>
                 <w:smallCaps w:val="0"/>
@@ -503,6 +537,8 @@
             <w:ind w:left="360" w:firstLine="0"/>
             <w:jc w:val="left"/>
             <w:rPr>
+              <w:rFonts w:ascii="Arial" w:cs="Arial" w:eastAsia="Arial" w:hAnsi="Arial"/>
+              <w:b w:val="0"/>
               <w:i w:val="0"/>
               <w:smallCaps w:val="0"/>
               <w:strike w:val="0"/>
@@ -517,6 +553,8 @@
           <w:hyperlink w:anchor="_ez9xcvhcueyn">
             <w:r>
               <w:rPr>
+                <w:rFonts w:ascii="Times New Roman" w:cs="Times New Roman" w:eastAsia="Times New Roman" w:hAnsi="Times New Roman"/>
+                <w:b w:val="0"/>
                 <w:i w:val="0"/>
                 <w:smallCaps w:val="0"/>
                 <w:strike w:val="0"/>
@@ -546,8 +584,109 @@
               <w:tab w:val="right" w:leader="none" w:pos="12000"/>
             </w:tabs>
             <w:spacing w:before="60" w:line="240" w:lineRule="auto"/>
+            <w:ind w:left="360" w:firstLine="0"/>
             <w:jc w:val="left"/>
             <w:rPr>
+              <w:rFonts w:ascii="Arial" w:cs="Arial" w:eastAsia="Arial" w:hAnsi="Arial"/>
+              <w:b w:val="0"/>
+              <w:i w:val="0"/>
+              <w:smallCaps w:val="0"/>
+              <w:strike w:val="0"/>
+              <w:color w:val="000000"/>
+              <w:sz w:val="22"/>
+              <w:szCs w:val="22"/>
+              <w:u w:val="none"/>
+              <w:shd w:fill="auto" w:val="clear"/>
+              <w:vertAlign w:val="baseline"/>
+            </w:rPr>
+          </w:pPr>
+          <w:hyperlink w:anchor="_4lkst2yjb64m">
+            <w:r>
+              <w:rPr>
+                <w:rFonts w:ascii="Times New Roman" w:cs="Times New Roman" w:eastAsia="Times New Roman" w:hAnsi="Times New Roman"/>
+                <w:b w:val="0"/>
+                <w:i w:val="0"/>
+                <w:smallCaps w:val="0"/>
+                <w:strike w:val="0"/>
+                <w:color w:val="000000"/>
+                <w:sz w:val="22"/>
+                <w:szCs w:val="22"/>
+                <w:u w:val="none"/>
+                <w:shd w:fill="auto" w:val="clear"/>
+                <w:vertAlign w:val="baseline"/>
+                <w:rtl w:val="0"/>
+              </w:rPr>
+              <w:t xml:space="preserve">System parameters</w:t>
+              <w:tab/>
+              <w:t xml:space="preserve">8</w:t>
+            </w:r>
+          </w:hyperlink>
+          <w:r>
+            <w:rPr>
+              <w:rtl w:val="0"/>
+            </w:rPr>
+          </w:r>
+        </w:p>
+        <w:p>
+          <w:pPr>
+            <w:widowControl w:val="0"/>
+            <w:tabs>
+              <w:tab w:val="right" w:leader="none" w:pos="12000"/>
+            </w:tabs>
+            <w:spacing w:before="60" w:line="240" w:lineRule="auto"/>
+            <w:ind w:left="360" w:firstLine="0"/>
+            <w:jc w:val="left"/>
+            <w:rPr>
+              <w:rFonts w:ascii="Arial" w:cs="Arial" w:eastAsia="Arial" w:hAnsi="Arial"/>
+              <w:b w:val="0"/>
+              <w:i w:val="0"/>
+              <w:smallCaps w:val="0"/>
+              <w:strike w:val="0"/>
+              <w:color w:val="000000"/>
+              <w:sz w:val="22"/>
+              <w:szCs w:val="22"/>
+              <w:u w:val="none"/>
+              <w:shd w:fill="auto" w:val="clear"/>
+              <w:vertAlign w:val="baseline"/>
+            </w:rPr>
+          </w:pPr>
+          <w:hyperlink w:anchor="_8135r2jpzrs8">
+            <w:r>
+              <w:rPr>
+                <w:rFonts w:ascii="Times New Roman" w:cs="Times New Roman" w:eastAsia="Times New Roman" w:hAnsi="Times New Roman"/>
+                <w:b w:val="0"/>
+                <w:i w:val="0"/>
+                <w:smallCaps w:val="0"/>
+                <w:strike w:val="0"/>
+                <w:color w:val="000000"/>
+                <w:sz w:val="22"/>
+                <w:szCs w:val="22"/>
+                <w:u w:val="none"/>
+                <w:shd w:fill="auto" w:val="clear"/>
+                <w:vertAlign w:val="baseline"/>
+                <w:rtl w:val="0"/>
+              </w:rPr>
+              <w:t xml:space="preserve">ModifiedBy and CreatedBy</w:t>
+              <w:tab/>
+              <w:t xml:space="preserve">9</w:t>
+            </w:r>
+          </w:hyperlink>
+          <w:r>
+            <w:rPr>
+              <w:rtl w:val="0"/>
+            </w:rPr>
+          </w:r>
+        </w:p>
+        <w:p>
+          <w:pPr>
+            <w:widowControl w:val="0"/>
+            <w:tabs>
+              <w:tab w:val="right" w:leader="none" w:pos="12000"/>
+            </w:tabs>
+            <w:spacing w:before="60" w:line="240" w:lineRule="auto"/>
+            <w:jc w:val="left"/>
+            <w:rPr>
+              <w:rFonts w:ascii="Arial" w:cs="Arial" w:eastAsia="Arial" w:hAnsi="Arial"/>
               <w:b w:val="1"/>
               <w:i w:val="0"/>
               <w:smallCaps w:val="0"/>
@@ -563,6 +702,7 @@
           <w:hyperlink w:anchor="_pax88b6d6b3u">
             <w:r>
               <w:rPr>
+                <w:rFonts w:ascii="Times New Roman" w:cs="Times New Roman" w:eastAsia="Times New Roman" w:hAnsi="Times New Roman"/>
                 <w:b w:val="1"/>
                 <w:i w:val="0"/>
                 <w:smallCaps w:val="0"/>
@@ -577,7 +717,7 @@
               </w:rPr>
               <w:t xml:space="preserve">Package diagram</w:t>
               <w:tab/>
-              <w:t xml:space="preserve">8</w:t>
+              <w:t xml:space="preserve">9</w:t>
             </w:r>
           </w:hyperlink>
           <w:r>
@@ -595,6 +735,7 @@
             <w:spacing w:before="60" w:line="240" w:lineRule="auto"/>
             <w:jc w:val="left"/>
             <w:rPr>
+              <w:rFonts w:ascii="Arial" w:cs="Arial" w:eastAsia="Arial" w:hAnsi="Arial"/>
               <w:b w:val="1"/>
               <w:i w:val="0"/>
               <w:smallCaps w:val="0"/>
@@ -610,6 +751,7 @@
           <w:hyperlink w:anchor="_drw2zunk0lp8">
             <w:r>
               <w:rPr>
+                <w:rFonts w:ascii="Times New Roman" w:cs="Times New Roman" w:eastAsia="Times New Roman" w:hAnsi="Times New Roman"/>
                 <w:b w:val="1"/>
                 <w:i w:val="0"/>
                 <w:smallCaps w:val="0"/>
@@ -624,7 +766,7 @@
               </w:rPr>
               <w:t xml:space="preserve">Roles and permissions</w:t>
               <w:tab/>
-              <w:t xml:space="preserve">9</w:t>
+              <w:t xml:space="preserve">10</w:t>
             </w:r>
           </w:hyperlink>
           <w:r>
@@ -643,6 +785,8 @@
             <w:ind w:left="360" w:firstLine="0"/>
             <w:jc w:val="left"/>
             <w:rPr>
+              <w:rFonts w:ascii="Arial" w:cs="Arial" w:eastAsia="Arial" w:hAnsi="Arial"/>
+              <w:b w:val="0"/>
               <w:i w:val="0"/>
               <w:smallCaps w:val="0"/>
               <w:strike w:val="0"/>
@@ -657,6 +801,8 @@
           <w:hyperlink w:anchor="_8o5j9exoule">
             <w:r>
               <w:rPr>
+                <w:rFonts w:ascii="Times New Roman" w:cs="Times New Roman" w:eastAsia="Times New Roman" w:hAnsi="Times New Roman"/>
+                <w:b w:val="0"/>
                 <w:i w:val="0"/>
                 <w:smallCaps w:val="0"/>
                 <w:strike w:val="0"/>
@@ -670,7 +816,7 @@
               </w:rPr>
               <w:t xml:space="preserve">Roles</w:t>
               <w:tab/>
-              <w:t xml:space="preserve">9</w:t>
+              <w:t xml:space="preserve">10</w:t>
             </w:r>
           </w:hyperlink>
           <w:r>
@@ -689,6 +835,8 @@
             <w:ind w:left="360" w:firstLine="0"/>
             <w:jc w:val="left"/>
             <w:rPr>
+              <w:rFonts w:ascii="Arial" w:cs="Arial" w:eastAsia="Arial" w:hAnsi="Arial"/>
+              <w:b w:val="0"/>
               <w:i w:val="0"/>
               <w:smallCaps w:val="0"/>
               <w:strike w:val="0"/>
@@ -703,6 +851,8 @@
           <w:hyperlink w:anchor="_ufhk1cv0jvrg">
             <w:r>
               <w:rPr>
+                <w:rFonts w:ascii="Times New Roman" w:cs="Times New Roman" w:eastAsia="Times New Roman" w:hAnsi="Times New Roman"/>
+                <w:b w:val="0"/>
                 <w:i w:val="0"/>
                 <w:smallCaps w:val="0"/>
                 <w:strike w:val="0"/>
@@ -734,6 +884,7 @@
             <w:spacing w:before="60" w:line="240" w:lineRule="auto"/>
             <w:jc w:val="left"/>
             <w:rPr>
+              <w:rFonts w:ascii="Arial" w:cs="Arial" w:eastAsia="Arial" w:hAnsi="Arial"/>
               <w:b w:val="1"/>
               <w:i w:val="0"/>
               <w:smallCaps w:val="0"/>
@@ -749,6 +900,7 @@
           <w:hyperlink w:anchor="_3iwcotu2ulwj">
             <w:r>
               <w:rPr>
+                <w:rFonts w:ascii="Times New Roman" w:cs="Times New Roman" w:eastAsia="Times New Roman" w:hAnsi="Times New Roman"/>
                 <w:b w:val="1"/>
                 <w:i w:val="0"/>
                 <w:smallCaps w:val="0"/>
@@ -763,7 +915,7 @@
               </w:rPr>
               <w:t xml:space="preserve">Audit data</w:t>
               <w:tab/>
-              <w:t xml:space="preserve">10</w:t>
+              <w:t xml:space="preserve">11</w:t>
             </w:r>
           </w:hyperlink>
           <w:r>
@@ -781,6 +933,7 @@
             <w:spacing w:before="60" w:line="240" w:lineRule="auto"/>
             <w:jc w:val="left"/>
             <w:rPr>
+              <w:rFonts w:ascii="Arial" w:cs="Arial" w:eastAsia="Arial" w:hAnsi="Arial"/>
               <w:b w:val="1"/>
               <w:i w:val="0"/>
               <w:smallCaps w:val="0"/>
@@ -796,6 +949,7 @@
           <w:hyperlink w:anchor="_c1xg8axwy1f">
             <w:r>
               <w:rPr>
+                <w:rFonts w:ascii="Times New Roman" w:cs="Times New Roman" w:eastAsia="Times New Roman" w:hAnsi="Times New Roman"/>
                 <w:b w:val="1"/>
                 <w:i w:val="0"/>
                 <w:smallCaps w:val="0"/>
@@ -810,7 +964,7 @@
               </w:rPr>
               <w:t xml:space="preserve">API contracts</w:t>
               <w:tab/>
-              <w:t xml:space="preserve">11</w:t>
+              <w:t xml:space="preserve">12</w:t>
             </w:r>
           </w:hyperlink>
           <w:r>
@@ -828,6 +982,7 @@
             <w:spacing w:before="60" w:line="240" w:lineRule="auto"/>
             <w:jc w:val="left"/>
             <w:rPr>
+              <w:rFonts w:ascii="Arial" w:cs="Arial" w:eastAsia="Arial" w:hAnsi="Arial"/>
               <w:b w:val="1"/>
               <w:i w:val="0"/>
               <w:smallCaps w:val="0"/>
@@ -843,6 +998,7 @@
           <w:hyperlink w:anchor="_vqvvc0z7h5m6">
             <w:r>
               <w:rPr>
+                <w:rFonts w:ascii="Times New Roman" w:cs="Times New Roman" w:eastAsia="Times New Roman" w:hAnsi="Times New Roman"/>
                 <w:b w:val="1"/>
                 <w:i w:val="0"/>
                 <w:smallCaps w:val="0"/>
@@ -857,7 +1013,7 @@
               </w:rPr>
               <w:t xml:space="preserve">Appendix</w:t>
               <w:tab/>
-              <w:t xml:space="preserve">11</w:t>
+              <w:t xml:space="preserve">12</w:t>
             </w:r>
           </w:hyperlink>
           <w:r>
@@ -889,23 +1045,6 @@
               <w:vertAlign w:val="baseline"/>
             </w:rPr>
           </w:pPr>
-          <w:hyperlink w:anchor="_a1p050134i29">
-            <w:r>
-              <w:rPr>
-                <w:i w:val="0"/>
-                <w:smallCaps w:val="0"/>
-                <w:strike w:val="0"/>
-                <w:color w:val="000000"/>
-                <w:sz w:val="24"/>
-                <w:szCs w:val="24"/>
-                <w:u w:val="none"/>
-                <w:shd w:fill="auto" w:val="clear"/>
-                <w:vertAlign w:val="baseline"/>
-                <w:rtl w:val="0"/>
-              </w:rPr>
-              <w:t xml:space="preserve">Audit variation A</w:t>
-            </w:r>
-          </w:hyperlink>
           <w:hyperlink w:anchor="_a1p050134i29">
             <w:r>
               <w:rPr>
@@ -922,8 +1061,9 @@
                 <w:vertAlign w:val="baseline"/>
                 <w:rtl w:val="0"/>
               </w:rPr>
+              <w:t xml:space="preserve">Audit variation A</w:t>
               <w:tab/>
-              <w:t xml:space="preserve">11</w:t>
+              <w:t xml:space="preserve">12</w:t>
             </w:r>
           </w:hyperlink>
           <w:r>
@@ -979,16 +1119,11 @@
       </w:pPr>
       <w:bookmarkStart w:colFirst="0" w:colLast="0" w:name="_8momj3gmagen" w:id="3"/>
       <w:bookmarkEnd w:id="3"/>
-      <w:commentRangeStart w:id="0"/>
       <w:r>
         <w:rPr>
           <w:rtl w:val="0"/>
         </w:rPr>
         <w:t xml:space="preserve">Introduction</w:t>
-      </w:r>
-      <w:commentRangeEnd w:id="0"/>
-      <w:r>
-        <w:commentReference w:id="0"/>
       </w:r>
       <w:r>
         <w:rPr>
@@ -1035,16 +1170,11 @@
       </w:pPr>
       <w:bookmarkStart w:colFirst="0" w:colLast="0" w:name="_hnhdiymodj74" w:id="4"/>
       <w:bookmarkEnd w:id="4"/>
-      <w:commentRangeStart w:id="1"/>
       <w:r>
         <w:rPr>
           <w:rtl w:val="0"/>
         </w:rPr>
         <w:t xml:space="preserve">Flows</w:t>
-      </w:r>
-      <w:commentRangeEnd w:id="1"/>
-      <w:r>
-        <w:commentReference w:id="1"/>
       </w:r>
       <w:r>
         <w:rPr>
@@ -1099,16 +1229,16 @@
           <wp:inline distB="114300" distT="114300" distL="114300" distR="114300">
             <wp:extent cx="4295775" cy="5248275"/>
             <wp:effectExtent b="0" l="0" r="0" t="0"/>
-            <wp:docPr id="10" name="image4.png"/>
+            <wp:docPr id="10" name="image6.png"/>
             <a:graphic>
               <a:graphicData uri="http://schemas.openxmlformats.org/drawingml/2006/picture">
                 <pic:pic>
                   <pic:nvPicPr>
-                    <pic:cNvPr id="0" name="image4.png"/>
+                    <pic:cNvPr id="0" name="image6.png"/>
                     <pic:cNvPicPr preferRelativeResize="0"/>
                   </pic:nvPicPr>
                   <pic:blipFill>
-                    <a:blip r:embed="rId7"/>
+                    <a:blip r:embed="rId6"/>
                     <a:srcRect b="0" l="0" r="0" t="0"/>
                     <a:stretch>
                       <a:fillRect/>
@@ -1156,7 +1286,7 @@
         <w:rPr>
           <w:rtl w:val="0"/>
         </w:rPr>
-        <w:t xml:space="preserve">Order flow is showing how order is being processed. Adding a discount is an optional process that may be started by employee.</w:t>
+        <w:t xml:space="preserve">Order flow is showing how order is being processed. Adding a discount is an optional process that may be started by an employee.</w:t>
       </w:r>
     </w:p>
     <w:p>
@@ -1179,16 +1309,16 @@
           <wp:inline distB="114300" distT="114300" distL="114300" distR="114300">
             <wp:extent cx="5943600" cy="3035300"/>
             <wp:effectExtent b="0" l="0" r="0" t="0"/>
-            <wp:docPr id="6" name="image8.png"/>
+            <wp:docPr id="6" name="image9.png"/>
             <a:graphic>
               <a:graphicData uri="http://schemas.openxmlformats.org/drawingml/2006/picture">
                 <pic:pic>
                   <pic:nvPicPr>
-                    <pic:cNvPr id="0" name="image8.png"/>
+                    <pic:cNvPr id="0" name="image9.png"/>
                     <pic:cNvPicPr preferRelativeResize="0"/>
                   </pic:nvPicPr>
                   <pic:blipFill>
-                    <a:blip r:embed="rId8"/>
+                    <a:blip r:embed="rId7"/>
                     <a:srcRect b="0" l="0" r="0" t="0"/>
                     <a:stretch>
                       <a:fillRect/>
@@ -1250,16 +1380,16 @@
           <wp:inline distB="114300" distT="114300" distL="114300" distR="114300">
             <wp:extent cx="3152775" cy="2867025"/>
             <wp:effectExtent b="0" l="0" r="0" t="0"/>
-            <wp:docPr id="3" name="image9.png"/>
+            <wp:docPr id="3" name="image2.png"/>
             <a:graphic>
               <a:graphicData uri="http://schemas.openxmlformats.org/drawingml/2006/picture">
                 <pic:pic>
                   <pic:nvPicPr>
-                    <pic:cNvPr id="0" name="image9.png"/>
+                    <pic:cNvPr id="0" name="image2.png"/>
                     <pic:cNvPicPr preferRelativeResize="0"/>
                   </pic:nvPicPr>
                   <pic:blipFill>
-                    <a:blip r:embed="rId9"/>
+                    <a:blip r:embed="rId8"/>
                     <a:srcRect b="0" l="0" r="0" t="0"/>
                     <a:stretch>
                       <a:fillRect/>
@@ -1321,16 +1451,16 @@
           <wp:inline distB="114300" distT="114300" distL="114300" distR="114300">
             <wp:extent cx="2324100" cy="3533775"/>
             <wp:effectExtent b="0" l="0" r="0" t="0"/>
-            <wp:docPr id="1" name="image6.png"/>
+            <wp:docPr id="1" name="image7.png"/>
             <a:graphic>
               <a:graphicData uri="http://schemas.openxmlformats.org/drawingml/2006/picture">
                 <pic:pic>
                   <pic:nvPicPr>
-                    <pic:cNvPr id="0" name="image6.png"/>
+                    <pic:cNvPr id="0" name="image7.png"/>
                     <pic:cNvPicPr preferRelativeResize="0"/>
                   </pic:nvPicPr>
                   <pic:blipFill>
-                    <a:blip r:embed="rId10"/>
+                    <a:blip r:embed="rId9"/>
                     <a:srcRect b="0" l="0" r="0" t="0"/>
                     <a:stretch>
                       <a:fillRect/>
@@ -1405,16 +1535,16 @@
           <wp:inline distB="114300" distT="114300" distL="114300" distR="114300">
             <wp:extent cx="4581525" cy="3724275"/>
             <wp:effectExtent b="0" l="0" r="0" t="0"/>
-            <wp:docPr id="9" name="image3.png"/>
+            <wp:docPr id="9" name="image5.png"/>
             <a:graphic>
               <a:graphicData uri="http://schemas.openxmlformats.org/drawingml/2006/picture">
                 <pic:pic>
                   <pic:nvPicPr>
-                    <pic:cNvPr id="0" name="image3.png"/>
+                    <pic:cNvPr id="0" name="image5.png"/>
                     <pic:cNvPicPr preferRelativeResize="0"/>
                   </pic:nvPicPr>
                   <pic:blipFill>
-                    <a:blip r:embed="rId11"/>
+                    <a:blip r:embed="rId10"/>
                     <a:srcRect b="0" l="0" r="0" t="0"/>
                     <a:stretch>
                       <a:fillRect/>
@@ -1476,16 +1606,16 @@
           <wp:inline distB="114300" distT="114300" distL="114300" distR="114300">
             <wp:extent cx="3152775" cy="4295775"/>
             <wp:effectExtent b="0" l="0" r="0" t="0"/>
-            <wp:docPr id="2" name="image7.png"/>
+            <wp:docPr id="2" name="image4.png"/>
             <a:graphic>
               <a:graphicData uri="http://schemas.openxmlformats.org/drawingml/2006/picture">
                 <pic:pic>
                   <pic:nvPicPr>
-                    <pic:cNvPr id="0" name="image7.png"/>
+                    <pic:cNvPr id="0" name="image4.png"/>
                     <pic:cNvPicPr preferRelativeResize="0"/>
                   </pic:nvPicPr>
                   <pic:blipFill>
-                    <a:blip r:embed="rId12"/>
+                    <a:blip r:embed="rId11"/>
                     <a:srcRect b="0" l="0" r="0" t="0"/>
                     <a:stretch>
                       <a:fillRect/>
@@ -1548,16 +1678,16 @@
           <wp:inline distB="114300" distT="114300" distL="114300" distR="114300">
             <wp:extent cx="2771775" cy="4295775"/>
             <wp:effectExtent b="0" l="0" r="0" t="0"/>
-            <wp:docPr id="8" name="image5.png"/>
+            <wp:docPr id="8" name="image8.png"/>
             <a:graphic>
               <a:graphicData uri="http://schemas.openxmlformats.org/drawingml/2006/picture">
                 <pic:pic>
                   <pic:nvPicPr>
-                    <pic:cNvPr id="0" name="image5.png"/>
+                    <pic:cNvPr id="0" name="image8.png"/>
                     <pic:cNvPicPr preferRelativeResize="0"/>
                   </pic:nvPicPr>
                   <pic:blipFill>
-                    <a:blip r:embed="rId13"/>
+                    <a:blip r:embed="rId12"/>
                     <a:srcRect b="0" l="0" r="0" t="0"/>
                     <a:stretch>
                       <a:fillRect/>
@@ -1590,16 +1720,11 @@
       </w:pPr>
       <w:bookmarkStart w:colFirst="0" w:colLast="0" w:name="_40ocslrosky4" w:id="12"/>
       <w:bookmarkEnd w:id="12"/>
-      <w:commentRangeStart w:id="2"/>
       <w:r>
         <w:rPr>
           <w:rtl w:val="0"/>
         </w:rPr>
         <w:t xml:space="preserve">Data model</w:t>
-      </w:r>
-      <w:commentRangeEnd w:id="2"/>
-      <w:r>
-        <w:commentReference w:id="2"/>
       </w:r>
       <w:r>
         <w:rPr>
@@ -1868,11 +1993,80 @@
     </w:p>
     <w:p>
       <w:pPr>
+        <w:pStyle w:val="Heading2"/>
+        <w:rPr/>
+      </w:pPr>
+      <w:bookmarkStart w:colFirst="0" w:colLast="0" w:name="_8135r2jpzrs8" w:id="15"/>
+      <w:bookmarkEnd w:id="15"/>
+      <w:r>
+        <w:rPr>
+          <w:rtl w:val="0"/>
+        </w:rPr>
+        <w:t xml:space="preserve">ModifiedBy and CreatedBy</w:t>
+      </w:r>
+    </w:p>
+    <w:p>
+      <w:pPr>
+        <w:rPr/>
+      </w:pPr>
+      <w:r>
+        <w:rPr>
+          <w:rtl w:val="0"/>
+        </w:rPr>
+        <w:t xml:space="preserve">Arrows should connect each entity with </w:t>
+      </w:r>
+      <w:r>
+        <w:rPr>
+          <w:rFonts w:ascii="Source Code Pro" w:cs="Source Code Pro" w:eastAsia="Source Code Pro" w:hAnsi="Source Code Pro"/>
+          <w:rtl w:val="0"/>
+        </w:rPr>
+        <w:t xml:space="preserve">CreatedBy</w:t>
+      </w:r>
+      <w:r>
+        <w:rPr>
+          <w:rtl w:val="0"/>
+        </w:rPr>
+        <w:t xml:space="preserve"> and </w:t>
+      </w:r>
+      <w:r>
+        <w:rPr>
+          <w:rFonts w:ascii="Source Code Pro" w:cs="Source Code Pro" w:eastAsia="Source Code Pro" w:hAnsi="Source Code Pro"/>
+          <w:rtl w:val="0"/>
+        </w:rPr>
+        <w:t xml:space="preserve">ModifiedBy</w:t>
+      </w:r>
+      <w:r>
+        <w:rPr>
+          <w:rtl w:val="0"/>
+        </w:rPr>
+        <w:t xml:space="preserve"> fields to the </w:t>
+      </w:r>
+      <w:r>
+        <w:rPr>
+          <w:rFonts w:ascii="Source Code Pro" w:cs="Source Code Pro" w:eastAsia="Source Code Pro" w:hAnsi="Source Code Pro"/>
+          <w:rtl w:val="0"/>
+        </w:rPr>
+        <w:t xml:space="preserve">User</w:t>
+      </w:r>
+      <w:r>
+        <w:rPr>
+          <w:rtl w:val="0"/>
+        </w:rPr>
+        <w:t xml:space="preserve"> table. However, we chose not to include them to avoid cluttering the diagram and making it harder to read.</w:t>
+      </w:r>
+      <w:r>
+        <w:rPr>
+          <w:rtl w:val="0"/>
+        </w:rPr>
+      </w:r>
+    </w:p>
+    <w:p>
+      <w:pPr>
         <w:pStyle w:val="Heading1"/>
         <w:rPr/>
       </w:pPr>
-      <w:bookmarkStart w:colFirst="0" w:colLast="0" w:name="_pax88b6d6b3u" w:id="15"/>
-      <w:bookmarkEnd w:id="15"/>
+      <w:bookmarkStart w:colFirst="0" w:colLast="0" w:name="_pax88b6d6b3u" w:id="16"/>
+      <w:bookmarkEnd w:id="16"/>
       <w:r>
         <w:rPr>
           <w:rtl w:val="0"/>
@@ -2097,7 +2291,7 @@
                     <pic:cNvPicPr preferRelativeResize="0"/>
                   </pic:nvPicPr>
                   <pic:blipFill>
-                    <a:blip r:embed="rId14"/>
+                    <a:blip r:embed="rId13"/>
                     <a:srcRect b="0" l="0" r="0" t="0"/>
                     <a:stretch>
                       <a:fillRect/>
@@ -2128,8 +2322,8 @@
         <w:pStyle w:val="Heading1"/>
         <w:rPr/>
       </w:pPr>
-      <w:bookmarkStart w:colFirst="0" w:colLast="0" w:name="_drw2zunk0lp8" w:id="16"/>
-      <w:bookmarkEnd w:id="16"/>
+      <w:bookmarkStart w:colFirst="0" w:colLast="0" w:name="_drw2zunk0lp8" w:id="17"/>
+      <w:bookmarkEnd w:id="17"/>
       <w:r>
         <w:rPr>
           <w:rtl w:val="0"/>
@@ -2142,8 +2336,8 @@
         <w:pStyle w:val="Heading2"/>
         <w:rPr/>
       </w:pPr>
-      <w:bookmarkStart w:colFirst="0" w:colLast="0" w:name="_8o5j9exoule" w:id="17"/>
-      <w:bookmarkEnd w:id="17"/>
+      <w:bookmarkStart w:colFirst="0" w:colLast="0" w:name="_8o5j9exoule" w:id="18"/>
+      <w:bookmarkEnd w:id="18"/>
       <w:r>
         <w:rPr>
           <w:rtl w:val="0"/>
@@ -2253,8 +2447,8 @@
         <w:pStyle w:val="Heading2"/>
         <w:rPr/>
       </w:pPr>
-      <w:bookmarkStart w:colFirst="0" w:colLast="0" w:name="_ufhk1cv0jvrg" w:id="18"/>
-      <w:bookmarkEnd w:id="18"/>
+      <w:bookmarkStart w:colFirst="0" w:colLast="0" w:name="_ufhk1cv0jvrg" w:id="19"/>
+      <w:bookmarkEnd w:id="19"/>
       <w:r>
         <w:rPr>
           <w:rtl w:val="0"/>
@@ -2299,8 +2493,8 @@
         <w:pStyle w:val="Heading1"/>
         <w:rPr/>
       </w:pPr>
-      <w:bookmarkStart w:colFirst="0" w:colLast="0" w:name="_3iwcotu2ulwj" w:id="19"/>
-      <w:bookmarkEnd w:id="19"/>
+      <w:bookmarkStart w:colFirst="0" w:colLast="0" w:name="_3iwcotu2ulwj" w:id="20"/>
+      <w:bookmarkEnd w:id="20"/>
       <w:r>
         <w:rPr>
           <w:rtl w:val="0"/>
@@ -2370,16 +2564,16 @@
           <wp:inline distB="114300" distT="114300" distL="114300" distR="114300">
             <wp:extent cx="4000500" cy="3609975"/>
             <wp:effectExtent b="0" l="0" r="0" t="0"/>
-            <wp:docPr id="5" name="image2.png"/>
+            <wp:docPr id="5" name="image1.png"/>
             <a:graphic>
               <a:graphicData uri="http://schemas.openxmlformats.org/drawingml/2006/picture">
                 <pic:pic>
                   <pic:nvPicPr>
-                    <pic:cNvPr id="0" name="image2.png"/>
+                    <pic:cNvPr id="0" name="image1.png"/>
                     <pic:cNvPicPr preferRelativeResize="0"/>
                   </pic:nvPicPr>
                   <pic:blipFill>
-                    <a:blip r:embed="rId15"/>
+                    <a:blip r:embed="rId14"/>
                     <a:srcRect b="4447" l="0" r="0" t="4447"/>
                     <a:stretch>
                       <a:fillRect/>
@@ -2598,16 +2792,16 @@
           <wp:inline distB="114300" distT="114300" distL="114300" distR="114300">
             <wp:extent cx="5943600" cy="4064000"/>
             <wp:effectExtent b="0" l="0" r="0" t="0"/>
-            <wp:docPr id="7" name="image1.png"/>
+            <wp:docPr id="7" name="image3.png"/>
             <a:graphic>
               <a:graphicData uri="http://schemas.openxmlformats.org/drawingml/2006/picture">
                 <pic:pic>
                   <pic:nvPicPr>
-                    <pic:cNvPr id="0" name="image1.png"/>
+                    <pic:cNvPr id="0" name="image3.png"/>
                     <pic:cNvPicPr preferRelativeResize="0"/>
                   </pic:nvPicPr>
                   <pic:blipFill>
-                    <a:blip r:embed="rId16"/>
+                    <a:blip r:embed="rId15"/>
                     <a:srcRect b="0" l="0" r="0" t="0"/>
                     <a:stretch>
                       <a:fillRect/>
@@ -2706,8 +2900,8 @@
         <w:pStyle w:val="Heading1"/>
         <w:rPr/>
       </w:pPr>
-      <w:bookmarkStart w:colFirst="0" w:colLast="0" w:name="_c1xg8axwy1f" w:id="20"/>
-      <w:bookmarkEnd w:id="20"/>
+      <w:bookmarkStart w:colFirst="0" w:colLast="0" w:name="_c1xg8axwy1f" w:id="21"/>
+      <w:bookmarkEnd w:id="21"/>
       <w:r>
         <w:rPr>
           <w:rtl w:val="0"/>
@@ -2725,7 +2919,7 @@
         </w:rPr>
         <w:t xml:space="preserve">Everything related to the API contracts and this project could be found here: </w:t>
       </w:r>
-      <w:hyperlink r:id="rId17">
+      <w:hyperlink r:id="rId16">
         <w:r>
           <w:rPr>
             <w:color w:val="1155cc"/>
@@ -2746,8 +2940,8 @@
         <w:pStyle w:val="Heading1"/>
         <w:rPr/>
       </w:pPr>
-      <w:bookmarkStart w:colFirst="0" w:colLast="0" w:name="_vqvvc0z7h5m6" w:id="21"/>
-      <w:bookmarkEnd w:id="21"/>
+      <w:bookmarkStart w:colFirst="0" w:colLast="0" w:name="_vqvvc0z7h5m6" w:id="22"/>
+      <w:bookmarkEnd w:id="22"/>
       <w:r>
         <w:rPr>
           <w:rtl w:val="0"/>
@@ -2760,8 +2954,8 @@
         <w:pStyle w:val="Heading2"/>
         <w:rPr/>
       </w:pPr>
-      <w:bookmarkStart w:colFirst="0" w:colLast="0" w:name="_a1p050134i29" w:id="22"/>
-      <w:bookmarkEnd w:id="22"/>
+      <w:bookmarkStart w:colFirst="0" w:colLast="0" w:name="_a1p050134i29" w:id="23"/>
+      <w:bookmarkEnd w:id="23"/>
       <w:r>
         <w:rPr>
           <w:rtl w:val="0"/>
@@ -2843,409 +3037,6 @@
     </w:sectPr>
   </w:body>
 </w:document>
-</file>
-
-<file path=word/comments.xml><?xml version="1.0" encoding="utf-8"?>
-<w:comments xmlns:mc="http://schemas.openxmlformats.org/markup-compatibility/2006" xmlns:o="urn:schemas-microsoft-com:office:office" xmlns:r="http://schemas.openxmlformats.org/officeDocument/2006/relationships" xmlns:m="http://schemas.openxmlformats.org/officeDocument/2006/math" xmlns:v="urn:schemas-microsoft-com:vml" xmlns:wp="http://schemas.openxmlformats.org/drawingml/2006/wordprocessingDrawing" xmlns:w10="urn:schemas-microsoft-com:office:word" xmlns:w="http://schemas.openxmlformats.org/wordprocessingml/2006/main" xmlns:wne="http://schemas.microsoft.com/office/word/2006/wordml" xmlns:sl="http://schemas.openxmlformats.org/schemaLibrary/2006/main" xmlns:a="http://schemas.openxmlformats.org/drawingml/2006/main" xmlns:pic="http://schemas.openxmlformats.org/drawingml/2006/picture" xmlns:c="http://schemas.openxmlformats.org/drawingml/2006/chart" xmlns:lc="http://schemas.openxmlformats.org/drawingml/2006/lockedCanvas" xmlns:dgm="http://schemas.openxmlformats.org/drawingml/2006/diagram" xmlns:wps="http://schemas.microsoft.com/office/word/2010/wordprocessingShape" xmlns:wpg="http://schemas.microsoft.com/office/word/2010/wordprocessingGroup" xmlns:w14="http://schemas.microsoft.com/office/word/2010/wordml" xmlns:w15="http://schemas.microsoft.com/office/word/2012/wordml" xmlns:w16="http://schemas.microsoft.com/office/word/2018/wordml" xmlns:w16cex="http://schemas.microsoft.com/office/word/2018/wordml/cex" xmlns:w16cid="http://schemas.microsoft.com/office/word/2016/wordml/cid" xmlns="http://schemas.microsoft.com/office/tasks/2019/documenttasks" xmlns:cr="http://schemas.microsoft.com/office/comments/2020/reactions">
-  <w:comment w:author="Dominykas Černovas" w:id="1" w:date="2024-10-02T10:14:40Z">
-    <w:p>
-      <w:pPr>
-        <w:keepNext w:val="0"/>
-        <w:keepLines w:val="0"/>
-        <w:pageBreakBefore w:val="0"/>
-        <w:widowControl w:val="0"/>
-        <w:pBdr>
-          <w:top w:space="0" w:sz="0" w:val="nil"/>
-          <w:left w:space="0" w:sz="0" w:val="nil"/>
-          <w:bottom w:space="0" w:sz="0" w:val="nil"/>
-          <w:right w:space="0" w:sz="0" w:val="nil"/>
-          <w:between w:space="0" w:sz="0" w:val="nil"/>
-        </w:pBdr>
-        <w:shd w:fill="auto" w:val="clear"/>
-        <w:spacing w:after="0" w:before="0" w:line="240" w:lineRule="auto"/>
-        <w:ind w:left="0" w:right="0" w:firstLine="0"/>
-        <w:jc w:val="left"/>
-        <w:rPr>
-          <w:rFonts w:ascii="Arial" w:cs="Arial" w:eastAsia="Arial" w:hAnsi="Arial"/>
-          <w:b w:val="0"/>
-          <w:i w:val="0"/>
-          <w:smallCaps w:val="0"/>
-          <w:strike w:val="0"/>
-          <w:color w:val="000000"/>
-          <w:sz w:val="22"/>
-          <w:szCs w:val="22"/>
-          <w:u w:val="none"/>
-          <w:shd w:fill="auto" w:val="clear"/>
-          <w:vertAlign w:val="baseline"/>
-        </w:rPr>
-      </w:pPr>
-      <w:r>
-        <w:rPr>
-          <w:rFonts w:ascii="Arial" w:cs="Arial" w:eastAsia="Arial" w:hAnsi="Arial"/>
-          <w:b w:val="0"/>
-          <w:i w:val="0"/>
-          <w:smallCaps w:val="0"/>
-          <w:strike w:val="0"/>
-          <w:color w:val="000000"/>
-          <w:sz w:val="22"/>
-          <w:szCs w:val="22"/>
-          <w:u w:val="none"/>
-          <w:shd w:fill="auto" w:val="clear"/>
-          <w:vertAlign w:val="baseline"/>
-          <w:rtl w:val="0"/>
-        </w:rPr>
-        <w:t xml:space="preserve">Keleta flow chartų.</w:t>
-      </w:r>
-    </w:p>
-    <w:p>
-      <w:pPr>
-        <w:keepNext w:val="0"/>
-        <w:keepLines w:val="0"/>
-        <w:pageBreakBefore w:val="0"/>
-        <w:widowControl w:val="0"/>
-        <w:pBdr>
-          <w:top w:space="0" w:sz="0" w:val="nil"/>
-          <w:left w:space="0" w:sz="0" w:val="nil"/>
-          <w:bottom w:space="0" w:sz="0" w:val="nil"/>
-          <w:right w:space="0" w:sz="0" w:val="nil"/>
-          <w:between w:space="0" w:sz="0" w:val="nil"/>
-        </w:pBdr>
-        <w:shd w:fill="auto" w:val="clear"/>
-        <w:spacing w:after="0" w:before="0" w:line="240" w:lineRule="auto"/>
-        <w:ind w:left="0" w:right="0" w:firstLine="0"/>
-        <w:jc w:val="left"/>
-        <w:rPr>
-          <w:rFonts w:ascii="Arial" w:cs="Arial" w:eastAsia="Arial" w:hAnsi="Arial"/>
-          <w:b w:val="0"/>
-          <w:i w:val="0"/>
-          <w:smallCaps w:val="0"/>
-          <w:strike w:val="0"/>
-          <w:color w:val="000000"/>
-          <w:sz w:val="22"/>
-          <w:szCs w:val="22"/>
-          <w:u w:val="none"/>
-          <w:shd w:fill="auto" w:val="clear"/>
-          <w:vertAlign w:val="baseline"/>
-        </w:rPr>
-      </w:pPr>
-      <w:r>
-        <w:rPr>
-          <w:rFonts w:ascii="Arial" w:cs="Arial" w:eastAsia="Arial" w:hAnsi="Arial"/>
-          <w:b w:val="0"/>
-          <w:i w:val="0"/>
-          <w:smallCaps w:val="0"/>
-          <w:strike w:val="0"/>
-          <w:color w:val="000000"/>
-          <w:sz w:val="22"/>
-          <w:szCs w:val="22"/>
-          <w:u w:val="none"/>
-          <w:shd w:fill="auto" w:val="clear"/>
-          <w:vertAlign w:val="baseline"/>
-          <w:rtl w:val="0"/>
-        </w:rPr>
-        <w:t xml:space="preserve">1. Order</w:t>
-      </w:r>
-    </w:p>
-    <w:p>
-      <w:pPr>
-        <w:keepNext w:val="0"/>
-        <w:keepLines w:val="0"/>
-        <w:pageBreakBefore w:val="0"/>
-        <w:widowControl w:val="0"/>
-        <w:pBdr>
-          <w:top w:space="0" w:sz="0" w:val="nil"/>
-          <w:left w:space="0" w:sz="0" w:val="nil"/>
-          <w:bottom w:space="0" w:sz="0" w:val="nil"/>
-          <w:right w:space="0" w:sz="0" w:val="nil"/>
-          <w:between w:space="0" w:sz="0" w:val="nil"/>
-        </w:pBdr>
-        <w:shd w:fill="auto" w:val="clear"/>
-        <w:spacing w:after="0" w:before="0" w:line="240" w:lineRule="auto"/>
-        <w:ind w:left="0" w:right="0" w:firstLine="0"/>
-        <w:jc w:val="left"/>
-        <w:rPr>
-          <w:rFonts w:ascii="Arial" w:cs="Arial" w:eastAsia="Arial" w:hAnsi="Arial"/>
-          <w:b w:val="0"/>
-          <w:i w:val="0"/>
-          <w:smallCaps w:val="0"/>
-          <w:strike w:val="0"/>
-          <w:color w:val="000000"/>
-          <w:sz w:val="22"/>
-          <w:szCs w:val="22"/>
-          <w:u w:val="none"/>
-          <w:shd w:fill="auto" w:val="clear"/>
-          <w:vertAlign w:val="baseline"/>
-        </w:rPr>
-      </w:pPr>
-      <w:r>
-        <w:rPr>
-          <w:rFonts w:ascii="Arial" w:cs="Arial" w:eastAsia="Arial" w:hAnsi="Arial"/>
-          <w:b w:val="0"/>
-          <w:i w:val="0"/>
-          <w:smallCaps w:val="0"/>
-          <w:strike w:val="0"/>
-          <w:color w:val="000000"/>
-          <w:sz w:val="22"/>
-          <w:szCs w:val="22"/>
-          <w:u w:val="none"/>
-          <w:shd w:fill="auto" w:val="clear"/>
-          <w:vertAlign w:val="baseline"/>
-          <w:rtl w:val="0"/>
-        </w:rPr>
-        <w:t xml:space="preserve">2. Reservation</w:t>
-      </w:r>
-    </w:p>
-    <w:p>
-      <w:pPr>
-        <w:keepNext w:val="0"/>
-        <w:keepLines w:val="0"/>
-        <w:pageBreakBefore w:val="0"/>
-        <w:widowControl w:val="0"/>
-        <w:pBdr>
-          <w:top w:space="0" w:sz="0" w:val="nil"/>
-          <w:left w:space="0" w:sz="0" w:val="nil"/>
-          <w:bottom w:space="0" w:sz="0" w:val="nil"/>
-          <w:right w:space="0" w:sz="0" w:val="nil"/>
-          <w:between w:space="0" w:sz="0" w:val="nil"/>
-        </w:pBdr>
-        <w:shd w:fill="auto" w:val="clear"/>
-        <w:spacing w:after="0" w:before="0" w:line="240" w:lineRule="auto"/>
-        <w:ind w:left="0" w:right="0" w:firstLine="0"/>
-        <w:jc w:val="left"/>
-        <w:rPr>
-          <w:rFonts w:ascii="Arial" w:cs="Arial" w:eastAsia="Arial" w:hAnsi="Arial"/>
-          <w:b w:val="0"/>
-          <w:i w:val="0"/>
-          <w:smallCaps w:val="0"/>
-          <w:strike w:val="0"/>
-          <w:color w:val="000000"/>
-          <w:sz w:val="22"/>
-          <w:szCs w:val="22"/>
-          <w:u w:val="none"/>
-          <w:shd w:fill="auto" w:val="clear"/>
-          <w:vertAlign w:val="baseline"/>
-        </w:rPr>
-      </w:pPr>
-      <w:r>
-        <w:rPr>
-          <w:rFonts w:ascii="Arial" w:cs="Arial" w:eastAsia="Arial" w:hAnsi="Arial"/>
-          <w:b w:val="0"/>
-          <w:i w:val="0"/>
-          <w:smallCaps w:val="0"/>
-          <w:strike w:val="0"/>
-          <w:color w:val="000000"/>
-          <w:sz w:val="22"/>
-          <w:szCs w:val="22"/>
-          <w:u w:val="none"/>
-          <w:shd w:fill="auto" w:val="clear"/>
-          <w:vertAlign w:val="baseline"/>
-          <w:rtl w:val="0"/>
-        </w:rPr>
-        <w:t xml:space="preserve">3. Payment???</w:t>
-      </w:r>
-    </w:p>
-    <w:p>
-      <w:pPr>
-        <w:keepNext w:val="0"/>
-        <w:keepLines w:val="0"/>
-        <w:pageBreakBefore w:val="0"/>
-        <w:widowControl w:val="0"/>
-        <w:pBdr>
-          <w:top w:space="0" w:sz="0" w:val="nil"/>
-          <w:left w:space="0" w:sz="0" w:val="nil"/>
-          <w:bottom w:space="0" w:sz="0" w:val="nil"/>
-          <w:right w:space="0" w:sz="0" w:val="nil"/>
-          <w:between w:space="0" w:sz="0" w:val="nil"/>
-        </w:pBdr>
-        <w:shd w:fill="auto" w:val="clear"/>
-        <w:spacing w:after="0" w:before="0" w:line="240" w:lineRule="auto"/>
-        <w:ind w:left="0" w:right="0" w:firstLine="0"/>
-        <w:jc w:val="left"/>
-        <w:rPr>
-          <w:rFonts w:ascii="Arial" w:cs="Arial" w:eastAsia="Arial" w:hAnsi="Arial"/>
-          <w:b w:val="0"/>
-          <w:i w:val="0"/>
-          <w:smallCaps w:val="0"/>
-          <w:strike w:val="0"/>
-          <w:color w:val="000000"/>
-          <w:sz w:val="22"/>
-          <w:szCs w:val="22"/>
-          <w:u w:val="none"/>
-          <w:shd w:fill="auto" w:val="clear"/>
-          <w:vertAlign w:val="baseline"/>
-        </w:rPr>
-      </w:pPr>
-      <w:r>
-        <w:rPr>
-          <w:rFonts w:ascii="Arial" w:cs="Arial" w:eastAsia="Arial" w:hAnsi="Arial"/>
-          <w:b w:val="0"/>
-          <w:i w:val="0"/>
-          <w:smallCaps w:val="0"/>
-          <w:strike w:val="0"/>
-          <w:color w:val="000000"/>
-          <w:sz w:val="22"/>
-          <w:szCs w:val="22"/>
-          <w:u w:val="none"/>
-          <w:shd w:fill="auto" w:val="clear"/>
-          <w:vertAlign w:val="baseline"/>
-          <w:rtl w:val="0"/>
-        </w:rPr>
-        <w:t xml:space="preserve">4. Employees</w:t>
-      </w:r>
-    </w:p>
-    <w:p>
-      <w:pPr>
-        <w:keepNext w:val="0"/>
-        <w:keepLines w:val="0"/>
-        <w:pageBreakBefore w:val="0"/>
-        <w:widowControl w:val="0"/>
-        <w:pBdr>
-          <w:top w:space="0" w:sz="0" w:val="nil"/>
-          <w:left w:space="0" w:sz="0" w:val="nil"/>
-          <w:bottom w:space="0" w:sz="0" w:val="nil"/>
-          <w:right w:space="0" w:sz="0" w:val="nil"/>
-          <w:between w:space="0" w:sz="0" w:val="nil"/>
-        </w:pBdr>
-        <w:shd w:fill="auto" w:val="clear"/>
-        <w:spacing w:after="0" w:before="0" w:line="240" w:lineRule="auto"/>
-        <w:ind w:left="0" w:right="0" w:firstLine="0"/>
-        <w:jc w:val="left"/>
-        <w:rPr>
-          <w:rFonts w:ascii="Arial" w:cs="Arial" w:eastAsia="Arial" w:hAnsi="Arial"/>
-          <w:b w:val="0"/>
-          <w:i w:val="0"/>
-          <w:smallCaps w:val="0"/>
-          <w:strike w:val="0"/>
-          <w:color w:val="000000"/>
-          <w:sz w:val="22"/>
-          <w:szCs w:val="22"/>
-          <w:u w:val="none"/>
-          <w:shd w:fill="auto" w:val="clear"/>
-          <w:vertAlign w:val="baseline"/>
-        </w:rPr>
-      </w:pPr>
-      <w:r>
-        <w:rPr>
-          <w:rFonts w:ascii="Arial" w:cs="Arial" w:eastAsia="Arial" w:hAnsi="Arial"/>
-          <w:b w:val="0"/>
-          <w:i w:val="0"/>
-          <w:smallCaps w:val="0"/>
-          <w:strike w:val="0"/>
-          <w:color w:val="000000"/>
-          <w:sz w:val="22"/>
-          <w:szCs w:val="22"/>
-          <w:u w:val="none"/>
-          <w:shd w:fill="auto" w:val="clear"/>
-          <w:vertAlign w:val="baseline"/>
-          <w:rtl w:val="0"/>
-        </w:rPr>
-        <w:t xml:space="preserve">5. Discounts/Events</w:t>
-      </w:r>
-    </w:p>
-  </w:comment>
-  <w:comment w:author="Dominykas Černovas" w:id="2" w:date="2024-10-02T10:15:07Z">
-    <w:p>
-      <w:pPr>
-        <w:keepNext w:val="0"/>
-        <w:keepLines w:val="0"/>
-        <w:pageBreakBefore w:val="0"/>
-        <w:widowControl w:val="0"/>
-        <w:pBdr>
-          <w:top w:space="0" w:sz="0" w:val="nil"/>
-          <w:left w:space="0" w:sz="0" w:val="nil"/>
-          <w:bottom w:space="0" w:sz="0" w:val="nil"/>
-          <w:right w:space="0" w:sz="0" w:val="nil"/>
-          <w:between w:space="0" w:sz="0" w:val="nil"/>
-        </w:pBdr>
-        <w:shd w:fill="auto" w:val="clear"/>
-        <w:spacing w:after="0" w:before="0" w:line="240" w:lineRule="auto"/>
-        <w:ind w:left="0" w:right="0" w:firstLine="0"/>
-        <w:jc w:val="left"/>
-        <w:rPr>
-          <w:rFonts w:ascii="Arial" w:cs="Arial" w:eastAsia="Arial" w:hAnsi="Arial"/>
-          <w:b w:val="0"/>
-          <w:i w:val="0"/>
-          <w:smallCaps w:val="0"/>
-          <w:strike w:val="0"/>
-          <w:color w:val="000000"/>
-          <w:sz w:val="22"/>
-          <w:szCs w:val="22"/>
-          <w:u w:val="none"/>
-          <w:shd w:fill="auto" w:val="clear"/>
-          <w:vertAlign w:val="baseline"/>
-        </w:rPr>
-      </w:pPr>
-      <w:r>
-        <w:rPr>
-          <w:rFonts w:ascii="Arial" w:cs="Arial" w:eastAsia="Arial" w:hAnsi="Arial"/>
-          <w:b w:val="0"/>
-          <w:i w:val="0"/>
-          <w:smallCaps w:val="0"/>
-          <w:strike w:val="0"/>
-          <w:color w:val="000000"/>
-          <w:sz w:val="22"/>
-          <w:szCs w:val="22"/>
-          <w:u w:val="none"/>
-          <w:shd w:fill="auto" w:val="clear"/>
-          <w:vertAlign w:val="baseline"/>
-          <w:rtl w:val="0"/>
-        </w:rPr>
-        <w:t xml:space="preserve">Nesu tikras ką čia reiktų rašyti tinkamai</w:t>
-      </w:r>
-    </w:p>
-  </w:comment>
-  <w:comment w:author="Dominykas Černovas" w:id="0" w:date="2024-10-02T10:14:07Z">
-    <w:p>
-      <w:pPr>
-        <w:keepNext w:val="0"/>
-        <w:keepLines w:val="0"/>
-        <w:pageBreakBefore w:val="0"/>
-        <w:widowControl w:val="0"/>
-        <w:pBdr>
-          <w:top w:space="0" w:sz="0" w:val="nil"/>
-          <w:left w:space="0" w:sz="0" w:val="nil"/>
-          <w:bottom w:space="0" w:sz="0" w:val="nil"/>
-          <w:right w:space="0" w:sz="0" w:val="nil"/>
-          <w:between w:space="0" w:sz="0" w:val="nil"/>
-        </w:pBdr>
-        <w:shd w:fill="auto" w:val="clear"/>
-        <w:spacing w:after="0" w:before="0" w:line="240" w:lineRule="auto"/>
-        <w:ind w:left="0" w:right="0" w:firstLine="0"/>
-        <w:jc w:val="left"/>
-        <w:rPr>
-          <w:rFonts w:ascii="Arial" w:cs="Arial" w:eastAsia="Arial" w:hAnsi="Arial"/>
-          <w:b w:val="0"/>
-          <w:i w:val="0"/>
-          <w:smallCaps w:val="0"/>
-          <w:strike w:val="0"/>
-          <w:color w:val="000000"/>
-          <w:sz w:val="22"/>
-          <w:szCs w:val="22"/>
-          <w:u w:val="none"/>
-          <w:shd w:fill="auto" w:val="clear"/>
-          <w:vertAlign w:val="baseline"/>
-        </w:rPr>
-      </w:pPr>
-      <w:r>
-        <w:rPr>
-          <w:rFonts w:ascii="Arial" w:cs="Arial" w:eastAsia="Arial" w:hAnsi="Arial"/>
-          <w:b w:val="0"/>
-          <w:i w:val="0"/>
-          <w:smallCaps w:val="0"/>
-          <w:strike w:val="0"/>
-          <w:color w:val="000000"/>
-          <w:sz w:val="22"/>
-          <w:szCs w:val="22"/>
-          <w:u w:val="none"/>
-          <w:shd w:fill="auto" w:val="clear"/>
-          <w:vertAlign w:val="baseline"/>
-          <w:rtl w:val="0"/>
-        </w:rPr>
-        <w:t xml:space="preserve">Reikia background aprašyti</w:t>
-      </w:r>
-    </w:p>
-  </w:comment>
-</w:comments>
 </file>
 
 <file path=word/numbering.xml><?xml version="1.0" encoding="utf-8"?>

--- a/asdasdasd_technical_design.docx
+++ b/asdasdasd_technical_design.docx
@@ -684,6 +684,164 @@
               <w:tab w:val="right" w:leader="none" w:pos="12000"/>
             </w:tabs>
             <w:spacing w:before="60" w:line="240" w:lineRule="auto"/>
+            <w:ind w:left="360" w:firstLine="0"/>
+            <w:jc w:val="left"/>
+            <w:rPr>
+              <w:i w:val="0"/>
+              <w:smallCaps w:val="0"/>
+              <w:strike w:val="0"/>
+              <w:color w:val="000000"/>
+              <w:sz w:val="22"/>
+              <w:szCs w:val="22"/>
+              <w:u w:val="none"/>
+              <w:shd w:fill="auto" w:val="clear"/>
+              <w:vertAlign w:val="baseline"/>
+            </w:rPr>
+          </w:pPr>
+          <w:hyperlink w:anchor="_jh69xt1jlzmm">
+            <w:r>
+              <w:rPr>
+                <w:i w:val="0"/>
+                <w:smallCaps w:val="0"/>
+                <w:strike w:val="0"/>
+                <w:color w:val="000000"/>
+                <w:sz w:val="22"/>
+                <w:szCs w:val="22"/>
+                <w:u w:val="none"/>
+                <w:shd w:fill="auto" w:val="clear"/>
+                <w:vertAlign w:val="baseline"/>
+                <w:rtl w:val="0"/>
+              </w:rPr>
+              <w:t xml:space="preserve">Taxes</w:t>
+              <w:tab/>
+              <w:t xml:space="preserve">9</w:t>
+            </w:r>
+          </w:hyperlink>
+          <w:r>
+            <w:rPr>
+              <w:rtl w:val="0"/>
+            </w:rPr>
+          </w:r>
+        </w:p>
+        <w:p>
+          <w:pPr>
+            <w:widowControl w:val="0"/>
+            <w:tabs>
+              <w:tab w:val="right" w:leader="none" w:pos="12000"/>
+            </w:tabs>
+            <w:spacing w:before="60" w:line="240" w:lineRule="auto"/>
+            <w:ind w:left="360" w:firstLine="0"/>
+            <w:jc w:val="left"/>
+            <w:rPr>
+              <w:i w:val="0"/>
+              <w:smallCaps w:val="0"/>
+              <w:strike w:val="0"/>
+              <w:color w:val="000000"/>
+              <w:sz w:val="22"/>
+              <w:szCs w:val="22"/>
+              <w:u w:val="none"/>
+              <w:shd w:fill="auto" w:val="clear"/>
+              <w:vertAlign w:val="baseline"/>
+            </w:rPr>
+          </w:pPr>
+          <w:hyperlink w:anchor="_7zevlva1t4b7">
+            <w:r>
+              <w:rPr>
+                <w:i w:val="0"/>
+                <w:smallCaps w:val="0"/>
+                <w:strike w:val="0"/>
+                <w:color w:val="000000"/>
+                <w:sz w:val="22"/>
+                <w:szCs w:val="22"/>
+                <w:u w:val="none"/>
+                <w:shd w:fill="auto" w:val="clear"/>
+                <w:vertAlign w:val="baseline"/>
+                <w:rtl w:val="0"/>
+              </w:rPr>
+              <w:t xml:space="preserve">Product variation</w:t>
+              <w:tab/>
+              <w:t xml:space="preserve">9</w:t>
+            </w:r>
+          </w:hyperlink>
+          <w:r>
+            <w:rPr>
+              <w:rtl w:val="0"/>
+            </w:rPr>
+          </w:r>
+        </w:p>
+        <w:p>
+          <w:pPr>
+            <w:widowControl w:val="0"/>
+            <w:tabs>
+              <w:tab w:val="right" w:leader="none" w:pos="12000"/>
+            </w:tabs>
+            <w:spacing w:before="60" w:line="240" w:lineRule="auto"/>
+            <w:ind w:left="360" w:firstLine="0"/>
+            <w:jc w:val="left"/>
+            <w:rPr>
+              <w:rFonts w:ascii="Arial" w:cs="Arial" w:eastAsia="Arial" w:hAnsi="Arial"/>
+              <w:b w:val="0"/>
+              <w:i w:val="0"/>
+              <w:smallCaps w:val="0"/>
+              <w:strike w:val="0"/>
+              <w:color w:val="000000"/>
+              <w:sz w:val="22"/>
+              <w:szCs w:val="22"/>
+              <w:u w:val="none"/>
+              <w:shd w:fill="auto" w:val="clear"/>
+              <w:vertAlign w:val="baseline"/>
+            </w:rPr>
+          </w:pPr>
+          <w:hyperlink w:anchor="_uqn175fyifoo">
+            <w:r>
+              <w:rPr>
+                <w:i w:val="0"/>
+                <w:smallCaps w:val="0"/>
+                <w:strike w:val="0"/>
+                <w:color w:val="000000"/>
+                <w:sz w:val="22"/>
+                <w:szCs w:val="22"/>
+                <w:u w:val="none"/>
+                <w:shd w:fill="auto" w:val="clear"/>
+                <w:vertAlign w:val="baseline"/>
+                <w:rtl w:val="0"/>
+              </w:rPr>
+              <w:t xml:space="preserve">Many to many relationships</w:t>
+            </w:r>
+          </w:hyperlink>
+          <w:hyperlink w:anchor="_uqn175fyifoo">
+            <w:r>
+              <w:rPr>
+                <w:rFonts w:ascii="Arial" w:cs="Arial" w:eastAsia="Arial" w:hAnsi="Arial"/>
+                <w:b w:val="0"/>
+                <w:i w:val="0"/>
+                <w:smallCaps w:val="0"/>
+                <w:strike w:val="0"/>
+                <w:color w:val="000000"/>
+                <w:sz w:val="22"/>
+                <w:szCs w:val="22"/>
+                <w:u w:val="none"/>
+                <w:shd w:fill="auto" w:val="clear"/>
+                <w:vertAlign w:val="baseline"/>
+                <w:rtl w:val="0"/>
+              </w:rPr>
+              <w:tab/>
+              <w:t xml:space="preserve">9</w:t>
+            </w:r>
+          </w:hyperlink>
+          <w:r>
+            <w:rPr>
+              <w:rtl w:val="0"/>
+            </w:rPr>
+          </w:r>
+        </w:p>
+        <w:p>
+          <w:pPr>
+            <w:widowControl w:val="0"/>
+            <w:tabs>
+              <w:tab w:val="right" w:leader="none" w:pos="12000"/>
+            </w:tabs>
+            <w:spacing w:before="60" w:line="240" w:lineRule="auto"/>
             <w:jc w:val="left"/>
             <w:rPr>
               <w:rFonts w:ascii="Arial" w:cs="Arial" w:eastAsia="Arial" w:hAnsi="Arial"/>
@@ -717,7 +875,7 @@
               </w:rPr>
               <w:t xml:space="preserve">Package diagram</w:t>
               <w:tab/>
-              <w:t xml:space="preserve">9</w:t>
+              <w:t xml:space="preserve">10</w:t>
             </w:r>
           </w:hyperlink>
           <w:r>
@@ -866,7 +1024,7 @@
               </w:rPr>
               <w:t xml:space="preserve">Data manipulation</w:t>
               <w:tab/>
-              <w:t xml:space="preserve">10</w:t>
+              <w:t xml:space="preserve">11</w:t>
             </w:r>
           </w:hyperlink>
           <w:r>
@@ -1013,7 +1171,7 @@
               </w:rPr>
               <w:t xml:space="preserve">Appendix</w:t>
               <w:tab/>
-              <w:t xml:space="preserve">12</w:t>
+              <w:t xml:space="preserve">13</w:t>
             </w:r>
           </w:hyperlink>
           <w:r>
@@ -1063,7 +1221,7 @@
               </w:rPr>
               <w:t xml:space="preserve">Audit variation A</w:t>
               <w:tab/>
-              <w:t xml:space="preserve">12</w:t>
+              <w:t xml:space="preserve">13</w:t>
             </w:r>
           </w:hyperlink>
           <w:r>
@@ -1229,12 +1387,12 @@
           <wp:inline distB="114300" distT="114300" distL="114300" distR="114300">
             <wp:extent cx="4295775" cy="5248275"/>
             <wp:effectExtent b="0" l="0" r="0" t="0"/>
-            <wp:docPr id="10" name="image6.png"/>
+            <wp:docPr id="10" name="image7.png"/>
             <a:graphic>
               <a:graphicData uri="http://schemas.openxmlformats.org/drawingml/2006/picture">
                 <pic:pic>
                   <pic:nvPicPr>
-                    <pic:cNvPr id="0" name="image6.png"/>
+                    <pic:cNvPr id="0" name="image7.png"/>
                     <pic:cNvPicPr preferRelativeResize="0"/>
                   </pic:nvPicPr>
                   <pic:blipFill>
@@ -1309,12 +1467,12 @@
           <wp:inline distB="114300" distT="114300" distL="114300" distR="114300">
             <wp:extent cx="5943600" cy="3035300"/>
             <wp:effectExtent b="0" l="0" r="0" t="0"/>
-            <wp:docPr id="6" name="image9.png"/>
+            <wp:docPr id="6" name="image8.png"/>
             <a:graphic>
               <a:graphicData uri="http://schemas.openxmlformats.org/drawingml/2006/picture">
                 <pic:pic>
                   <pic:nvPicPr>
-                    <pic:cNvPr id="0" name="image9.png"/>
+                    <pic:cNvPr id="0" name="image8.png"/>
                     <pic:cNvPicPr preferRelativeResize="0"/>
                   </pic:nvPicPr>
                   <pic:blipFill>
@@ -1451,12 +1609,12 @@
           <wp:inline distB="114300" distT="114300" distL="114300" distR="114300">
             <wp:extent cx="2324100" cy="3533775"/>
             <wp:effectExtent b="0" l="0" r="0" t="0"/>
-            <wp:docPr id="1" name="image7.png"/>
+            <wp:docPr id="1" name="image3.png"/>
             <a:graphic>
               <a:graphicData uri="http://schemas.openxmlformats.org/drawingml/2006/picture">
                 <pic:pic>
                   <pic:nvPicPr>
-                    <pic:cNvPr id="0" name="image7.png"/>
+                    <pic:cNvPr id="0" name="image3.png"/>
                     <pic:cNvPicPr preferRelativeResize="0"/>
                   </pic:nvPicPr>
                   <pic:blipFill>
@@ -1535,12 +1693,12 @@
           <wp:inline distB="114300" distT="114300" distL="114300" distR="114300">
             <wp:extent cx="4581525" cy="3724275"/>
             <wp:effectExtent b="0" l="0" r="0" t="0"/>
-            <wp:docPr id="9" name="image5.png"/>
+            <wp:docPr id="9" name="image6.png"/>
             <a:graphic>
               <a:graphicData uri="http://schemas.openxmlformats.org/drawingml/2006/picture">
                 <pic:pic>
                   <pic:nvPicPr>
-                    <pic:cNvPr id="0" name="image5.png"/>
+                    <pic:cNvPr id="0" name="image6.png"/>
                     <pic:cNvPicPr preferRelativeResize="0"/>
                   </pic:nvPicPr>
                   <pic:blipFill>
@@ -1606,12 +1764,12 @@
           <wp:inline distB="114300" distT="114300" distL="114300" distR="114300">
             <wp:extent cx="3152775" cy="4295775"/>
             <wp:effectExtent b="0" l="0" r="0" t="0"/>
-            <wp:docPr id="2" name="image4.png"/>
+            <wp:docPr id="2" name="image9.png"/>
             <a:graphic>
               <a:graphicData uri="http://schemas.openxmlformats.org/drawingml/2006/picture">
                 <pic:pic>
                   <pic:nvPicPr>
-                    <pic:cNvPr id="0" name="image4.png"/>
+                    <pic:cNvPr id="0" name="image9.png"/>
                     <pic:cNvPicPr preferRelativeResize="0"/>
                   </pic:nvPicPr>
                   <pic:blipFill>
@@ -1678,12 +1836,12 @@
           <wp:inline distB="114300" distT="114300" distL="114300" distR="114300">
             <wp:extent cx="2771775" cy="4295775"/>
             <wp:effectExtent b="0" l="0" r="0" t="0"/>
-            <wp:docPr id="8" name="image8.png"/>
+            <wp:docPr id="8" name="image4.png"/>
             <a:graphic>
               <a:graphicData uri="http://schemas.openxmlformats.org/drawingml/2006/picture">
                 <pic:pic>
                   <pic:nvPicPr>
-                    <pic:cNvPr id="0" name="image8.png"/>
+                    <pic:cNvPr id="0" name="image4.png"/>
                     <pic:cNvPicPr preferRelativeResize="0"/>
                   </pic:nvPicPr>
                   <pic:blipFill>
@@ -2054,6 +2212,120 @@
         </w:rPr>
         <w:t xml:space="preserve"> table. However, we chose not to include them to avoid cluttering the diagram and making it harder to read.</w:t>
       </w:r>
+    </w:p>
+    <w:p>
+      <w:pPr>
+        <w:pStyle w:val="Heading2"/>
+        <w:rPr/>
+      </w:pPr>
+      <w:bookmarkStart w:colFirst="0" w:colLast="0" w:name="_jh69xt1jlzmm" w:id="16"/>
+      <w:bookmarkEnd w:id="16"/>
+      <w:r>
+        <w:rPr>
+          <w:rtl w:val="0"/>
+        </w:rPr>
+        <w:t xml:space="preserve">Taxes</w:t>
+      </w:r>
+    </w:p>
+    <w:p>
+      <w:pPr>
+        <w:rPr/>
+      </w:pPr>
+      <w:r>
+        <w:rPr>
+          <w:rtl w:val="0"/>
+        </w:rPr>
+        <w:t xml:space="preserve">Each product can have multiple taxes assigned to it, allowing for flexibility in applying different tax rates or types, such as VAT, sales tax, or environmental fees, depending on the product and its regulatory requirements.</w:t>
+      </w:r>
+    </w:p>
+    <w:p>
+      <w:pPr>
+        <w:pStyle w:val="Heading2"/>
+        <w:rPr/>
+      </w:pPr>
+      <w:bookmarkStart w:colFirst="0" w:colLast="0" w:name="_7zevlva1t4b7" w:id="17"/>
+      <w:bookmarkEnd w:id="17"/>
+      <w:r>
+        <w:rPr>
+          <w:rtl w:val="0"/>
+        </w:rPr>
+        <w:t xml:space="preserve">Product variation</w:t>
+      </w:r>
+    </w:p>
+    <w:p>
+      <w:pPr>
+        <w:rPr/>
+      </w:pPr>
+      <w:r>
+        <w:rPr>
+          <w:rtl w:val="0"/>
+        </w:rPr>
+        <w:t xml:space="preserve">Each product can have variations, allowing for different options such as size, color, or material. The </w:t>
+      </w:r>
+      <w:r>
+        <w:rPr>
+          <w:rFonts w:ascii="Source Code Pro" w:cs="Source Code Pro" w:eastAsia="Source Code Pro" w:hAnsi="Source Code Pro"/>
+          <w:rtl w:val="0"/>
+        </w:rPr>
+        <w:t xml:space="preserve">Product</w:t>
+      </w:r>
+      <w:r>
+        <w:rPr>
+          <w:rtl w:val="0"/>
+        </w:rPr>
+        <w:t xml:space="preserve"> table stores the base product information, while the </w:t>
+      </w:r>
+      <w:r>
+        <w:rPr>
+          <w:rFonts w:ascii="Source Code Pro" w:cs="Source Code Pro" w:eastAsia="Source Code Pro" w:hAnsi="Source Code Pro"/>
+          <w:rtl w:val="0"/>
+        </w:rPr>
+        <w:t xml:space="preserve">ProductVariation</w:t>
+      </w:r>
+      <w:r>
+        <w:rPr>
+          <w:rtl w:val="0"/>
+        </w:rPr>
+        <w:t xml:space="preserve"> table holds details about the specific variations that can be assigned to the product during an order.</w:t>
+      </w:r>
+    </w:p>
+    <w:p>
+      <w:pPr>
+        <w:pStyle w:val="Heading2"/>
+        <w:rPr/>
+      </w:pPr>
+      <w:bookmarkStart w:colFirst="0" w:colLast="0" w:name="_uqn175fyifoo" w:id="18"/>
+      <w:bookmarkEnd w:id="18"/>
+      <w:r>
+        <w:rPr>
+          <w:rtl w:val="0"/>
+        </w:rPr>
+        <w:t xml:space="preserve">Many to many relationships</w:t>
+      </w:r>
+    </w:p>
+    <w:p>
+      <w:pPr>
+        <w:rPr/>
+      </w:pPr>
+      <w:r>
+        <w:rPr>
+          <w:rtl w:val="0"/>
+        </w:rPr>
+        <w:t xml:space="preserve">In a many-to-many relationship, each connection between two tables is represented by a new table. This junction table typically follows the naming convention: </w:t>
+      </w:r>
+      <w:r>
+        <w:rPr>
+          <w:rFonts w:ascii="Source Code Pro" w:cs="Source Code Pro" w:eastAsia="Source Code Pro" w:hAnsi="Source Code Pro"/>
+          <w:rtl w:val="0"/>
+        </w:rPr>
+        <w:t xml:space="preserve">Table1Table2Row</w:t>
+      </w:r>
+      <w:r>
+        <w:rPr>
+          <w:rtl w:val="0"/>
+        </w:rPr>
+        <w:t xml:space="preserve">, combining the names of the related tables. The junction table contains references to both tables, allowing multiple records in one table to be associated with multiple records in the other.</w:t>
+      </w:r>
       <w:r>
         <w:rPr>
           <w:rtl w:val="0"/>
@@ -2065,8 +2337,8 @@
         <w:pStyle w:val="Heading1"/>
         <w:rPr/>
       </w:pPr>
-      <w:bookmarkStart w:colFirst="0" w:colLast="0" w:name="_pax88b6d6b3u" w:id="16"/>
-      <w:bookmarkEnd w:id="16"/>
+      <w:bookmarkStart w:colFirst="0" w:colLast="0" w:name="_pax88b6d6b3u" w:id="19"/>
+      <w:bookmarkEnd w:id="19"/>
       <w:r>
         <w:rPr>
           <w:rtl w:val="0"/>
@@ -2322,8 +2594,8 @@
         <w:pStyle w:val="Heading1"/>
         <w:rPr/>
       </w:pPr>
-      <w:bookmarkStart w:colFirst="0" w:colLast="0" w:name="_drw2zunk0lp8" w:id="17"/>
-      <w:bookmarkEnd w:id="17"/>
+      <w:bookmarkStart w:colFirst="0" w:colLast="0" w:name="_drw2zunk0lp8" w:id="20"/>
+      <w:bookmarkEnd w:id="20"/>
       <w:r>
         <w:rPr>
           <w:rtl w:val="0"/>
@@ -2336,8 +2608,8 @@
         <w:pStyle w:val="Heading2"/>
         <w:rPr/>
       </w:pPr>
-      <w:bookmarkStart w:colFirst="0" w:colLast="0" w:name="_8o5j9exoule" w:id="18"/>
-      <w:bookmarkEnd w:id="18"/>
+      <w:bookmarkStart w:colFirst="0" w:colLast="0" w:name="_8o5j9exoule" w:id="21"/>
+      <w:bookmarkEnd w:id="21"/>
       <w:r>
         <w:rPr>
           <w:rtl w:val="0"/>
@@ -2447,8 +2719,8 @@
         <w:pStyle w:val="Heading2"/>
         <w:rPr/>
       </w:pPr>
-      <w:bookmarkStart w:colFirst="0" w:colLast="0" w:name="_ufhk1cv0jvrg" w:id="19"/>
-      <w:bookmarkEnd w:id="19"/>
+      <w:bookmarkStart w:colFirst="0" w:colLast="0" w:name="_ufhk1cv0jvrg" w:id="22"/>
+      <w:bookmarkEnd w:id="22"/>
       <w:r>
         <w:rPr>
           <w:rtl w:val="0"/>
@@ -2493,8 +2765,8 @@
         <w:pStyle w:val="Heading1"/>
         <w:rPr/>
       </w:pPr>
-      <w:bookmarkStart w:colFirst="0" w:colLast="0" w:name="_3iwcotu2ulwj" w:id="20"/>
-      <w:bookmarkEnd w:id="20"/>
+      <w:bookmarkStart w:colFirst="0" w:colLast="0" w:name="_3iwcotu2ulwj" w:id="23"/>
+      <w:bookmarkEnd w:id="23"/>
       <w:r>
         <w:rPr>
           <w:rtl w:val="0"/>
@@ -2792,12 +3064,12 @@
           <wp:inline distB="114300" distT="114300" distL="114300" distR="114300">
             <wp:extent cx="5943600" cy="4064000"/>
             <wp:effectExtent b="0" l="0" r="0" t="0"/>
-            <wp:docPr id="7" name="image3.png"/>
+            <wp:docPr id="7" name="image5.png"/>
             <a:graphic>
               <a:graphicData uri="http://schemas.openxmlformats.org/drawingml/2006/picture">
                 <pic:pic>
                   <pic:nvPicPr>
-                    <pic:cNvPr id="0" name="image3.png"/>
+                    <pic:cNvPr id="0" name="image5.png"/>
                     <pic:cNvPicPr preferRelativeResize="0"/>
                   </pic:nvPicPr>
                   <pic:blipFill>
@@ -2900,8 +3172,8 @@
         <w:pStyle w:val="Heading1"/>
         <w:rPr/>
       </w:pPr>
-      <w:bookmarkStart w:colFirst="0" w:colLast="0" w:name="_c1xg8axwy1f" w:id="21"/>
-      <w:bookmarkEnd w:id="21"/>
+      <w:bookmarkStart w:colFirst="0" w:colLast="0" w:name="_c1xg8axwy1f" w:id="24"/>
+      <w:bookmarkEnd w:id="24"/>
       <w:r>
         <w:rPr>
           <w:rtl w:val="0"/>
@@ -2940,8 +3212,8 @@
         <w:pStyle w:val="Heading1"/>
         <w:rPr/>
       </w:pPr>
-      <w:bookmarkStart w:colFirst="0" w:colLast="0" w:name="_vqvvc0z7h5m6" w:id="22"/>
-      <w:bookmarkEnd w:id="22"/>
+      <w:bookmarkStart w:colFirst="0" w:colLast="0" w:name="_vqvvc0z7h5m6" w:id="25"/>
+      <w:bookmarkEnd w:id="25"/>
       <w:r>
         <w:rPr>
           <w:rtl w:val="0"/>
@@ -2954,8 +3226,8 @@
         <w:pStyle w:val="Heading2"/>
         <w:rPr/>
       </w:pPr>
-      <w:bookmarkStart w:colFirst="0" w:colLast="0" w:name="_a1p050134i29" w:id="23"/>
-      <w:bookmarkEnd w:id="23"/>
+      <w:bookmarkStart w:colFirst="0" w:colLast="0" w:name="_a1p050134i29" w:id="26"/>
+      <w:bookmarkEnd w:id="26"/>
       <w:r>
         <w:rPr>
           <w:rtl w:val="0"/>

--- a/asdasdasd_technical_design.docx
+++ b/asdasdasd_technical_design.docx
@@ -1387,12 +1387,12 @@
           <wp:inline distB="114300" distT="114300" distL="114300" distR="114300">
             <wp:extent cx="4295775" cy="5248275"/>
             <wp:effectExtent b="0" l="0" r="0" t="0"/>
-            <wp:docPr id="10" name="image7.png"/>
+            <wp:docPr id="10" name="image8.png"/>
             <a:graphic>
               <a:graphicData uri="http://schemas.openxmlformats.org/drawingml/2006/picture">
                 <pic:pic>
                   <pic:nvPicPr>
-                    <pic:cNvPr id="0" name="image7.png"/>
+                    <pic:cNvPr id="0" name="image8.png"/>
                     <pic:cNvPicPr preferRelativeResize="0"/>
                   </pic:nvPicPr>
                   <pic:blipFill>
@@ -1467,12 +1467,12 @@
           <wp:inline distB="114300" distT="114300" distL="114300" distR="114300">
             <wp:extent cx="5943600" cy="3035300"/>
             <wp:effectExtent b="0" l="0" r="0" t="0"/>
-            <wp:docPr id="6" name="image8.png"/>
+            <wp:docPr id="6" name="image9.png"/>
             <a:graphic>
               <a:graphicData uri="http://schemas.openxmlformats.org/drawingml/2006/picture">
                 <pic:pic>
                   <pic:nvPicPr>
-                    <pic:cNvPr id="0" name="image8.png"/>
+                    <pic:cNvPr id="0" name="image9.png"/>
                     <pic:cNvPicPr preferRelativeResize="0"/>
                   </pic:nvPicPr>
                   <pic:blipFill>
@@ -1538,12 +1538,12 @@
           <wp:inline distB="114300" distT="114300" distL="114300" distR="114300">
             <wp:extent cx="3152775" cy="2867025"/>
             <wp:effectExtent b="0" l="0" r="0" t="0"/>
-            <wp:docPr id="3" name="image2.png"/>
+            <wp:docPr id="3" name="image5.png"/>
             <a:graphic>
               <a:graphicData uri="http://schemas.openxmlformats.org/drawingml/2006/picture">
                 <pic:pic>
                   <pic:nvPicPr>
-                    <pic:cNvPr id="0" name="image2.png"/>
+                    <pic:cNvPr id="0" name="image5.png"/>
                     <pic:cNvPicPr preferRelativeResize="0"/>
                   </pic:nvPicPr>
                   <pic:blipFill>
@@ -1764,12 +1764,12 @@
           <wp:inline distB="114300" distT="114300" distL="114300" distR="114300">
             <wp:extent cx="3152775" cy="4295775"/>
             <wp:effectExtent b="0" l="0" r="0" t="0"/>
-            <wp:docPr id="2" name="image9.png"/>
+            <wp:docPr id="2" name="image4.png"/>
             <a:graphic>
               <a:graphicData uri="http://schemas.openxmlformats.org/drawingml/2006/picture">
                 <pic:pic>
                   <pic:nvPicPr>
-                    <pic:cNvPr id="0" name="image9.png"/>
+                    <pic:cNvPr id="0" name="image4.png"/>
                     <pic:cNvPicPr preferRelativeResize="0"/>
                   </pic:nvPicPr>
                   <pic:blipFill>
@@ -1836,12 +1836,12 @@
           <wp:inline distB="114300" distT="114300" distL="114300" distR="114300">
             <wp:extent cx="2771775" cy="4295775"/>
             <wp:effectExtent b="0" l="0" r="0" t="0"/>
-            <wp:docPr id="8" name="image4.png"/>
+            <wp:docPr id="8" name="image7.png"/>
             <a:graphic>
               <a:graphicData uri="http://schemas.openxmlformats.org/drawingml/2006/picture">
                 <pic:pic>
                   <pic:nvPicPr>
-                    <pic:cNvPr id="0" name="image4.png"/>
+                    <pic:cNvPr id="0" name="image7.png"/>
                     <pic:cNvPicPr preferRelativeResize="0"/>
                   </pic:nvPicPr>
                   <pic:blipFill>
@@ -1989,7 +1989,7 @@
       </w:r>
       <w:r>
         <w:rPr>
-          <w:b w:val="1"/>
+          <w:rFonts w:ascii="Source Code Pro" w:cs="Source Code Pro" w:eastAsia="Source Code Pro" w:hAnsi="Source Code Pro"/>
           <w:rtl w:val="0"/>
         </w:rPr>
         <w:t xml:space="preserve">SystemParameters</w:t>
@@ -2711,7 +2711,33 @@
         <w:rPr>
           <w:rtl w:val="0"/>
         </w:rPr>
-        <w:t xml:space="preserve">Additionally, businesses will have the flexibility to define custom roles, referred to as UserTypes, tailored to their specific needs. Each role can be assigned a set of permissions, which will be maintained in a many-to-many relationship table called UserSystemModuleRow.</w:t>
+        <w:t xml:space="preserve">Additionally, businesses will have the flexibility to define custom roles, referred to as </w:t>
+      </w:r>
+      <w:r>
+        <w:rPr>
+          <w:rFonts w:ascii="Source Code Pro" w:cs="Source Code Pro" w:eastAsia="Source Code Pro" w:hAnsi="Source Code Pro"/>
+          <w:rtl w:val="0"/>
+        </w:rPr>
+        <w:t xml:space="preserve">UserTypes</w:t>
+      </w:r>
+      <w:r>
+        <w:rPr>
+          <w:rtl w:val="0"/>
+        </w:rPr>
+        <w:t xml:space="preserve">, tailored to their specific needs. Each role can be assigned a set of permissions, which will be maintained in a many-to-many relationship table called </w:t>
+      </w:r>
+      <w:r>
+        <w:rPr>
+          <w:rFonts w:ascii="Source Code Pro" w:cs="Source Code Pro" w:eastAsia="Source Code Pro" w:hAnsi="Source Code Pro"/>
+          <w:rtl w:val="0"/>
+        </w:rPr>
+        <w:t xml:space="preserve">UserSystemModuleRow</w:t>
+      </w:r>
+      <w:r>
+        <w:rPr>
+          <w:rtl w:val="0"/>
+        </w:rPr>
+        <w:t xml:space="preserve">.</w:t>
       </w:r>
     </w:p>
     <w:p>
@@ -3064,12 +3090,12 @@
           <wp:inline distB="114300" distT="114300" distL="114300" distR="114300">
             <wp:extent cx="5943600" cy="4064000"/>
             <wp:effectExtent b="0" l="0" r="0" t="0"/>
-            <wp:docPr id="7" name="image5.png"/>
+            <wp:docPr id="7" name="image2.png"/>
             <a:graphic>
               <a:graphicData uri="http://schemas.openxmlformats.org/drawingml/2006/picture">
                 <pic:pic>
                   <pic:nvPicPr>
-                    <pic:cNvPr id="0" name="image5.png"/>
+                    <pic:cNvPr id="0" name="image2.png"/>
                     <pic:cNvPicPr preferRelativeResize="0"/>
                   </pic:nvPicPr>
                   <pic:blipFill>

--- a/asdasdasd_technical_design.docx
+++ b/asdasdasd_technical_design.docx
@@ -687,6 +687,8 @@
             <w:ind w:left="360" w:firstLine="0"/>
             <w:jc w:val="left"/>
             <w:rPr>
+              <w:rFonts w:ascii="Arial" w:cs="Arial" w:eastAsia="Arial" w:hAnsi="Arial"/>
+              <w:b w:val="0"/>
               <w:i w:val="0"/>
               <w:smallCaps w:val="0"/>
               <w:strike w:val="0"/>
@@ -701,6 +703,8 @@
           <w:hyperlink w:anchor="_jh69xt1jlzmm">
             <w:r>
               <w:rPr>
+                <w:rFonts w:ascii="Times New Roman" w:cs="Times New Roman" w:eastAsia="Times New Roman" w:hAnsi="Times New Roman"/>
+                <w:b w:val="0"/>
                 <w:i w:val="0"/>
                 <w:smallCaps w:val="0"/>
                 <w:strike w:val="0"/>
@@ -733,6 +737,8 @@
             <w:ind w:left="360" w:firstLine="0"/>
             <w:jc w:val="left"/>
             <w:rPr>
+              <w:rFonts w:ascii="Arial" w:cs="Arial" w:eastAsia="Arial" w:hAnsi="Arial"/>
+              <w:b w:val="0"/>
               <w:i w:val="0"/>
               <w:smallCaps w:val="0"/>
               <w:strike w:val="0"/>
@@ -747,6 +753,8 @@
           <w:hyperlink w:anchor="_7zevlva1t4b7">
             <w:r>
               <w:rPr>
+                <w:rFonts w:ascii="Times New Roman" w:cs="Times New Roman" w:eastAsia="Times New Roman" w:hAnsi="Times New Roman"/>
+                <w:b w:val="0"/>
                 <w:i w:val="0"/>
                 <w:smallCaps w:val="0"/>
                 <w:strike w:val="0"/>
@@ -795,6 +803,8 @@
           <w:hyperlink w:anchor="_uqn175fyifoo">
             <w:r>
               <w:rPr>
+                <w:rFonts w:ascii="Times New Roman" w:cs="Times New Roman" w:eastAsia="Times New Roman" w:hAnsi="Times New Roman"/>
+                <w:b w:val="0"/>
                 <w:i w:val="0"/>
                 <w:smallCaps w:val="0"/>
                 <w:strike w:val="0"/>
@@ -807,9 +817,57 @@
                 <w:rtl w:val="0"/>
               </w:rPr>
               <w:t xml:space="preserve">Many to many relationships</w:t>
+              <w:tab/>
+              <w:t xml:space="preserve">9</w:t>
             </w:r>
           </w:hyperlink>
-          <w:hyperlink w:anchor="_uqn175fyifoo">
+          <w:r>
+            <w:rPr>
+              <w:rtl w:val="0"/>
+            </w:rPr>
+          </w:r>
+        </w:p>
+        <w:p>
+          <w:pPr>
+            <w:widowControl w:val="0"/>
+            <w:tabs>
+              <w:tab w:val="right" w:leader="none" w:pos="12000"/>
+            </w:tabs>
+            <w:spacing w:before="60" w:line="240" w:lineRule="auto"/>
+            <w:ind w:left="360" w:firstLine="0"/>
+            <w:jc w:val="left"/>
+            <w:rPr>
+              <w:rFonts w:ascii="Arial" w:cs="Arial" w:eastAsia="Arial" w:hAnsi="Arial"/>
+              <w:b w:val="0"/>
+              <w:i w:val="0"/>
+              <w:smallCaps w:val="0"/>
+              <w:strike w:val="0"/>
+              <w:color w:val="000000"/>
+              <w:sz w:val="22"/>
+              <w:szCs w:val="22"/>
+              <w:u w:val="none"/>
+              <w:shd w:fill="auto" w:val="clear"/>
+              <w:vertAlign w:val="baseline"/>
+            </w:rPr>
+          </w:pPr>
+          <w:hyperlink w:anchor="_38a65yyhzfye">
+            <w:r>
+              <w:rPr>
+                <w:i w:val="0"/>
+                <w:smallCaps w:val="0"/>
+                <w:strike w:val="0"/>
+                <w:color w:val="000000"/>
+                <w:sz w:val="22"/>
+                <w:szCs w:val="22"/>
+                <w:u w:val="none"/>
+                <w:shd w:fill="auto" w:val="clear"/>
+                <w:vertAlign w:val="baseline"/>
+                <w:rtl w:val="0"/>
+              </w:rPr>
+              <w:t xml:space="preserve">Decimal data type</w:t>
+            </w:r>
+          </w:hyperlink>
+          <w:hyperlink w:anchor="_38a65yyhzfye">
             <w:r>
               <w:rPr>
                 <w:rFonts w:ascii="Arial" w:cs="Arial" w:eastAsia="Arial" w:hAnsi="Arial"/>
@@ -826,7 +884,7 @@
                 <w:rtl w:val="0"/>
               </w:rPr>
               <w:tab/>
-              <w:t xml:space="preserve">9</w:t>
+              <w:t xml:space="preserve">10</w:t>
             </w:r>
           </w:hyperlink>
           <w:r>
@@ -1122,7 +1180,7 @@
               </w:rPr>
               <w:t xml:space="preserve">API contracts</w:t>
               <w:tab/>
-              <w:t xml:space="preserve">12</w:t>
+              <w:t xml:space="preserve">13</w:t>
             </w:r>
           </w:hyperlink>
           <w:r>
@@ -1538,12 +1596,12 @@
           <wp:inline distB="114300" distT="114300" distL="114300" distR="114300">
             <wp:extent cx="3152775" cy="2867025"/>
             <wp:effectExtent b="0" l="0" r="0" t="0"/>
-            <wp:docPr id="3" name="image5.png"/>
+            <wp:docPr id="3" name="image3.png"/>
             <a:graphic>
               <a:graphicData uri="http://schemas.openxmlformats.org/drawingml/2006/picture">
                 <pic:pic>
                   <pic:nvPicPr>
-                    <pic:cNvPr id="0" name="image5.png"/>
+                    <pic:cNvPr id="0" name="image3.png"/>
                     <pic:cNvPicPr preferRelativeResize="0"/>
                   </pic:nvPicPr>
                   <pic:blipFill>
@@ -1609,12 +1667,12 @@
           <wp:inline distB="114300" distT="114300" distL="114300" distR="114300">
             <wp:extent cx="2324100" cy="3533775"/>
             <wp:effectExtent b="0" l="0" r="0" t="0"/>
-            <wp:docPr id="1" name="image3.png"/>
+            <wp:docPr id="1" name="image4.png"/>
             <a:graphic>
               <a:graphicData uri="http://schemas.openxmlformats.org/drawingml/2006/picture">
                 <pic:pic>
                   <pic:nvPicPr>
-                    <pic:cNvPr id="0" name="image3.png"/>
+                    <pic:cNvPr id="0" name="image4.png"/>
                     <pic:cNvPicPr preferRelativeResize="0"/>
                   </pic:nvPicPr>
                   <pic:blipFill>
@@ -1693,12 +1751,12 @@
           <wp:inline distB="114300" distT="114300" distL="114300" distR="114300">
             <wp:extent cx="4581525" cy="3724275"/>
             <wp:effectExtent b="0" l="0" r="0" t="0"/>
-            <wp:docPr id="9" name="image6.png"/>
+            <wp:docPr id="9" name="image5.png"/>
             <a:graphic>
               <a:graphicData uri="http://schemas.openxmlformats.org/drawingml/2006/picture">
                 <pic:pic>
                   <pic:nvPicPr>
-                    <pic:cNvPr id="0" name="image6.png"/>
+                    <pic:cNvPr id="0" name="image5.png"/>
                     <pic:cNvPicPr preferRelativeResize="0"/>
                   </pic:nvPicPr>
                   <pic:blipFill>
@@ -1764,12 +1822,12 @@
           <wp:inline distB="114300" distT="114300" distL="114300" distR="114300">
             <wp:extent cx="3152775" cy="4295775"/>
             <wp:effectExtent b="0" l="0" r="0" t="0"/>
-            <wp:docPr id="2" name="image4.png"/>
+            <wp:docPr id="2" name="image7.png"/>
             <a:graphic>
               <a:graphicData uri="http://schemas.openxmlformats.org/drawingml/2006/picture">
                 <pic:pic>
                   <pic:nvPicPr>
-                    <pic:cNvPr id="0" name="image4.png"/>
+                    <pic:cNvPr id="0" name="image7.png"/>
                     <pic:cNvPicPr preferRelativeResize="0"/>
                   </pic:nvPicPr>
                   <pic:blipFill>
@@ -1836,12 +1894,12 @@
           <wp:inline distB="114300" distT="114300" distL="114300" distR="114300">
             <wp:extent cx="2771775" cy="4295775"/>
             <wp:effectExtent b="0" l="0" r="0" t="0"/>
-            <wp:docPr id="8" name="image7.png"/>
+            <wp:docPr id="8" name="image6.png"/>
             <a:graphic>
               <a:graphicData uri="http://schemas.openxmlformats.org/drawingml/2006/picture">
                 <pic:pic>
                   <pic:nvPicPr>
-                    <pic:cNvPr id="0" name="image7.png"/>
+                    <pic:cNvPr id="0" name="image6.png"/>
                     <pic:cNvPicPr preferRelativeResize="0"/>
                   </pic:nvPicPr>
                   <pic:blipFill>
@@ -2326,6 +2384,31 @@
         </w:rPr>
         <w:t xml:space="preserve">, combining the names of the related tables. The junction table contains references to both tables, allowing multiple records in one table to be associated with multiple records in the other.</w:t>
       </w:r>
+    </w:p>
+    <w:p>
+      <w:pPr>
+        <w:pStyle w:val="Heading2"/>
+        <w:rPr/>
+      </w:pPr>
+      <w:bookmarkStart w:colFirst="0" w:colLast="0" w:name="_38a65yyhzfye" w:id="19"/>
+      <w:bookmarkEnd w:id="19"/>
+      <w:r>
+        <w:rPr>
+          <w:rtl w:val="0"/>
+        </w:rPr>
+        <w:t xml:space="preserve">Decimal data type</w:t>
+      </w:r>
+    </w:p>
+    <w:p>
+      <w:pPr>
+        <w:rPr/>
+      </w:pPr>
+      <w:r>
+        <w:rPr>
+          <w:rtl w:val="0"/>
+        </w:rPr>
+        <w:t xml:space="preserve">In this system, the decimal data type is used to store monetary values, ensuring precision and accuracy for financial data such as prices, taxes, and totals. This prevents rounding errors and guarantees reliable calculations in transactions and other money-related processes.</w:t>
+      </w:r>
       <w:r>
         <w:rPr>
           <w:rtl w:val="0"/>
@@ -2337,8 +2420,8 @@
         <w:pStyle w:val="Heading1"/>
         <w:rPr/>
       </w:pPr>
-      <w:bookmarkStart w:colFirst="0" w:colLast="0" w:name="_pax88b6d6b3u" w:id="19"/>
-      <w:bookmarkEnd w:id="19"/>
+      <w:bookmarkStart w:colFirst="0" w:colLast="0" w:name="_pax88b6d6b3u" w:id="20"/>
+      <w:bookmarkEnd w:id="20"/>
       <w:r>
         <w:rPr>
           <w:rtl w:val="0"/>
@@ -2594,8 +2677,8 @@
         <w:pStyle w:val="Heading1"/>
         <w:rPr/>
       </w:pPr>
-      <w:bookmarkStart w:colFirst="0" w:colLast="0" w:name="_drw2zunk0lp8" w:id="20"/>
-      <w:bookmarkEnd w:id="20"/>
+      <w:bookmarkStart w:colFirst="0" w:colLast="0" w:name="_drw2zunk0lp8" w:id="21"/>
+      <w:bookmarkEnd w:id="21"/>
       <w:r>
         <w:rPr>
           <w:rtl w:val="0"/>
@@ -2608,8 +2691,8 @@
         <w:pStyle w:val="Heading2"/>
         <w:rPr/>
       </w:pPr>
-      <w:bookmarkStart w:colFirst="0" w:colLast="0" w:name="_8o5j9exoule" w:id="21"/>
-      <w:bookmarkEnd w:id="21"/>
+      <w:bookmarkStart w:colFirst="0" w:colLast="0" w:name="_8o5j9exoule" w:id="22"/>
+      <w:bookmarkEnd w:id="22"/>
       <w:r>
         <w:rPr>
           <w:rtl w:val="0"/>
@@ -2745,8 +2828,8 @@
         <w:pStyle w:val="Heading2"/>
         <w:rPr/>
       </w:pPr>
-      <w:bookmarkStart w:colFirst="0" w:colLast="0" w:name="_ufhk1cv0jvrg" w:id="22"/>
-      <w:bookmarkEnd w:id="22"/>
+      <w:bookmarkStart w:colFirst="0" w:colLast="0" w:name="_ufhk1cv0jvrg" w:id="23"/>
+      <w:bookmarkEnd w:id="23"/>
       <w:r>
         <w:rPr>
           <w:rtl w:val="0"/>
@@ -2791,8 +2874,8 @@
         <w:pStyle w:val="Heading1"/>
         <w:rPr/>
       </w:pPr>
-      <w:bookmarkStart w:colFirst="0" w:colLast="0" w:name="_3iwcotu2ulwj" w:id="23"/>
-      <w:bookmarkEnd w:id="23"/>
+      <w:bookmarkStart w:colFirst="0" w:colLast="0" w:name="_3iwcotu2ulwj" w:id="24"/>
+      <w:bookmarkEnd w:id="24"/>
       <w:r>
         <w:rPr>
           <w:rtl w:val="0"/>
@@ -2862,12 +2945,12 @@
           <wp:inline distB="114300" distT="114300" distL="114300" distR="114300">
             <wp:extent cx="4000500" cy="3609975"/>
             <wp:effectExtent b="0" l="0" r="0" t="0"/>
-            <wp:docPr id="5" name="image1.png"/>
+            <wp:docPr id="5" name="image2.png"/>
             <a:graphic>
               <a:graphicData uri="http://schemas.openxmlformats.org/drawingml/2006/picture">
                 <pic:pic>
                   <pic:nvPicPr>
-                    <pic:cNvPr id="0" name="image1.png"/>
+                    <pic:cNvPr id="0" name="image2.png"/>
                     <pic:cNvPicPr preferRelativeResize="0"/>
                   </pic:nvPicPr>
                   <pic:blipFill>
@@ -3090,12 +3173,12 @@
           <wp:inline distB="114300" distT="114300" distL="114300" distR="114300">
             <wp:extent cx="5943600" cy="4064000"/>
             <wp:effectExtent b="0" l="0" r="0" t="0"/>
-            <wp:docPr id="7" name="image2.png"/>
+            <wp:docPr id="7" name="image1.png"/>
             <a:graphic>
               <a:graphicData uri="http://schemas.openxmlformats.org/drawingml/2006/picture">
                 <pic:pic>
                   <pic:nvPicPr>
-                    <pic:cNvPr id="0" name="image2.png"/>
+                    <pic:cNvPr id="0" name="image1.png"/>
                     <pic:cNvPicPr preferRelativeResize="0"/>
                   </pic:nvPicPr>
                   <pic:blipFill>
@@ -3198,8 +3281,8 @@
         <w:pStyle w:val="Heading1"/>
         <w:rPr/>
       </w:pPr>
-      <w:bookmarkStart w:colFirst="0" w:colLast="0" w:name="_c1xg8axwy1f" w:id="24"/>
-      <w:bookmarkEnd w:id="24"/>
+      <w:bookmarkStart w:colFirst="0" w:colLast="0" w:name="_c1xg8axwy1f" w:id="25"/>
+      <w:bookmarkEnd w:id="25"/>
       <w:r>
         <w:rPr>
           <w:rtl w:val="0"/>
@@ -3238,8 +3321,8 @@
         <w:pStyle w:val="Heading1"/>
         <w:rPr/>
       </w:pPr>
-      <w:bookmarkStart w:colFirst="0" w:colLast="0" w:name="_vqvvc0z7h5m6" w:id="25"/>
-      <w:bookmarkEnd w:id="25"/>
+      <w:bookmarkStart w:colFirst="0" w:colLast="0" w:name="_vqvvc0z7h5m6" w:id="26"/>
+      <w:bookmarkEnd w:id="26"/>
       <w:r>
         <w:rPr>
           <w:rtl w:val="0"/>
@@ -3252,8 +3335,8 @@
         <w:pStyle w:val="Heading2"/>
         <w:rPr/>
       </w:pPr>
-      <w:bookmarkStart w:colFirst="0" w:colLast="0" w:name="_a1p050134i29" w:id="26"/>
-      <w:bookmarkEnd w:id="26"/>
+      <w:bookmarkStart w:colFirst="0" w:colLast="0" w:name="_a1p050134i29" w:id="27"/>
+      <w:bookmarkEnd w:id="27"/>
       <w:r>
         <w:rPr>
           <w:rtl w:val="0"/>

--- a/asdasdasd_technical_design.docx
+++ b/asdasdasd_technical_design.docx
@@ -1596,12 +1596,12 @@
           <wp:inline distB="114300" distT="114300" distL="114300" distR="114300">
             <wp:extent cx="3152775" cy="2867025"/>
             <wp:effectExtent b="0" l="0" r="0" t="0"/>
-            <wp:docPr id="3" name="image3.png"/>
+            <wp:docPr id="3" name="image6.png"/>
             <a:graphic>
               <a:graphicData uri="http://schemas.openxmlformats.org/drawingml/2006/picture">
                 <pic:pic>
                   <pic:nvPicPr>
-                    <pic:cNvPr id="0" name="image3.png"/>
+                    <pic:cNvPr id="0" name="image6.png"/>
                     <pic:cNvPicPr preferRelativeResize="0"/>
                   </pic:nvPicPr>
                   <pic:blipFill>
@@ -1667,12 +1667,12 @@
           <wp:inline distB="114300" distT="114300" distL="114300" distR="114300">
             <wp:extent cx="2324100" cy="3533775"/>
             <wp:effectExtent b="0" l="0" r="0" t="0"/>
-            <wp:docPr id="1" name="image4.png"/>
+            <wp:docPr id="1" name="image7.png"/>
             <a:graphic>
               <a:graphicData uri="http://schemas.openxmlformats.org/drawingml/2006/picture">
                 <pic:pic>
                   <pic:nvPicPr>
-                    <pic:cNvPr id="0" name="image4.png"/>
+                    <pic:cNvPr id="0" name="image7.png"/>
                     <pic:cNvPicPr preferRelativeResize="0"/>
                   </pic:nvPicPr>
                   <pic:blipFill>
@@ -1822,12 +1822,12 @@
           <wp:inline distB="114300" distT="114300" distL="114300" distR="114300">
             <wp:extent cx="3152775" cy="4295775"/>
             <wp:effectExtent b="0" l="0" r="0" t="0"/>
-            <wp:docPr id="2" name="image7.png"/>
+            <wp:docPr id="2" name="image2.png"/>
             <a:graphic>
               <a:graphicData uri="http://schemas.openxmlformats.org/drawingml/2006/picture">
                 <pic:pic>
                   <pic:nvPicPr>
-                    <pic:cNvPr id="0" name="image7.png"/>
+                    <pic:cNvPr id="0" name="image2.png"/>
                     <pic:cNvPicPr preferRelativeResize="0"/>
                   </pic:nvPicPr>
                   <pic:blipFill>
@@ -1894,12 +1894,12 @@
           <wp:inline distB="114300" distT="114300" distL="114300" distR="114300">
             <wp:extent cx="2771775" cy="4295775"/>
             <wp:effectExtent b="0" l="0" r="0" t="0"/>
-            <wp:docPr id="8" name="image6.png"/>
+            <wp:docPr id="8" name="image4.png"/>
             <a:graphic>
               <a:graphicData uri="http://schemas.openxmlformats.org/drawingml/2006/picture">
                 <pic:pic>
                   <pic:nvPicPr>
-                    <pic:cNvPr id="0" name="image6.png"/>
+                    <pic:cNvPr id="0" name="image4.png"/>
                     <pic:cNvPicPr preferRelativeResize="0"/>
                   </pic:nvPicPr>
                   <pic:blipFill>
@@ -2635,14 +2635,14 @@
         <w:rPr/>
         <w:drawing>
           <wp:inline distB="114300" distT="114300" distL="114300" distR="114300">
-            <wp:extent cx="5943600" cy="3708400"/>
+            <wp:extent cx="5943600" cy="3987800"/>
             <wp:effectExtent b="0" l="0" r="0" t="0"/>
-            <wp:docPr id="4" name="image10.jpg"/>
+            <wp:docPr id="5" name="image10.png"/>
             <a:graphic>
               <a:graphicData uri="http://schemas.openxmlformats.org/drawingml/2006/picture">
                 <pic:pic>
                   <pic:nvPicPr>
-                    <pic:cNvPr id="0" name="image10.jpg"/>
+                    <pic:cNvPr id="0" name="image10.png"/>
                     <pic:cNvPicPr preferRelativeResize="0"/>
                   </pic:nvPicPr>
                   <pic:blipFill>
@@ -2655,7 +2655,7 @@
                   <pic:spPr>
                     <a:xfrm>
                       <a:off x="0" y="0"/>
-                      <a:ext cx="5943600" cy="3708400"/>
+                      <a:ext cx="5943600" cy="3987800"/>
                     </a:xfrm>
                     <a:prstGeom prst="rect"/>
                     <a:ln/>
@@ -2945,12 +2945,12 @@
           <wp:inline distB="114300" distT="114300" distL="114300" distR="114300">
             <wp:extent cx="4000500" cy="3609975"/>
             <wp:effectExtent b="0" l="0" r="0" t="0"/>
-            <wp:docPr id="5" name="image2.png"/>
+            <wp:docPr id="4" name="image3.png"/>
             <a:graphic>
               <a:graphicData uri="http://schemas.openxmlformats.org/drawingml/2006/picture">
                 <pic:pic>
                   <pic:nvPicPr>
-                    <pic:cNvPr id="0" name="image2.png"/>
+                    <pic:cNvPr id="0" name="image3.png"/>
                     <pic:cNvPicPr preferRelativeResize="0"/>
                   </pic:nvPicPr>
                   <pic:blipFill>
